--- a/Explicación diagrama de clase.docx
+++ b/Explicación diagrama de clase.docx
@@ -64,7 +64,21 @@
           <w:rFonts w:ascii="Times New Roman" w:eastAsia="Times New Roman" w:hAnsi="Times New Roman" w:cs="Times New Roman"/>
         </w:rPr>
         <w:tab/>
-        <w:t>Para comenzar vamos a explicar un poco el contexto y situación del porque este diagrama. Se nos ha pedido crear un diagrama o estructura de una empresa que vende diferentes productos, cada empresa puede tener un precio diferente de producto. También tenemos clientes, que pueden ser vip o no. Estos realizan pedidos de los productos a las empresas siempre que superen un valor mínimo. Además también debemos añadir la gente que trabaja en cada empresa, diferenciada entre director, gerente y lo que podríamos llamar un trabajador base, cada cargo con un salario diferente y con sus respectivas restricciones de personal. (Para más información véase el archivo adjunto con el enunciado).</w:t>
+        <w:t xml:space="preserve">Para comenzar vamos a explicar un poco el contexto y situación del porque este diagrama. Se nos ha pedido crear un diagrama o estructura de una empresa que vende diferentes productos, cada empresa puede tener un precio diferente de producto. También tenemos clientes, que pueden ser vip o no. Estos realizan pedidos de los productos a las empresas siempre que superen un valor mínimo. </w:t>
+      </w:r>
+      <w:proofErr w:type="gramStart"/>
+      <w:r>
+        <w:rPr>
+          <w:rFonts w:ascii="Times New Roman" w:eastAsia="Times New Roman" w:hAnsi="Times New Roman" w:cs="Times New Roman"/>
+        </w:rPr>
+        <w:t>Además</w:t>
+      </w:r>
+      <w:proofErr w:type="gramEnd"/>
+      <w:r>
+        <w:rPr>
+          <w:rFonts w:ascii="Times New Roman" w:eastAsia="Times New Roman" w:hAnsi="Times New Roman" w:cs="Times New Roman"/>
+        </w:rPr>
+        <w:t xml:space="preserve"> también debemos añadir la gente que trabaja en cada empresa, diferenciada entre director, gerente y lo que podríamos llamar un trabajador base, cada cargo con un salario diferente y con sus respectivas restricciones de personal. (Para más información véase el archivo adjunto con el enunciado).</w:t>
       </w:r>
     </w:p>
     <w:p>
@@ -1661,7 +1675,25 @@
           <w:i/>
           <w:iCs/>
         </w:rPr>
-        <w:t>(Director-Empresa)</w:t>
+        <w:t>(</w:t>
+      </w:r>
+      <w:proofErr w:type="gramStart"/>
+      <w:r>
+        <w:rPr>
+          <w:rFonts w:ascii="Times New Roman" w:hAnsi="Times New Roman" w:cs="Times New Roman"/>
+          <w:i/>
+          <w:iCs/>
+        </w:rPr>
+        <w:t>Director</w:t>
+      </w:r>
+      <w:proofErr w:type="gramEnd"/>
+      <w:r>
+        <w:rPr>
+          <w:rFonts w:ascii="Times New Roman" w:hAnsi="Times New Roman" w:cs="Times New Roman"/>
+          <w:i/>
+          <w:iCs/>
+        </w:rPr>
+        <w:t>-Empresa)</w:t>
       </w:r>
       <w:r>
         <w:rPr>
@@ -1683,6 +1715,7 @@
         </w:rPr>
         <w:t xml:space="preserve">. Un </w:t>
       </w:r>
+      <w:proofErr w:type="gramStart"/>
       <w:r>
         <w:rPr>
           <w:rFonts w:ascii="Times New Roman" w:hAnsi="Times New Roman" w:cs="Times New Roman"/>
@@ -1691,6 +1724,7 @@
         </w:rPr>
         <w:t>Director</w:t>
       </w:r>
+      <w:proofErr w:type="gramEnd"/>
       <w:r>
         <w:rPr>
           <w:rFonts w:ascii="Times New Roman" w:hAnsi="Times New Roman" w:cs="Times New Roman"/>
@@ -1725,6 +1759,7 @@
         </w:rPr>
         <w:t xml:space="preserve">puede estar dirigida por un único </w:t>
       </w:r>
+      <w:proofErr w:type="gramStart"/>
       <w:r>
         <w:rPr>
           <w:rFonts w:ascii="Times New Roman" w:hAnsi="Times New Roman" w:cs="Times New Roman"/>
@@ -1733,6 +1768,7 @@
         </w:rPr>
         <w:t>Director</w:t>
       </w:r>
+      <w:proofErr w:type="gramEnd"/>
       <w:r>
         <w:rPr>
           <w:rFonts w:ascii="Times New Roman" w:hAnsi="Times New Roman" w:cs="Times New Roman"/>
@@ -1903,6 +1939,103 @@
           <w:i/>
           <w:iCs/>
         </w:rPr>
+        <w:t>productoPedido</w:t>
+      </w:r>
+      <w:r>
+        <w:rPr>
+          <w:rFonts w:ascii="Times New Roman" w:hAnsi="Times New Roman" w:cs="Times New Roman"/>
+          <w:b/>
+          <w:bCs/>
+          <w:i/>
+          <w:iCs/>
+        </w:rPr>
+        <w:t xml:space="preserve"> </w:t>
+      </w:r>
+      <w:r>
+        <w:rPr>
+          <w:rFonts w:ascii="Times New Roman" w:hAnsi="Times New Roman" w:cs="Times New Roman"/>
+          <w:i/>
+          <w:iCs/>
+        </w:rPr>
+        <w:t>(Pedido-Producto)</w:t>
+      </w:r>
+      <w:r>
+        <w:rPr>
+          <w:rFonts w:ascii="Times New Roman" w:hAnsi="Times New Roman" w:cs="Times New Roman"/>
+        </w:rPr>
+        <w:t xml:space="preserve">: clase asociada que nos indica que se hace un pedido de con cierta cantidad de producto. Un </w:t>
+      </w:r>
+      <w:r>
+        <w:rPr>
+          <w:rFonts w:ascii="Times New Roman" w:hAnsi="Times New Roman" w:cs="Times New Roman"/>
+          <w:i/>
+          <w:iCs/>
+        </w:rPr>
+        <w:t>Pedido</w:t>
+      </w:r>
+      <w:r>
+        <w:rPr>
+          <w:rFonts w:ascii="Times New Roman" w:hAnsi="Times New Roman" w:cs="Times New Roman"/>
+        </w:rPr>
+        <w:t xml:space="preserve"> puede tener dentro de 1 a varios </w:t>
+      </w:r>
+      <w:r>
+        <w:rPr>
+          <w:rFonts w:ascii="Times New Roman" w:hAnsi="Times New Roman" w:cs="Times New Roman"/>
+          <w:i/>
+          <w:iCs/>
+        </w:rPr>
+        <w:t>Productos</w:t>
+      </w:r>
+      <w:r>
+        <w:rPr>
+          <w:rFonts w:ascii="Times New Roman" w:hAnsi="Times New Roman" w:cs="Times New Roman"/>
+        </w:rPr>
+        <w:t xml:space="preserve">. Un </w:t>
+      </w:r>
+      <w:r>
+        <w:rPr>
+          <w:rFonts w:ascii="Times New Roman" w:hAnsi="Times New Roman" w:cs="Times New Roman"/>
+          <w:i/>
+          <w:iCs/>
+        </w:rPr>
+        <w:t>Producto</w:t>
+      </w:r>
+      <w:r>
+        <w:rPr>
+          <w:rFonts w:ascii="Times New Roman" w:hAnsi="Times New Roman" w:cs="Times New Roman"/>
+        </w:rPr>
+        <w:t xml:space="preserve"> puede pertenecer a 1 o muchos </w:t>
+      </w:r>
+      <w:r>
+        <w:rPr>
+          <w:rFonts w:ascii="Times New Roman" w:hAnsi="Times New Roman" w:cs="Times New Roman"/>
+          <w:i/>
+          <w:iCs/>
+        </w:rPr>
+        <w:t>Pedidos.</w:t>
+      </w:r>
+    </w:p>
+    <w:p>
+      <w:pPr>
+        <w:pStyle w:val="Prrafodelista"/>
+        <w:numPr>
+          <w:ilvl w:val="0"/>
+          <w:numId w:val="3"/>
+        </w:numPr>
+        <w:jc w:val="both"/>
+        <w:rPr>
+          <w:rFonts w:ascii="Times New Roman" w:hAnsi="Times New Roman" w:cs="Times New Roman"/>
+        </w:rPr>
+      </w:pPr>
+      <w:r>
+        <w:rPr>
+          <w:rFonts w:ascii="Times New Roman" w:hAnsi="Times New Roman" w:cs="Times New Roman"/>
+          <w:b/>
+          <w:bCs/>
+          <w:i/>
+          <w:iCs/>
+        </w:rPr>
         <w:t xml:space="preserve">vendeProducto </w:t>
       </w:r>
       <w:r>
@@ -1911,13 +2044,280 @@
           <w:i/>
           <w:iCs/>
         </w:rPr>
-        <w:t>(Pedido-Producto)</w:t>
-      </w:r>
-      <w:r>
-        <w:rPr>
-          <w:rFonts w:ascii="Times New Roman" w:hAnsi="Times New Roman" w:cs="Times New Roman"/>
-        </w:rPr>
-        <w:t xml:space="preserve">: clase asociada que nos indica que se hace un pedido de con cierta cantidad de producto. Un </w:t>
+        <w:t>(Empresa-Producto)</w:t>
+      </w:r>
+      <w:r>
+        <w:rPr>
+          <w:rFonts w:ascii="Times New Roman" w:hAnsi="Times New Roman" w:cs="Times New Roman"/>
+        </w:rPr>
+        <w:t xml:space="preserve">: relación que nos indica que productos vende una empresa. Una </w:t>
+      </w:r>
+      <w:r>
+        <w:rPr>
+          <w:rFonts w:ascii="Times New Roman" w:hAnsi="Times New Roman" w:cs="Times New Roman"/>
+          <w:i/>
+          <w:iCs/>
+        </w:rPr>
+        <w:t xml:space="preserve">Empresa </w:t>
+      </w:r>
+      <w:r>
+        <w:rPr>
+          <w:rFonts w:ascii="Times New Roman" w:hAnsi="Times New Roman" w:cs="Times New Roman"/>
+        </w:rPr>
+        <w:t xml:space="preserve">puede vender de 1 a muchos </w:t>
+      </w:r>
+      <w:r>
+        <w:rPr>
+          <w:rFonts w:ascii="Times New Roman" w:hAnsi="Times New Roman" w:cs="Times New Roman"/>
+          <w:i/>
+          <w:iCs/>
+        </w:rPr>
+        <w:t>Productos</w:t>
+      </w:r>
+      <w:r>
+        <w:rPr>
+          <w:rFonts w:ascii="Times New Roman" w:hAnsi="Times New Roman" w:cs="Times New Roman"/>
+        </w:rPr>
+        <w:t xml:space="preserve">. Un </w:t>
+      </w:r>
+      <w:r>
+        <w:rPr>
+          <w:rFonts w:ascii="Times New Roman" w:hAnsi="Times New Roman" w:cs="Times New Roman"/>
+          <w:i/>
+          <w:iCs/>
+        </w:rPr>
+        <w:t>Producto</w:t>
+      </w:r>
+      <w:r>
+        <w:rPr>
+          <w:rFonts w:ascii="Times New Roman" w:hAnsi="Times New Roman" w:cs="Times New Roman"/>
+        </w:rPr>
+        <w:t xml:space="preserve"> puede venderse por 1 o varias </w:t>
+      </w:r>
+      <w:r>
+        <w:rPr>
+          <w:rFonts w:ascii="Times New Roman" w:hAnsi="Times New Roman" w:cs="Times New Roman"/>
+          <w:i/>
+          <w:iCs/>
+        </w:rPr>
+        <w:t>Empresas.</w:t>
+      </w:r>
+    </w:p>
+    <w:p>
+      <w:pPr>
+        <w:pStyle w:val="Prrafodelista"/>
+        <w:numPr>
+          <w:ilvl w:val="0"/>
+          <w:numId w:val="3"/>
+        </w:numPr>
+        <w:jc w:val="both"/>
+        <w:rPr>
+          <w:rFonts w:ascii="Times New Roman" w:hAnsi="Times New Roman" w:cs="Times New Roman"/>
+        </w:rPr>
+      </w:pPr>
+      <w:r>
+        <w:rPr>
+          <w:rFonts w:ascii="Times New Roman" w:hAnsi="Times New Roman" w:cs="Times New Roman"/>
+          <w:b/>
+          <w:bCs/>
+          <w:i/>
+          <w:iCs/>
+        </w:rPr>
+        <w:t xml:space="preserve">EmpleadoEsVipDeEmpresa </w:t>
+      </w:r>
+      <w:r>
+        <w:rPr>
+          <w:rFonts w:ascii="Times New Roman" w:hAnsi="Times New Roman" w:cs="Times New Roman"/>
+          <w:i/>
+          <w:iCs/>
+        </w:rPr>
+        <w:t>(Vip-</w:t>
+      </w:r>
+      <w:r>
+        <w:rPr>
+          <w:rFonts w:ascii="Times New Roman" w:hAnsi="Times New Roman" w:cs="Times New Roman"/>
+          <w:i/>
+          <w:iCs/>
+        </w:rPr>
+        <w:t>Empleado</w:t>
+      </w:r>
+      <w:r>
+        <w:rPr>
+          <w:rFonts w:ascii="Times New Roman" w:hAnsi="Times New Roman" w:cs="Times New Roman"/>
+          <w:i/>
+          <w:iCs/>
+        </w:rPr>
+        <w:t>)</w:t>
+      </w:r>
+      <w:r>
+        <w:rPr>
+          <w:rFonts w:ascii="Times New Roman" w:hAnsi="Times New Roman" w:cs="Times New Roman"/>
+        </w:rPr>
+        <w:t xml:space="preserve">: relación entre que nos indica </w:t>
+      </w:r>
+      <w:r>
+        <w:rPr>
+          <w:rFonts w:ascii="Times New Roman" w:hAnsi="Times New Roman" w:cs="Times New Roman"/>
+        </w:rPr>
+        <w:t>que cuando un empleado trabaja para la empresa inmediatamente pasa a ser vip.</w:t>
+      </w:r>
+    </w:p>
+    <w:p>
+      <w:pPr>
+        <w:pStyle w:val="Prrafodelista"/>
+        <w:numPr>
+          <w:ilvl w:val="0"/>
+          <w:numId w:val="3"/>
+        </w:numPr>
+        <w:jc w:val="both"/>
+        <w:rPr>
+          <w:rFonts w:ascii="Times New Roman" w:hAnsi="Times New Roman" w:cs="Times New Roman"/>
+        </w:rPr>
+      </w:pPr>
+      <w:r>
+        <w:rPr>
+          <w:rFonts w:ascii="Times New Roman" w:hAnsi="Times New Roman" w:cs="Times New Roman"/>
+          <w:b/>
+          <w:bCs/>
+          <w:i/>
+          <w:iCs/>
+        </w:rPr>
+        <w:t>clientesDeUnaEmpresa</w:t>
+      </w:r>
+      <w:r>
+        <w:rPr>
+          <w:rFonts w:ascii="Times New Roman" w:hAnsi="Times New Roman" w:cs="Times New Roman"/>
+          <w:i/>
+          <w:iCs/>
+        </w:rPr>
+        <w:t xml:space="preserve"> (Cliente-Empresa)</w:t>
+      </w:r>
+      <w:r>
+        <w:rPr>
+          <w:rFonts w:ascii="Times New Roman" w:hAnsi="Times New Roman" w:cs="Times New Roman"/>
+        </w:rPr>
+        <w:t xml:space="preserve">: relación que nos indica cuando un cliente es cliente de una empresa. Un </w:t>
+      </w:r>
+      <w:r>
+        <w:rPr>
+          <w:rFonts w:ascii="Times New Roman" w:hAnsi="Times New Roman" w:cs="Times New Roman"/>
+          <w:i/>
+          <w:iCs/>
+        </w:rPr>
+        <w:t>Cliente</w:t>
+      </w:r>
+      <w:r>
+        <w:rPr>
+          <w:rFonts w:ascii="Times New Roman" w:hAnsi="Times New Roman" w:cs="Times New Roman"/>
+        </w:rPr>
+        <w:t xml:space="preserve"> puede ser cliente de 1 o muchas </w:t>
+      </w:r>
+      <w:r>
+        <w:rPr>
+          <w:rFonts w:ascii="Times New Roman" w:hAnsi="Times New Roman" w:cs="Times New Roman"/>
+          <w:i/>
+          <w:iCs/>
+        </w:rPr>
+        <w:t>Empresas</w:t>
+      </w:r>
+      <w:r>
+        <w:rPr>
+          <w:rFonts w:ascii="Times New Roman" w:hAnsi="Times New Roman" w:cs="Times New Roman"/>
+        </w:rPr>
+        <w:t xml:space="preserve">. Una </w:t>
+      </w:r>
+      <w:r>
+        <w:rPr>
+          <w:rFonts w:ascii="Times New Roman" w:hAnsi="Times New Roman" w:cs="Times New Roman"/>
+          <w:i/>
+          <w:iCs/>
+        </w:rPr>
+        <w:t xml:space="preserve">Empresa </w:t>
+      </w:r>
+      <w:r>
+        <w:rPr>
+          <w:rFonts w:ascii="Times New Roman" w:hAnsi="Times New Roman" w:cs="Times New Roman"/>
+        </w:rPr>
+        <w:t xml:space="preserve">puede tener muchos varios </w:t>
+      </w:r>
+      <w:r>
+        <w:rPr>
+          <w:rFonts w:ascii="Times New Roman" w:hAnsi="Times New Roman" w:cs="Times New Roman"/>
+          <w:i/>
+          <w:iCs/>
+        </w:rPr>
+        <w:t>Clientes</w:t>
+      </w:r>
+      <w:r>
+        <w:rPr>
+          <w:rFonts w:ascii="Times New Roman" w:hAnsi="Times New Roman" w:cs="Times New Roman"/>
+        </w:rPr>
+        <w:t>.</w:t>
+      </w:r>
+    </w:p>
+    <w:p>
+      <w:pPr>
+        <w:pStyle w:val="Prrafodelista"/>
+        <w:numPr>
+          <w:ilvl w:val="0"/>
+          <w:numId w:val="3"/>
+        </w:numPr>
+        <w:jc w:val="both"/>
+        <w:rPr>
+          <w:rFonts w:ascii="Times New Roman" w:hAnsi="Times New Roman" w:cs="Times New Roman"/>
+        </w:rPr>
+      </w:pPr>
+      <w:r>
+        <w:rPr>
+          <w:rFonts w:ascii="Times New Roman" w:hAnsi="Times New Roman" w:cs="Times New Roman"/>
+          <w:b/>
+          <w:bCs/>
+          <w:i/>
+          <w:iCs/>
+        </w:rPr>
+        <w:t xml:space="preserve">clienteHacePedido </w:t>
+      </w:r>
+      <w:r>
+        <w:rPr>
+          <w:rFonts w:ascii="Times New Roman" w:hAnsi="Times New Roman" w:cs="Times New Roman"/>
+          <w:i/>
+          <w:iCs/>
+        </w:rPr>
+        <w:t>(Cliente-Pedido)</w:t>
+      </w:r>
+      <w:r>
+        <w:rPr>
+          <w:rFonts w:ascii="Times New Roman" w:hAnsi="Times New Roman" w:cs="Times New Roman"/>
+        </w:rPr>
+        <w:t xml:space="preserve">: relación que nos dice que un cliente hace un pedido. Un </w:t>
+      </w:r>
+      <w:r>
+        <w:rPr>
+          <w:rFonts w:ascii="Times New Roman" w:hAnsi="Times New Roman" w:cs="Times New Roman"/>
+          <w:i/>
+          <w:iCs/>
+        </w:rPr>
+        <w:t>Cliente</w:t>
+      </w:r>
+      <w:r>
+        <w:rPr>
+          <w:rFonts w:ascii="Times New Roman" w:hAnsi="Times New Roman" w:cs="Times New Roman"/>
+        </w:rPr>
+        <w:t xml:space="preserve"> puede hacer de 1 a muchos </w:t>
+      </w:r>
+      <w:r>
+        <w:rPr>
+          <w:rFonts w:ascii="Times New Roman" w:hAnsi="Times New Roman" w:cs="Times New Roman"/>
+          <w:i/>
+          <w:iCs/>
+        </w:rPr>
+        <w:t>Pedidos</w:t>
+      </w:r>
+      <w:r>
+        <w:rPr>
+          <w:rFonts w:ascii="Times New Roman" w:hAnsi="Times New Roman" w:cs="Times New Roman"/>
+        </w:rPr>
+        <w:t xml:space="preserve">. Un </w:t>
       </w:r>
       <w:r>
         <w:rPr>
@@ -1931,15 +2331,24 @@
         <w:rPr>
           <w:rFonts w:ascii="Times New Roman" w:hAnsi="Times New Roman" w:cs="Times New Roman"/>
         </w:rPr>
-        <w:t xml:space="preserve"> puede tener dentro de 1 a varios </w:t>
-      </w:r>
-      <w:r>
-        <w:rPr>
-          <w:rFonts w:ascii="Times New Roman" w:hAnsi="Times New Roman" w:cs="Times New Roman"/>
-          <w:i/>
-          <w:iCs/>
-        </w:rPr>
-        <w:t>Productos</w:t>
+        <w:t xml:space="preserve"> puede ser pedido por 1 o muchos </w:t>
+      </w:r>
+      <w:r>
+        <w:rPr>
+          <w:rFonts w:ascii="Times New Roman" w:hAnsi="Times New Roman" w:cs="Times New Roman"/>
+          <w:i/>
+          <w:iCs/>
+        </w:rPr>
+        <w:t>Clientes</w:t>
+      </w:r>
+      <w:r>
+        <w:rPr>
+          <w:rFonts w:ascii="Times New Roman" w:hAnsi="Times New Roman" w:cs="Times New Roman"/>
+        </w:rPr>
+        <w:t>.</w:t>
+      </w:r>
+      <w:r>
+        <w:tab/>
       </w:r>
     </w:p>
     <w:sectPr>

--- a/Explicación diagrama de clase.docx
+++ b/Explicación diagrama de clase.docx
@@ -107,7 +107,23 @@
           <w:rFonts w:ascii="Times New Roman" w:eastAsia="Times New Roman" w:hAnsi="Times New Roman" w:cs="Times New Roman"/>
           <w:i/>
         </w:rPr>
-        <w:t xml:space="preserve">USE, Visual Paradigm </w:t>
+        <w:t xml:space="preserve">USE, Visual </w:t>
+      </w:r>
+      <w:proofErr w:type="spellStart"/>
+      <w:r>
+        <w:rPr>
+          <w:rFonts w:ascii="Times New Roman" w:eastAsia="Times New Roman" w:hAnsi="Times New Roman" w:cs="Times New Roman"/>
+          <w:i/>
+        </w:rPr>
+        <w:t>Paradigm</w:t>
+      </w:r>
+      <w:proofErr w:type="spellEnd"/>
+      <w:r>
+        <w:rPr>
+          <w:rFonts w:ascii="Times New Roman" w:eastAsia="Times New Roman" w:hAnsi="Times New Roman" w:cs="Times New Roman"/>
+          <w:i/>
+        </w:rPr>
+        <w:t xml:space="preserve"> </w:t>
       </w:r>
       <w:r>
         <w:rPr>
@@ -181,24 +197,5534 @@
     </w:p>
     <w:p>
       <w:pPr>
-        <w:jc w:val="both"/>
-        <w:rPr>
-          <w:rFonts w:ascii="Times New Roman" w:eastAsia="Times New Roman" w:hAnsi="Times New Roman" w:cs="Times New Roman"/>
-        </w:rPr>
-      </w:pPr>
-      <w:r>
-        <w:rPr>
-          <w:rFonts w:ascii="Times New Roman" w:eastAsia="Times New Roman" w:hAnsi="Times New Roman" w:cs="Times New Roman"/>
-        </w:rPr>
-        <w:t>(Imagen de use)</w:t>
-      </w:r>
-    </w:p>
-    <w:p>
-      <w:pPr>
-        <w:jc w:val="both"/>
-        <w:rPr>
-          <w:rFonts w:ascii="Times New Roman" w:eastAsia="Times New Roman" w:hAnsi="Times New Roman" w:cs="Times New Roman"/>
-        </w:rPr>
+        <w:pStyle w:val="Ttulo3"/>
+        <w:rPr>
+          <w:rFonts w:ascii="Times New Roman" w:hAnsi="Times New Roman" w:cs="Times New Roman"/>
+          <w:b/>
+          <w:bCs/>
+        </w:rPr>
+      </w:pPr>
+      <w:r>
+        <w:rPr>
+          <w:rFonts w:ascii="Times New Roman" w:hAnsi="Times New Roman" w:cs="Times New Roman"/>
+          <w:b/>
+          <w:bCs/>
+        </w:rPr>
+        <w:t xml:space="preserve">2.1.1. Diagrama de </w:t>
+      </w:r>
+      <w:r>
+        <w:rPr>
+          <w:rFonts w:ascii="Times New Roman" w:hAnsi="Times New Roman" w:cs="Times New Roman"/>
+          <w:b/>
+          <w:bCs/>
+        </w:rPr>
+        <w:t>C</w:t>
+      </w:r>
+      <w:r>
+        <w:rPr>
+          <w:rFonts w:ascii="Times New Roman" w:hAnsi="Times New Roman" w:cs="Times New Roman"/>
+          <w:b/>
+          <w:bCs/>
+        </w:rPr>
+        <w:t>lases</w:t>
+      </w:r>
+    </w:p>
+    <w:p>
+      <w:pPr>
+        <w:jc w:val="center"/>
+      </w:pPr>
+      <w:r>
+        <w:drawing>
+          <wp:inline distT="0" distB="0" distL="0" distR="0" wp14:anchorId="49D7AB70" wp14:editId="788795A0">
+            <wp:extent cx="6119561" cy="2766646"/>
+            <wp:effectExtent l="0" t="0" r="0" b="0"/>
+            <wp:docPr id="1489677141" name="Imagen 1" descr="Diagrama, Esquemático&#10;&#10;Descripción generada automáticamente"/>
+            <wp:cNvGraphicFramePr>
+              <a:graphicFrameLocks xmlns:a="http://schemas.openxmlformats.org/drawingml/2006/main" noChangeAspect="1"/>
+            </wp:cNvGraphicFramePr>
+            <a:graphic xmlns:a="http://schemas.openxmlformats.org/drawingml/2006/main">
+              <a:graphicData uri="http://schemas.openxmlformats.org/drawingml/2006/picture">
+                <pic:pic xmlns:pic="http://schemas.openxmlformats.org/drawingml/2006/picture">
+                  <pic:nvPicPr>
+                    <pic:cNvPr id="1489677141" name="Imagen 1" descr="Diagrama, Esquemático&#10;&#10;Descripción generada automáticamente"/>
+                    <pic:cNvPicPr/>
+                  </pic:nvPicPr>
+                  <pic:blipFill>
+                    <a:blip r:embed="rId5"/>
+                    <a:stretch>
+                      <a:fillRect/>
+                    </a:stretch>
+                  </pic:blipFill>
+                  <pic:spPr>
+                    <a:xfrm>
+                      <a:off x="0" y="0"/>
+                      <a:ext cx="6131740" cy="2772152"/>
+                    </a:xfrm>
+                    <a:prstGeom prst="rect">
+                      <a:avLst/>
+                    </a:prstGeom>
+                  </pic:spPr>
+                </pic:pic>
+              </a:graphicData>
+            </a:graphic>
+          </wp:inline>
+        </w:drawing>
+      </w:r>
+    </w:p>
+    <w:p>
+      <w:pPr>
+        <w:rPr>
+          <w:rFonts w:ascii="Times New Roman" w:eastAsia="Times New Roman" w:hAnsi="Times New Roman" w:cs="Times New Roman"/>
+        </w:rPr>
+      </w:pPr>
+      <w:r>
+        <w:rPr>
+          <w:rFonts w:ascii="Times New Roman" w:eastAsia="Times New Roman" w:hAnsi="Times New Roman" w:cs="Times New Roman"/>
+        </w:rPr>
+        <w:br w:type="page"/>
+      </w:r>
+    </w:p>
+    <w:p>
+      <w:pPr>
+        <w:pStyle w:val="Ttulo3"/>
+        <w:rPr>
+          <w:rFonts w:ascii="Times New Roman" w:hAnsi="Times New Roman" w:cs="Times New Roman"/>
+          <w:b/>
+          <w:bCs/>
+        </w:rPr>
+      </w:pPr>
+      <w:r>
+        <w:rPr>
+          <w:rFonts w:ascii="Times New Roman" w:hAnsi="Times New Roman" w:cs="Times New Roman"/>
+          <w:b/>
+          <w:bCs/>
+        </w:rPr>
+        <w:lastRenderedPageBreak/>
+        <w:t>2.1.2. Diagrama de Objetos</w:t>
+      </w:r>
+    </w:p>
+    <w:p/>
+    <w:p>
+      <w:r>
+        <w:drawing>
+          <wp:inline distT="0" distB="0" distL="0" distR="0" wp14:anchorId="72F7EEC5" wp14:editId="4ED5112A">
+            <wp:extent cx="6077880" cy="2385647"/>
+            <wp:effectExtent l="0" t="0" r="0" b="0"/>
+            <wp:docPr id="1201986697" name="Imagen 1" descr="Diagrama&#10;&#10;Descripción generada automáticamente"/>
+            <wp:cNvGraphicFramePr>
+              <a:graphicFrameLocks xmlns:a="http://schemas.openxmlformats.org/drawingml/2006/main" noChangeAspect="1"/>
+            </wp:cNvGraphicFramePr>
+            <a:graphic xmlns:a="http://schemas.openxmlformats.org/drawingml/2006/main">
+              <a:graphicData uri="http://schemas.openxmlformats.org/drawingml/2006/picture">
+                <pic:pic xmlns:pic="http://schemas.openxmlformats.org/drawingml/2006/picture">
+                  <pic:nvPicPr>
+                    <pic:cNvPr id="1201986697" name="Imagen 1" descr="Diagrama&#10;&#10;Descripción generada automáticamente"/>
+                    <pic:cNvPicPr/>
+                  </pic:nvPicPr>
+                  <pic:blipFill>
+                    <a:blip r:embed="rId6"/>
+                    <a:stretch>
+                      <a:fillRect/>
+                    </a:stretch>
+                  </pic:blipFill>
+                  <pic:spPr>
+                    <a:xfrm>
+                      <a:off x="0" y="0"/>
+                      <a:ext cx="6090058" cy="2390427"/>
+                    </a:xfrm>
+                    <a:prstGeom prst="rect">
+                      <a:avLst/>
+                    </a:prstGeom>
+                  </pic:spPr>
+                </pic:pic>
+              </a:graphicData>
+            </a:graphic>
+          </wp:inline>
+        </w:drawing>
+      </w:r>
+    </w:p>
+    <w:p/>
+    <w:p>
+      <w:pPr>
+        <w:pStyle w:val="Ttulo3"/>
+        <w:rPr>
+          <w:rFonts w:ascii="Times New Roman" w:hAnsi="Times New Roman" w:cs="Times New Roman"/>
+          <w:b/>
+          <w:bCs/>
+        </w:rPr>
+      </w:pPr>
+      <w:r>
+        <w:rPr>
+          <w:rFonts w:ascii="Times New Roman" w:hAnsi="Times New Roman" w:cs="Times New Roman"/>
+          <w:b/>
+          <w:bCs/>
+        </w:rPr>
+        <w:t xml:space="preserve">2.1.3. Diagrama de Objetos + </w:t>
+      </w:r>
+      <w:proofErr w:type="spellStart"/>
+      <w:r>
+        <w:rPr>
+          <w:rFonts w:ascii="Times New Roman" w:hAnsi="Times New Roman" w:cs="Times New Roman"/>
+          <w:b/>
+          <w:bCs/>
+        </w:rPr>
+        <w:t>Check</w:t>
+      </w:r>
+      <w:proofErr w:type="spellEnd"/>
+      <w:r>
+        <w:rPr>
+          <w:rFonts w:ascii="Times New Roman" w:hAnsi="Times New Roman" w:cs="Times New Roman"/>
+          <w:b/>
+          <w:bCs/>
+        </w:rPr>
+        <w:t xml:space="preserve"> de Pruebas</w:t>
+      </w:r>
+    </w:p>
+    <w:p/>
+    <w:p>
+      <w:r>
+        <w:drawing>
+          <wp:inline distT="0" distB="0" distL="0" distR="0" wp14:anchorId="2308BA8C" wp14:editId="4F848DBC">
+            <wp:extent cx="6077448" cy="2350476"/>
+            <wp:effectExtent l="0" t="0" r="0" b="0"/>
+            <wp:docPr id="46106742" name="Imagen 1" descr="Diagrama&#10;&#10;Descripción generada automáticamente"/>
+            <wp:cNvGraphicFramePr>
+              <a:graphicFrameLocks xmlns:a="http://schemas.openxmlformats.org/drawingml/2006/main" noChangeAspect="1"/>
+            </wp:cNvGraphicFramePr>
+            <a:graphic xmlns:a="http://schemas.openxmlformats.org/drawingml/2006/main">
+              <a:graphicData uri="http://schemas.openxmlformats.org/drawingml/2006/picture">
+                <pic:pic xmlns:pic="http://schemas.openxmlformats.org/drawingml/2006/picture">
+                  <pic:nvPicPr>
+                    <pic:cNvPr id="46106742" name="Imagen 1" descr="Diagrama&#10;&#10;Descripción generada automáticamente"/>
+                    <pic:cNvPicPr/>
+                  </pic:nvPicPr>
+                  <pic:blipFill>
+                    <a:blip r:embed="rId7"/>
+                    <a:stretch>
+                      <a:fillRect/>
+                    </a:stretch>
+                  </pic:blipFill>
+                  <pic:spPr>
+                    <a:xfrm>
+                      <a:off x="0" y="0"/>
+                      <a:ext cx="6087489" cy="2354360"/>
+                    </a:xfrm>
+                    <a:prstGeom prst="rect">
+                      <a:avLst/>
+                    </a:prstGeom>
+                  </pic:spPr>
+                </pic:pic>
+              </a:graphicData>
+            </a:graphic>
+          </wp:inline>
+        </w:drawing>
+      </w:r>
+    </w:p>
+    <w:p/>
+    <w:p>
+      <w:pPr>
+        <w:rPr>
+          <w:rFonts w:ascii="Times New Roman" w:hAnsi="Times New Roman" w:cs="Times New Roman"/>
+          <w:b/>
+          <w:bCs/>
+          <w:color w:val="434343"/>
+          <w:sz w:val="28"/>
+          <w:szCs w:val="28"/>
+        </w:rPr>
+      </w:pPr>
+      <w:r>
+        <w:rPr>
+          <w:rFonts w:ascii="Times New Roman" w:hAnsi="Times New Roman" w:cs="Times New Roman"/>
+          <w:b/>
+          <w:bCs/>
+        </w:rPr>
+        <w:br w:type="page"/>
+      </w:r>
+    </w:p>
+    <w:p>
+      <w:pPr>
+        <w:pStyle w:val="Ttulo3"/>
+        <w:rPr>
+          <w:rFonts w:ascii="Times New Roman" w:hAnsi="Times New Roman" w:cs="Times New Roman"/>
+          <w:b/>
+          <w:bCs/>
+        </w:rPr>
+      </w:pPr>
+      <w:r>
+        <w:rPr>
+          <w:rFonts w:ascii="Times New Roman" w:hAnsi="Times New Roman" w:cs="Times New Roman"/>
+          <w:b/>
+          <w:bCs/>
+        </w:rPr>
+        <w:lastRenderedPageBreak/>
+        <w:t xml:space="preserve">2.1.4. </w:t>
+      </w:r>
+      <w:proofErr w:type="spellStart"/>
+      <w:r>
+        <w:rPr>
+          <w:rFonts w:ascii="Times New Roman" w:hAnsi="Times New Roman" w:cs="Times New Roman"/>
+          <w:b/>
+          <w:bCs/>
+        </w:rPr>
+        <w:t>Constraints</w:t>
+      </w:r>
+      <w:proofErr w:type="spellEnd"/>
+    </w:p>
+    <w:p/>
+    <w:p>
+      <w:pPr>
+        <w:shd w:val="clear" w:color="auto" w:fill="FFFFFF"/>
+        <w:spacing w:line="285" w:lineRule="atLeast"/>
+        <w:rPr>
+          <w:rFonts w:ascii="Consolas" w:eastAsia="Times New Roman" w:hAnsi="Consolas" w:cs="Times New Roman"/>
+          <w:color w:val="000000"/>
+          <w:sz w:val="21"/>
+          <w:szCs w:val="21"/>
+          <w:lang w:val="es-ES"/>
+        </w:rPr>
+      </w:pPr>
+      <w:proofErr w:type="spellStart"/>
+      <w:r>
+        <w:rPr>
+          <w:rFonts w:ascii="Consolas" w:eastAsia="Times New Roman" w:hAnsi="Consolas" w:cs="Times New Roman"/>
+          <w:color w:val="000000"/>
+          <w:sz w:val="21"/>
+          <w:szCs w:val="21"/>
+          <w:lang w:val="es-ES"/>
+        </w:rPr>
+        <w:t>constraints</w:t>
+      </w:r>
+      <w:proofErr w:type="spellEnd"/>
+    </w:p>
+    <w:p>
+      <w:pPr>
+        <w:shd w:val="clear" w:color="auto" w:fill="FFFFFF"/>
+        <w:spacing w:line="285" w:lineRule="atLeast"/>
+        <w:rPr>
+          <w:rFonts w:ascii="Consolas" w:eastAsia="Times New Roman" w:hAnsi="Consolas" w:cs="Times New Roman"/>
+          <w:color w:val="000000"/>
+          <w:sz w:val="21"/>
+          <w:szCs w:val="21"/>
+          <w:lang w:val="es-ES"/>
+        </w:rPr>
+      </w:pPr>
+    </w:p>
+    <w:p>
+      <w:pPr>
+        <w:shd w:val="clear" w:color="auto" w:fill="FFFFFF"/>
+        <w:spacing w:line="285" w:lineRule="atLeast"/>
+        <w:rPr>
+          <w:rFonts w:ascii="Consolas" w:eastAsia="Times New Roman" w:hAnsi="Consolas" w:cs="Times New Roman"/>
+          <w:color w:val="000000"/>
+          <w:sz w:val="21"/>
+          <w:szCs w:val="21"/>
+          <w:lang w:val="es-ES"/>
+        </w:rPr>
+      </w:pPr>
+      <w:r>
+        <w:rPr>
+          <w:rFonts w:ascii="Consolas" w:eastAsia="Times New Roman" w:hAnsi="Consolas" w:cs="Times New Roman"/>
+          <w:color w:val="008000"/>
+          <w:sz w:val="21"/>
+          <w:szCs w:val="21"/>
+          <w:lang w:val="es-ES"/>
+        </w:rPr>
+        <w:t xml:space="preserve">--En otro programa que no fuera USE, esto </w:t>
+      </w:r>
+      <w:proofErr w:type="spellStart"/>
+      <w:r>
+        <w:rPr>
+          <w:rFonts w:ascii="Consolas" w:eastAsia="Times New Roman" w:hAnsi="Consolas" w:cs="Times New Roman"/>
+          <w:color w:val="008000"/>
+          <w:sz w:val="21"/>
+          <w:szCs w:val="21"/>
+          <w:lang w:val="es-ES"/>
+        </w:rPr>
+        <w:t>seria</w:t>
+      </w:r>
+      <w:proofErr w:type="spellEnd"/>
+      <w:r>
+        <w:rPr>
+          <w:rFonts w:ascii="Consolas" w:eastAsia="Times New Roman" w:hAnsi="Consolas" w:cs="Times New Roman"/>
+          <w:color w:val="008000"/>
+          <w:sz w:val="21"/>
+          <w:szCs w:val="21"/>
+          <w:lang w:val="es-ES"/>
+        </w:rPr>
+        <w:t xml:space="preserve"> un </w:t>
+      </w:r>
+      <w:proofErr w:type="spellStart"/>
+      <w:r>
+        <w:rPr>
+          <w:rFonts w:ascii="Consolas" w:eastAsia="Times New Roman" w:hAnsi="Consolas" w:cs="Times New Roman"/>
+          <w:color w:val="008000"/>
+          <w:sz w:val="21"/>
+          <w:szCs w:val="21"/>
+          <w:lang w:val="es-ES"/>
+        </w:rPr>
+        <w:t>subtipado</w:t>
+      </w:r>
+      <w:proofErr w:type="spellEnd"/>
+      <w:r>
+        <w:rPr>
+          <w:rFonts w:ascii="Consolas" w:eastAsia="Times New Roman" w:hAnsi="Consolas" w:cs="Times New Roman"/>
+          <w:color w:val="008000"/>
+          <w:sz w:val="21"/>
+          <w:szCs w:val="21"/>
+          <w:lang w:val="es-ES"/>
+        </w:rPr>
+        <w:t xml:space="preserve"> de </w:t>
+      </w:r>
+      <w:proofErr w:type="spellStart"/>
+      <w:r>
+        <w:rPr>
+          <w:rFonts w:ascii="Consolas" w:eastAsia="Times New Roman" w:hAnsi="Consolas" w:cs="Times New Roman"/>
+          <w:color w:val="008000"/>
+          <w:sz w:val="21"/>
+          <w:szCs w:val="21"/>
+          <w:lang w:val="es-ES"/>
+        </w:rPr>
+        <w:t>relacion</w:t>
+      </w:r>
+      <w:proofErr w:type="spellEnd"/>
+      <w:r>
+        <w:rPr>
+          <w:rFonts w:ascii="Consolas" w:eastAsia="Times New Roman" w:hAnsi="Consolas" w:cs="Times New Roman"/>
+          <w:color w:val="008000"/>
+          <w:sz w:val="21"/>
+          <w:szCs w:val="21"/>
+          <w:lang w:val="es-ES"/>
+        </w:rPr>
+        <w:t xml:space="preserve"> </w:t>
+      </w:r>
+      <w:proofErr w:type="spellStart"/>
+      <w:r>
+        <w:rPr>
+          <w:rFonts w:ascii="Consolas" w:eastAsia="Times New Roman" w:hAnsi="Consolas" w:cs="Times New Roman"/>
+          <w:color w:val="008000"/>
+          <w:sz w:val="21"/>
+          <w:szCs w:val="21"/>
+          <w:lang w:val="es-ES"/>
+        </w:rPr>
+        <w:t>trabajaEn</w:t>
+      </w:r>
+      <w:proofErr w:type="spellEnd"/>
+    </w:p>
+    <w:p>
+      <w:pPr>
+        <w:shd w:val="clear" w:color="auto" w:fill="FFFFFF"/>
+        <w:spacing w:line="285" w:lineRule="atLeast"/>
+        <w:rPr>
+          <w:rFonts w:ascii="Consolas" w:eastAsia="Times New Roman" w:hAnsi="Consolas" w:cs="Times New Roman"/>
+          <w:color w:val="000000"/>
+          <w:sz w:val="21"/>
+          <w:szCs w:val="21"/>
+          <w:lang w:val="es-ES"/>
+        </w:rPr>
+      </w:pPr>
+      <w:r>
+        <w:rPr>
+          <w:rFonts w:ascii="Consolas" w:eastAsia="Times New Roman" w:hAnsi="Consolas" w:cs="Times New Roman"/>
+          <w:color w:val="008000"/>
+          <w:sz w:val="21"/>
+          <w:szCs w:val="21"/>
+          <w:lang w:val="es-ES"/>
+        </w:rPr>
+        <w:t xml:space="preserve">--Si un director dirige una empresa, en alguna de las empresas en las que trabaja tiene que figurar el </w:t>
+      </w:r>
+      <w:proofErr w:type="spellStart"/>
+      <w:r>
+        <w:rPr>
+          <w:rFonts w:ascii="Consolas" w:eastAsia="Times New Roman" w:hAnsi="Consolas" w:cs="Times New Roman"/>
+          <w:color w:val="008000"/>
+          <w:sz w:val="21"/>
+          <w:szCs w:val="21"/>
+          <w:lang w:val="es-ES"/>
+        </w:rPr>
+        <w:t>como</w:t>
+      </w:r>
+      <w:proofErr w:type="spellEnd"/>
+      <w:r>
+        <w:rPr>
+          <w:rFonts w:ascii="Consolas" w:eastAsia="Times New Roman" w:hAnsi="Consolas" w:cs="Times New Roman"/>
+          <w:color w:val="008000"/>
+          <w:sz w:val="21"/>
+          <w:szCs w:val="21"/>
+          <w:lang w:val="es-ES"/>
+        </w:rPr>
+        <w:t xml:space="preserve"> director</w:t>
+      </w:r>
+    </w:p>
+    <w:p>
+      <w:pPr>
+        <w:shd w:val="clear" w:color="auto" w:fill="FFFFFF"/>
+        <w:spacing w:line="285" w:lineRule="atLeast"/>
+        <w:rPr>
+          <w:rFonts w:ascii="Consolas" w:eastAsia="Times New Roman" w:hAnsi="Consolas" w:cs="Times New Roman"/>
+          <w:color w:val="000000"/>
+          <w:sz w:val="21"/>
+          <w:szCs w:val="21"/>
+          <w:lang w:val="es-ES"/>
+        </w:rPr>
+      </w:pPr>
+      <w:proofErr w:type="spellStart"/>
+      <w:r>
+        <w:rPr>
+          <w:rFonts w:ascii="Consolas" w:eastAsia="Times New Roman" w:hAnsi="Consolas" w:cs="Times New Roman"/>
+          <w:color w:val="000000"/>
+          <w:sz w:val="21"/>
+          <w:szCs w:val="21"/>
+          <w:lang w:val="es-ES"/>
+        </w:rPr>
+        <w:t>context</w:t>
+      </w:r>
+      <w:proofErr w:type="spellEnd"/>
+      <w:r>
+        <w:rPr>
+          <w:rFonts w:ascii="Consolas" w:eastAsia="Times New Roman" w:hAnsi="Consolas" w:cs="Times New Roman"/>
+          <w:color w:val="000000"/>
+          <w:sz w:val="21"/>
+          <w:szCs w:val="21"/>
+          <w:lang w:val="es-ES"/>
+        </w:rPr>
+        <w:t xml:space="preserve"> </w:t>
+      </w:r>
+      <w:proofErr w:type="gramStart"/>
+      <w:r>
+        <w:rPr>
+          <w:rFonts w:ascii="Consolas" w:eastAsia="Times New Roman" w:hAnsi="Consolas" w:cs="Times New Roman"/>
+          <w:color w:val="000000"/>
+          <w:sz w:val="21"/>
+          <w:szCs w:val="21"/>
+          <w:lang w:val="es-ES"/>
+        </w:rPr>
+        <w:t>Director</w:t>
+      </w:r>
+      <w:proofErr w:type="gramEnd"/>
+      <w:r>
+        <w:rPr>
+          <w:rFonts w:ascii="Consolas" w:eastAsia="Times New Roman" w:hAnsi="Consolas" w:cs="Times New Roman"/>
+          <w:color w:val="000000"/>
+          <w:sz w:val="21"/>
+          <w:szCs w:val="21"/>
+          <w:lang w:val="es-ES"/>
+        </w:rPr>
+        <w:t xml:space="preserve"> </w:t>
+      </w:r>
+      <w:proofErr w:type="spellStart"/>
+      <w:r>
+        <w:rPr>
+          <w:rFonts w:ascii="Consolas" w:eastAsia="Times New Roman" w:hAnsi="Consolas" w:cs="Times New Roman"/>
+          <w:color w:val="0000FF"/>
+          <w:sz w:val="21"/>
+          <w:szCs w:val="21"/>
+          <w:lang w:val="es-ES"/>
+        </w:rPr>
+        <w:t>inv</w:t>
+      </w:r>
+      <w:proofErr w:type="spellEnd"/>
+      <w:r>
+        <w:rPr>
+          <w:rFonts w:ascii="Consolas" w:eastAsia="Times New Roman" w:hAnsi="Consolas" w:cs="Times New Roman"/>
+          <w:color w:val="000000"/>
+          <w:sz w:val="21"/>
+          <w:szCs w:val="21"/>
+          <w:lang w:val="es-ES"/>
+        </w:rPr>
+        <w:t xml:space="preserve"> </w:t>
+      </w:r>
+      <w:proofErr w:type="spellStart"/>
+      <w:r>
+        <w:rPr>
+          <w:rFonts w:ascii="Consolas" w:eastAsia="Times New Roman" w:hAnsi="Consolas" w:cs="Times New Roman"/>
+          <w:color w:val="000000"/>
+          <w:sz w:val="21"/>
+          <w:szCs w:val="21"/>
+          <w:lang w:val="es-ES"/>
+        </w:rPr>
+        <w:t>Director_Subtipado</w:t>
+      </w:r>
+      <w:proofErr w:type="spellEnd"/>
+      <w:r>
+        <w:rPr>
+          <w:rFonts w:ascii="Consolas" w:eastAsia="Times New Roman" w:hAnsi="Consolas" w:cs="Times New Roman"/>
+          <w:color w:val="000000"/>
+          <w:sz w:val="21"/>
+          <w:szCs w:val="21"/>
+          <w:lang w:val="es-ES"/>
+        </w:rPr>
+        <w:t>:</w:t>
+      </w:r>
+    </w:p>
+    <w:p>
+      <w:pPr>
+        <w:shd w:val="clear" w:color="auto" w:fill="FFFFFF"/>
+        <w:spacing w:line="285" w:lineRule="atLeast"/>
+        <w:rPr>
+          <w:rFonts w:ascii="Consolas" w:eastAsia="Times New Roman" w:hAnsi="Consolas" w:cs="Times New Roman"/>
+          <w:color w:val="000000"/>
+          <w:sz w:val="21"/>
+          <w:szCs w:val="21"/>
+          <w:lang w:val="es-ES"/>
+        </w:rPr>
+      </w:pPr>
+      <w:r>
+        <w:rPr>
+          <w:rFonts w:ascii="Consolas" w:eastAsia="Times New Roman" w:hAnsi="Consolas" w:cs="Times New Roman"/>
+          <w:color w:val="000000"/>
+          <w:sz w:val="21"/>
+          <w:szCs w:val="21"/>
+          <w:lang w:val="es-ES"/>
+        </w:rPr>
+        <w:t xml:space="preserve">    </w:t>
+      </w:r>
+      <w:proofErr w:type="spellStart"/>
+      <w:proofErr w:type="gramStart"/>
+      <w:r>
+        <w:rPr>
+          <w:rFonts w:ascii="Consolas" w:eastAsia="Times New Roman" w:hAnsi="Consolas" w:cs="Times New Roman"/>
+          <w:color w:val="000000"/>
+          <w:sz w:val="21"/>
+          <w:szCs w:val="21"/>
+          <w:lang w:val="es-ES"/>
+        </w:rPr>
+        <w:t>self.trabajo</w:t>
+      </w:r>
+      <w:proofErr w:type="spellEnd"/>
+      <w:proofErr w:type="gramEnd"/>
+      <w:r>
+        <w:rPr>
+          <w:rFonts w:ascii="Consolas" w:eastAsia="Times New Roman" w:hAnsi="Consolas" w:cs="Times New Roman"/>
+          <w:color w:val="0000FF"/>
+          <w:sz w:val="21"/>
+          <w:szCs w:val="21"/>
+          <w:lang w:val="es-ES"/>
+        </w:rPr>
+        <w:t>-&gt;</w:t>
+      </w:r>
+      <w:proofErr w:type="spellStart"/>
+      <w:r>
+        <w:rPr>
+          <w:rFonts w:ascii="Consolas" w:eastAsia="Times New Roman" w:hAnsi="Consolas" w:cs="Times New Roman"/>
+          <w:color w:val="000000"/>
+          <w:sz w:val="21"/>
+          <w:szCs w:val="21"/>
+          <w:lang w:val="es-ES"/>
+        </w:rPr>
+        <w:t>notEmpty</w:t>
+      </w:r>
+      <w:proofErr w:type="spellEnd"/>
+      <w:r>
+        <w:rPr>
+          <w:rFonts w:ascii="Consolas" w:eastAsia="Times New Roman" w:hAnsi="Consolas" w:cs="Times New Roman"/>
+          <w:color w:val="000000"/>
+          <w:sz w:val="21"/>
+          <w:szCs w:val="21"/>
+          <w:lang w:val="es-ES"/>
+        </w:rPr>
+        <w:t xml:space="preserve">() </w:t>
+      </w:r>
+      <w:r>
+        <w:rPr>
+          <w:rFonts w:ascii="Consolas" w:eastAsia="Times New Roman" w:hAnsi="Consolas" w:cs="Times New Roman"/>
+          <w:color w:val="0000FF"/>
+          <w:sz w:val="21"/>
+          <w:szCs w:val="21"/>
+          <w:lang w:val="es-ES"/>
+        </w:rPr>
+        <w:t>and</w:t>
+      </w:r>
+      <w:r>
+        <w:rPr>
+          <w:rFonts w:ascii="Consolas" w:eastAsia="Times New Roman" w:hAnsi="Consolas" w:cs="Times New Roman"/>
+          <w:color w:val="000000"/>
+          <w:sz w:val="21"/>
+          <w:szCs w:val="21"/>
+          <w:lang w:val="es-ES"/>
+        </w:rPr>
+        <w:t xml:space="preserve"> </w:t>
+      </w:r>
+    </w:p>
+    <w:p>
+      <w:pPr>
+        <w:shd w:val="clear" w:color="auto" w:fill="FFFFFF"/>
+        <w:spacing w:line="285" w:lineRule="atLeast"/>
+        <w:rPr>
+          <w:rFonts w:ascii="Consolas" w:eastAsia="Times New Roman" w:hAnsi="Consolas" w:cs="Times New Roman"/>
+          <w:color w:val="000000"/>
+          <w:sz w:val="21"/>
+          <w:szCs w:val="21"/>
+          <w:lang w:val="es-ES"/>
+        </w:rPr>
+      </w:pPr>
+      <w:r>
+        <w:rPr>
+          <w:rFonts w:ascii="Consolas" w:eastAsia="Times New Roman" w:hAnsi="Consolas" w:cs="Times New Roman"/>
+          <w:color w:val="000000"/>
+          <w:sz w:val="21"/>
+          <w:szCs w:val="21"/>
+          <w:lang w:val="es-ES"/>
+        </w:rPr>
+        <w:t xml:space="preserve">    </w:t>
+      </w:r>
+      <w:proofErr w:type="spellStart"/>
+      <w:proofErr w:type="gramStart"/>
+      <w:r>
+        <w:rPr>
+          <w:rFonts w:ascii="Consolas" w:eastAsia="Times New Roman" w:hAnsi="Consolas" w:cs="Times New Roman"/>
+          <w:color w:val="000000"/>
+          <w:sz w:val="21"/>
+          <w:szCs w:val="21"/>
+          <w:lang w:val="es-ES"/>
+        </w:rPr>
+        <w:t>self.trabajo</w:t>
+      </w:r>
+      <w:proofErr w:type="spellEnd"/>
+      <w:proofErr w:type="gramEnd"/>
+      <w:r>
+        <w:rPr>
+          <w:rFonts w:ascii="Consolas" w:eastAsia="Times New Roman" w:hAnsi="Consolas" w:cs="Times New Roman"/>
+          <w:color w:val="0000FF"/>
+          <w:sz w:val="21"/>
+          <w:szCs w:val="21"/>
+          <w:lang w:val="es-ES"/>
+        </w:rPr>
+        <w:t>-&gt;</w:t>
+      </w:r>
+      <w:proofErr w:type="spellStart"/>
+      <w:r>
+        <w:rPr>
+          <w:rFonts w:ascii="Consolas" w:eastAsia="Times New Roman" w:hAnsi="Consolas" w:cs="Times New Roman"/>
+          <w:color w:val="000000"/>
+          <w:sz w:val="21"/>
+          <w:szCs w:val="21"/>
+          <w:lang w:val="es-ES"/>
+        </w:rPr>
+        <w:t>forAll</w:t>
+      </w:r>
+      <w:proofErr w:type="spellEnd"/>
+      <w:r>
+        <w:rPr>
+          <w:rFonts w:ascii="Consolas" w:eastAsia="Times New Roman" w:hAnsi="Consolas" w:cs="Times New Roman"/>
+          <w:color w:val="000000"/>
+          <w:sz w:val="21"/>
+          <w:szCs w:val="21"/>
+          <w:lang w:val="es-ES"/>
+        </w:rPr>
+        <w:t>(</w:t>
+      </w:r>
+      <w:proofErr w:type="spellStart"/>
+      <w:r>
+        <w:rPr>
+          <w:rFonts w:ascii="Consolas" w:eastAsia="Times New Roman" w:hAnsi="Consolas" w:cs="Times New Roman"/>
+          <w:color w:val="000000"/>
+          <w:sz w:val="21"/>
+          <w:szCs w:val="21"/>
+          <w:lang w:val="es-ES"/>
+        </w:rPr>
+        <w:t>empresas_de_un_trabajador</w:t>
+      </w:r>
+      <w:proofErr w:type="spellEnd"/>
+      <w:r>
+        <w:rPr>
+          <w:rFonts w:ascii="Consolas" w:eastAsia="Times New Roman" w:hAnsi="Consolas" w:cs="Times New Roman"/>
+          <w:color w:val="000000"/>
+          <w:sz w:val="21"/>
+          <w:szCs w:val="21"/>
+          <w:lang w:val="es-ES"/>
+        </w:rPr>
+        <w:t xml:space="preserve"> | </w:t>
+      </w:r>
+      <w:proofErr w:type="spellStart"/>
+      <w:r>
+        <w:rPr>
+          <w:rFonts w:ascii="Consolas" w:eastAsia="Times New Roman" w:hAnsi="Consolas" w:cs="Times New Roman"/>
+          <w:color w:val="000000"/>
+          <w:sz w:val="21"/>
+          <w:szCs w:val="21"/>
+          <w:lang w:val="es-ES"/>
+        </w:rPr>
+        <w:t>self.dirige</w:t>
+      </w:r>
+      <w:proofErr w:type="spellEnd"/>
+      <w:r>
+        <w:rPr>
+          <w:rFonts w:ascii="Consolas" w:eastAsia="Times New Roman" w:hAnsi="Consolas" w:cs="Times New Roman"/>
+          <w:color w:val="000000"/>
+          <w:sz w:val="21"/>
+          <w:szCs w:val="21"/>
+          <w:lang w:val="es-ES"/>
+        </w:rPr>
+        <w:t>-&gt;</w:t>
+      </w:r>
+      <w:proofErr w:type="spellStart"/>
+      <w:r>
+        <w:rPr>
+          <w:rFonts w:ascii="Consolas" w:eastAsia="Times New Roman" w:hAnsi="Consolas" w:cs="Times New Roman"/>
+          <w:color w:val="000000"/>
+          <w:sz w:val="21"/>
+          <w:szCs w:val="21"/>
+          <w:lang w:val="es-ES"/>
+        </w:rPr>
+        <w:t>exists</w:t>
+      </w:r>
+      <w:proofErr w:type="spellEnd"/>
+      <w:r>
+        <w:rPr>
+          <w:rFonts w:ascii="Consolas" w:eastAsia="Times New Roman" w:hAnsi="Consolas" w:cs="Times New Roman"/>
+          <w:color w:val="000000"/>
+          <w:sz w:val="21"/>
+          <w:szCs w:val="21"/>
+          <w:lang w:val="es-ES"/>
+        </w:rPr>
+        <w:t>(</w:t>
+      </w:r>
+      <w:proofErr w:type="spellStart"/>
+      <w:r>
+        <w:rPr>
+          <w:rFonts w:ascii="Consolas" w:eastAsia="Times New Roman" w:hAnsi="Consolas" w:cs="Times New Roman"/>
+          <w:color w:val="000000"/>
+          <w:sz w:val="21"/>
+          <w:szCs w:val="21"/>
+          <w:lang w:val="es-ES"/>
+        </w:rPr>
+        <w:t>empresas_que_dirige</w:t>
+      </w:r>
+      <w:proofErr w:type="spellEnd"/>
+      <w:r>
+        <w:rPr>
+          <w:rFonts w:ascii="Consolas" w:eastAsia="Times New Roman" w:hAnsi="Consolas" w:cs="Times New Roman"/>
+          <w:color w:val="000000"/>
+          <w:sz w:val="21"/>
+          <w:szCs w:val="21"/>
+          <w:lang w:val="es-ES"/>
+        </w:rPr>
+        <w:t xml:space="preserve"> | </w:t>
+      </w:r>
+      <w:proofErr w:type="spellStart"/>
+      <w:r>
+        <w:rPr>
+          <w:rFonts w:ascii="Consolas" w:eastAsia="Times New Roman" w:hAnsi="Consolas" w:cs="Times New Roman"/>
+          <w:color w:val="000000"/>
+          <w:sz w:val="21"/>
+          <w:szCs w:val="21"/>
+          <w:lang w:val="es-ES"/>
+        </w:rPr>
+        <w:t>empresas_que_dirige</w:t>
+      </w:r>
+      <w:proofErr w:type="spellEnd"/>
+      <w:r>
+        <w:rPr>
+          <w:rFonts w:ascii="Consolas" w:eastAsia="Times New Roman" w:hAnsi="Consolas" w:cs="Times New Roman"/>
+          <w:color w:val="000000"/>
+          <w:sz w:val="21"/>
+          <w:szCs w:val="21"/>
+          <w:lang w:val="es-ES"/>
+        </w:rPr>
+        <w:t xml:space="preserve"> = </w:t>
+      </w:r>
+      <w:proofErr w:type="spellStart"/>
+      <w:r>
+        <w:rPr>
+          <w:rFonts w:ascii="Consolas" w:eastAsia="Times New Roman" w:hAnsi="Consolas" w:cs="Times New Roman"/>
+          <w:color w:val="000000"/>
+          <w:sz w:val="21"/>
+          <w:szCs w:val="21"/>
+          <w:lang w:val="es-ES"/>
+        </w:rPr>
+        <w:t>empresas_de_un_trabajador</w:t>
+      </w:r>
+      <w:proofErr w:type="spellEnd"/>
+      <w:r>
+        <w:rPr>
+          <w:rFonts w:ascii="Consolas" w:eastAsia="Times New Roman" w:hAnsi="Consolas" w:cs="Times New Roman"/>
+          <w:color w:val="000000"/>
+          <w:sz w:val="21"/>
+          <w:szCs w:val="21"/>
+          <w:lang w:val="es-ES"/>
+        </w:rPr>
+        <w:t>))</w:t>
+      </w:r>
+    </w:p>
+    <w:p>
+      <w:pPr>
+        <w:shd w:val="clear" w:color="auto" w:fill="FFFFFF"/>
+        <w:spacing w:line="285" w:lineRule="atLeast"/>
+        <w:rPr>
+          <w:rFonts w:ascii="Consolas" w:eastAsia="Times New Roman" w:hAnsi="Consolas" w:cs="Times New Roman"/>
+          <w:color w:val="000000"/>
+          <w:sz w:val="21"/>
+          <w:szCs w:val="21"/>
+          <w:lang w:val="es-ES"/>
+        </w:rPr>
+      </w:pPr>
+    </w:p>
+    <w:p>
+      <w:pPr>
+        <w:shd w:val="clear" w:color="auto" w:fill="FFFFFF"/>
+        <w:spacing w:line="285" w:lineRule="atLeast"/>
+        <w:rPr>
+          <w:rFonts w:ascii="Consolas" w:eastAsia="Times New Roman" w:hAnsi="Consolas" w:cs="Times New Roman"/>
+          <w:color w:val="000000"/>
+          <w:sz w:val="21"/>
+          <w:szCs w:val="21"/>
+          <w:lang w:val="es-ES"/>
+        </w:rPr>
+      </w:pPr>
+      <w:r>
+        <w:rPr>
+          <w:rFonts w:ascii="Consolas" w:eastAsia="Times New Roman" w:hAnsi="Consolas" w:cs="Times New Roman"/>
+          <w:color w:val="008000"/>
+          <w:sz w:val="21"/>
+          <w:szCs w:val="21"/>
+          <w:lang w:val="es-ES"/>
+        </w:rPr>
+        <w:t xml:space="preserve">--En otro programa que no fuera USE, esto </w:t>
+      </w:r>
+      <w:proofErr w:type="spellStart"/>
+      <w:r>
+        <w:rPr>
+          <w:rFonts w:ascii="Consolas" w:eastAsia="Times New Roman" w:hAnsi="Consolas" w:cs="Times New Roman"/>
+          <w:color w:val="008000"/>
+          <w:sz w:val="21"/>
+          <w:szCs w:val="21"/>
+          <w:lang w:val="es-ES"/>
+        </w:rPr>
+        <w:t>seria</w:t>
+      </w:r>
+      <w:proofErr w:type="spellEnd"/>
+      <w:r>
+        <w:rPr>
+          <w:rFonts w:ascii="Consolas" w:eastAsia="Times New Roman" w:hAnsi="Consolas" w:cs="Times New Roman"/>
+          <w:color w:val="008000"/>
+          <w:sz w:val="21"/>
+          <w:szCs w:val="21"/>
+          <w:lang w:val="es-ES"/>
+        </w:rPr>
+        <w:t xml:space="preserve"> un </w:t>
+      </w:r>
+      <w:proofErr w:type="spellStart"/>
+      <w:r>
+        <w:rPr>
+          <w:rFonts w:ascii="Consolas" w:eastAsia="Times New Roman" w:hAnsi="Consolas" w:cs="Times New Roman"/>
+          <w:color w:val="008000"/>
+          <w:sz w:val="21"/>
+          <w:szCs w:val="21"/>
+          <w:lang w:val="es-ES"/>
+        </w:rPr>
+        <w:t>subtipado</w:t>
+      </w:r>
+      <w:proofErr w:type="spellEnd"/>
+      <w:r>
+        <w:rPr>
+          <w:rFonts w:ascii="Consolas" w:eastAsia="Times New Roman" w:hAnsi="Consolas" w:cs="Times New Roman"/>
+          <w:color w:val="008000"/>
+          <w:sz w:val="21"/>
+          <w:szCs w:val="21"/>
+          <w:lang w:val="es-ES"/>
+        </w:rPr>
+        <w:t xml:space="preserve"> de </w:t>
+      </w:r>
+      <w:proofErr w:type="spellStart"/>
+      <w:r>
+        <w:rPr>
+          <w:rFonts w:ascii="Consolas" w:eastAsia="Times New Roman" w:hAnsi="Consolas" w:cs="Times New Roman"/>
+          <w:color w:val="008000"/>
+          <w:sz w:val="21"/>
+          <w:szCs w:val="21"/>
+          <w:lang w:val="es-ES"/>
+        </w:rPr>
+        <w:t>relacion</w:t>
+      </w:r>
+      <w:proofErr w:type="spellEnd"/>
+    </w:p>
+    <w:p>
+      <w:pPr>
+        <w:shd w:val="clear" w:color="auto" w:fill="FFFFFF"/>
+        <w:spacing w:line="285" w:lineRule="atLeast"/>
+        <w:rPr>
+          <w:rFonts w:ascii="Consolas" w:eastAsia="Times New Roman" w:hAnsi="Consolas" w:cs="Times New Roman"/>
+          <w:color w:val="000000"/>
+          <w:sz w:val="21"/>
+          <w:szCs w:val="21"/>
+          <w:lang w:val="es-ES"/>
+        </w:rPr>
+      </w:pPr>
+      <w:r>
+        <w:rPr>
+          <w:rFonts w:ascii="Consolas" w:eastAsia="Times New Roman" w:hAnsi="Consolas" w:cs="Times New Roman"/>
+          <w:color w:val="008000"/>
+          <w:sz w:val="21"/>
+          <w:szCs w:val="21"/>
+          <w:lang w:val="es-ES"/>
+        </w:rPr>
+        <w:t>--Si un gerente regenta una empresa, en alguna de las empresas en las que trabaja tiene que figurar el como gerente</w:t>
+      </w:r>
+    </w:p>
+    <w:p>
+      <w:pPr>
+        <w:shd w:val="clear" w:color="auto" w:fill="FFFFFF"/>
+        <w:spacing w:line="285" w:lineRule="atLeast"/>
+        <w:rPr>
+          <w:rFonts w:ascii="Consolas" w:eastAsia="Times New Roman" w:hAnsi="Consolas" w:cs="Times New Roman"/>
+          <w:color w:val="000000"/>
+          <w:sz w:val="21"/>
+          <w:szCs w:val="21"/>
+          <w:lang w:val="es-ES"/>
+        </w:rPr>
+      </w:pPr>
+      <w:proofErr w:type="spellStart"/>
+      <w:r>
+        <w:rPr>
+          <w:rFonts w:ascii="Consolas" w:eastAsia="Times New Roman" w:hAnsi="Consolas" w:cs="Times New Roman"/>
+          <w:color w:val="000000"/>
+          <w:sz w:val="21"/>
+          <w:szCs w:val="21"/>
+          <w:lang w:val="es-ES"/>
+        </w:rPr>
+        <w:t>context</w:t>
+      </w:r>
+      <w:proofErr w:type="spellEnd"/>
+      <w:r>
+        <w:rPr>
+          <w:rFonts w:ascii="Consolas" w:eastAsia="Times New Roman" w:hAnsi="Consolas" w:cs="Times New Roman"/>
+          <w:color w:val="000000"/>
+          <w:sz w:val="21"/>
+          <w:szCs w:val="21"/>
+          <w:lang w:val="es-ES"/>
+        </w:rPr>
+        <w:t xml:space="preserve"> Gerente </w:t>
+      </w:r>
+      <w:proofErr w:type="spellStart"/>
+      <w:r>
+        <w:rPr>
+          <w:rFonts w:ascii="Consolas" w:eastAsia="Times New Roman" w:hAnsi="Consolas" w:cs="Times New Roman"/>
+          <w:color w:val="0000FF"/>
+          <w:sz w:val="21"/>
+          <w:szCs w:val="21"/>
+          <w:lang w:val="es-ES"/>
+        </w:rPr>
+        <w:t>inv</w:t>
+      </w:r>
+      <w:proofErr w:type="spellEnd"/>
+      <w:r>
+        <w:rPr>
+          <w:rFonts w:ascii="Consolas" w:eastAsia="Times New Roman" w:hAnsi="Consolas" w:cs="Times New Roman"/>
+          <w:color w:val="000000"/>
+          <w:sz w:val="21"/>
+          <w:szCs w:val="21"/>
+          <w:lang w:val="es-ES"/>
+        </w:rPr>
+        <w:t xml:space="preserve"> </w:t>
+      </w:r>
+      <w:proofErr w:type="spellStart"/>
+      <w:r>
+        <w:rPr>
+          <w:rFonts w:ascii="Consolas" w:eastAsia="Times New Roman" w:hAnsi="Consolas" w:cs="Times New Roman"/>
+          <w:color w:val="000000"/>
+          <w:sz w:val="21"/>
+          <w:szCs w:val="21"/>
+          <w:lang w:val="es-ES"/>
+        </w:rPr>
+        <w:t>Gerente_Subtipado</w:t>
+      </w:r>
+      <w:proofErr w:type="spellEnd"/>
+      <w:r>
+        <w:rPr>
+          <w:rFonts w:ascii="Consolas" w:eastAsia="Times New Roman" w:hAnsi="Consolas" w:cs="Times New Roman"/>
+          <w:color w:val="000000"/>
+          <w:sz w:val="21"/>
+          <w:szCs w:val="21"/>
+          <w:lang w:val="es-ES"/>
+        </w:rPr>
+        <w:t>:</w:t>
+      </w:r>
+    </w:p>
+    <w:p>
+      <w:pPr>
+        <w:shd w:val="clear" w:color="auto" w:fill="FFFFFF"/>
+        <w:spacing w:line="285" w:lineRule="atLeast"/>
+        <w:rPr>
+          <w:rFonts w:ascii="Consolas" w:eastAsia="Times New Roman" w:hAnsi="Consolas" w:cs="Times New Roman"/>
+          <w:color w:val="000000"/>
+          <w:sz w:val="21"/>
+          <w:szCs w:val="21"/>
+          <w:lang w:val="es-ES"/>
+        </w:rPr>
+      </w:pPr>
+      <w:r>
+        <w:rPr>
+          <w:rFonts w:ascii="Consolas" w:eastAsia="Times New Roman" w:hAnsi="Consolas" w:cs="Times New Roman"/>
+          <w:color w:val="000000"/>
+          <w:sz w:val="21"/>
+          <w:szCs w:val="21"/>
+          <w:lang w:val="es-ES"/>
+        </w:rPr>
+        <w:t xml:space="preserve">    </w:t>
+      </w:r>
+      <w:proofErr w:type="spellStart"/>
+      <w:proofErr w:type="gramStart"/>
+      <w:r>
+        <w:rPr>
+          <w:rFonts w:ascii="Consolas" w:eastAsia="Times New Roman" w:hAnsi="Consolas" w:cs="Times New Roman"/>
+          <w:color w:val="000000"/>
+          <w:sz w:val="21"/>
+          <w:szCs w:val="21"/>
+          <w:lang w:val="es-ES"/>
+        </w:rPr>
+        <w:t>self.trabajo</w:t>
+      </w:r>
+      <w:proofErr w:type="spellEnd"/>
+      <w:proofErr w:type="gramEnd"/>
+      <w:r>
+        <w:rPr>
+          <w:rFonts w:ascii="Consolas" w:eastAsia="Times New Roman" w:hAnsi="Consolas" w:cs="Times New Roman"/>
+          <w:color w:val="0000FF"/>
+          <w:sz w:val="21"/>
+          <w:szCs w:val="21"/>
+          <w:lang w:val="es-ES"/>
+        </w:rPr>
+        <w:t>-&gt;</w:t>
+      </w:r>
+      <w:proofErr w:type="spellStart"/>
+      <w:r>
+        <w:rPr>
+          <w:rFonts w:ascii="Consolas" w:eastAsia="Times New Roman" w:hAnsi="Consolas" w:cs="Times New Roman"/>
+          <w:color w:val="000000"/>
+          <w:sz w:val="21"/>
+          <w:szCs w:val="21"/>
+          <w:lang w:val="es-ES"/>
+        </w:rPr>
+        <w:t>notEmpty</w:t>
+      </w:r>
+      <w:proofErr w:type="spellEnd"/>
+      <w:r>
+        <w:rPr>
+          <w:rFonts w:ascii="Consolas" w:eastAsia="Times New Roman" w:hAnsi="Consolas" w:cs="Times New Roman"/>
+          <w:color w:val="000000"/>
+          <w:sz w:val="21"/>
+          <w:szCs w:val="21"/>
+          <w:lang w:val="es-ES"/>
+        </w:rPr>
+        <w:t xml:space="preserve">() </w:t>
+      </w:r>
+      <w:r>
+        <w:rPr>
+          <w:rFonts w:ascii="Consolas" w:eastAsia="Times New Roman" w:hAnsi="Consolas" w:cs="Times New Roman"/>
+          <w:color w:val="0000FF"/>
+          <w:sz w:val="21"/>
+          <w:szCs w:val="21"/>
+          <w:lang w:val="es-ES"/>
+        </w:rPr>
+        <w:t>and</w:t>
+      </w:r>
+      <w:r>
+        <w:rPr>
+          <w:rFonts w:ascii="Consolas" w:eastAsia="Times New Roman" w:hAnsi="Consolas" w:cs="Times New Roman"/>
+          <w:color w:val="000000"/>
+          <w:sz w:val="21"/>
+          <w:szCs w:val="21"/>
+          <w:lang w:val="es-ES"/>
+        </w:rPr>
+        <w:t xml:space="preserve"> </w:t>
+      </w:r>
+    </w:p>
+    <w:p>
+      <w:pPr>
+        <w:shd w:val="clear" w:color="auto" w:fill="FFFFFF"/>
+        <w:spacing w:line="285" w:lineRule="atLeast"/>
+        <w:rPr>
+          <w:rFonts w:ascii="Consolas" w:eastAsia="Times New Roman" w:hAnsi="Consolas" w:cs="Times New Roman"/>
+          <w:color w:val="000000"/>
+          <w:sz w:val="21"/>
+          <w:szCs w:val="21"/>
+          <w:lang w:val="es-ES"/>
+        </w:rPr>
+      </w:pPr>
+      <w:r>
+        <w:rPr>
+          <w:rFonts w:ascii="Consolas" w:eastAsia="Times New Roman" w:hAnsi="Consolas" w:cs="Times New Roman"/>
+          <w:color w:val="000000"/>
+          <w:sz w:val="21"/>
+          <w:szCs w:val="21"/>
+          <w:lang w:val="es-ES"/>
+        </w:rPr>
+        <w:t xml:space="preserve">    </w:t>
+      </w:r>
+      <w:proofErr w:type="spellStart"/>
+      <w:proofErr w:type="gramStart"/>
+      <w:r>
+        <w:rPr>
+          <w:rFonts w:ascii="Consolas" w:eastAsia="Times New Roman" w:hAnsi="Consolas" w:cs="Times New Roman"/>
+          <w:color w:val="000000"/>
+          <w:sz w:val="21"/>
+          <w:szCs w:val="21"/>
+          <w:lang w:val="es-ES"/>
+        </w:rPr>
+        <w:t>self.trabajo</w:t>
+      </w:r>
+      <w:proofErr w:type="spellEnd"/>
+      <w:proofErr w:type="gramEnd"/>
+      <w:r>
+        <w:rPr>
+          <w:rFonts w:ascii="Consolas" w:eastAsia="Times New Roman" w:hAnsi="Consolas" w:cs="Times New Roman"/>
+          <w:color w:val="0000FF"/>
+          <w:sz w:val="21"/>
+          <w:szCs w:val="21"/>
+          <w:lang w:val="es-ES"/>
+        </w:rPr>
+        <w:t>-&gt;</w:t>
+      </w:r>
+      <w:proofErr w:type="spellStart"/>
+      <w:r>
+        <w:rPr>
+          <w:rFonts w:ascii="Consolas" w:eastAsia="Times New Roman" w:hAnsi="Consolas" w:cs="Times New Roman"/>
+          <w:color w:val="000000"/>
+          <w:sz w:val="21"/>
+          <w:szCs w:val="21"/>
+          <w:lang w:val="es-ES"/>
+        </w:rPr>
+        <w:t>forAll</w:t>
+      </w:r>
+      <w:proofErr w:type="spellEnd"/>
+      <w:r>
+        <w:rPr>
+          <w:rFonts w:ascii="Consolas" w:eastAsia="Times New Roman" w:hAnsi="Consolas" w:cs="Times New Roman"/>
+          <w:color w:val="000000"/>
+          <w:sz w:val="21"/>
+          <w:szCs w:val="21"/>
+          <w:lang w:val="es-ES"/>
+        </w:rPr>
+        <w:t>(</w:t>
+      </w:r>
+      <w:proofErr w:type="spellStart"/>
+      <w:r>
+        <w:rPr>
+          <w:rFonts w:ascii="Consolas" w:eastAsia="Times New Roman" w:hAnsi="Consolas" w:cs="Times New Roman"/>
+          <w:color w:val="000000"/>
+          <w:sz w:val="21"/>
+          <w:szCs w:val="21"/>
+          <w:lang w:val="es-ES"/>
+        </w:rPr>
+        <w:t>empresas_de_un_trabajador</w:t>
+      </w:r>
+      <w:proofErr w:type="spellEnd"/>
+      <w:r>
+        <w:rPr>
+          <w:rFonts w:ascii="Consolas" w:eastAsia="Times New Roman" w:hAnsi="Consolas" w:cs="Times New Roman"/>
+          <w:color w:val="000000"/>
+          <w:sz w:val="21"/>
+          <w:szCs w:val="21"/>
+          <w:lang w:val="es-ES"/>
+        </w:rPr>
+        <w:t xml:space="preserve"> | </w:t>
+      </w:r>
+    </w:p>
+    <w:p>
+      <w:pPr>
+        <w:shd w:val="clear" w:color="auto" w:fill="FFFFFF"/>
+        <w:spacing w:line="285" w:lineRule="atLeast"/>
+        <w:rPr>
+          <w:rFonts w:ascii="Consolas" w:eastAsia="Times New Roman" w:hAnsi="Consolas" w:cs="Times New Roman"/>
+          <w:color w:val="000000"/>
+          <w:sz w:val="21"/>
+          <w:szCs w:val="21"/>
+          <w:lang w:val="es-ES"/>
+        </w:rPr>
+      </w:pPr>
+      <w:r>
+        <w:rPr>
+          <w:rFonts w:ascii="Consolas" w:eastAsia="Times New Roman" w:hAnsi="Consolas" w:cs="Times New Roman"/>
+          <w:color w:val="000000"/>
+          <w:sz w:val="21"/>
+          <w:szCs w:val="21"/>
+          <w:lang w:val="es-ES"/>
+        </w:rPr>
+        <w:t xml:space="preserve">        </w:t>
+      </w:r>
+      <w:proofErr w:type="spellStart"/>
+      <w:proofErr w:type="gramStart"/>
+      <w:r>
+        <w:rPr>
+          <w:rFonts w:ascii="Consolas" w:eastAsia="Times New Roman" w:hAnsi="Consolas" w:cs="Times New Roman"/>
+          <w:color w:val="000000"/>
+          <w:sz w:val="21"/>
+          <w:szCs w:val="21"/>
+          <w:lang w:val="es-ES"/>
+        </w:rPr>
+        <w:t>self.supervisa</w:t>
+      </w:r>
+      <w:proofErr w:type="spellEnd"/>
+      <w:proofErr w:type="gramEnd"/>
+      <w:r>
+        <w:rPr>
+          <w:rFonts w:ascii="Consolas" w:eastAsia="Times New Roman" w:hAnsi="Consolas" w:cs="Times New Roman"/>
+          <w:color w:val="0000FF"/>
+          <w:sz w:val="21"/>
+          <w:szCs w:val="21"/>
+          <w:lang w:val="es-ES"/>
+        </w:rPr>
+        <w:t>-&gt;</w:t>
+      </w:r>
+      <w:proofErr w:type="spellStart"/>
+      <w:r>
+        <w:rPr>
+          <w:rFonts w:ascii="Consolas" w:eastAsia="Times New Roman" w:hAnsi="Consolas" w:cs="Times New Roman"/>
+          <w:color w:val="000000"/>
+          <w:sz w:val="21"/>
+          <w:szCs w:val="21"/>
+          <w:lang w:val="es-ES"/>
+        </w:rPr>
+        <w:t>exists</w:t>
+      </w:r>
+      <w:proofErr w:type="spellEnd"/>
+      <w:r>
+        <w:rPr>
+          <w:rFonts w:ascii="Consolas" w:eastAsia="Times New Roman" w:hAnsi="Consolas" w:cs="Times New Roman"/>
+          <w:color w:val="000000"/>
+          <w:sz w:val="21"/>
+          <w:szCs w:val="21"/>
+          <w:lang w:val="es-ES"/>
+        </w:rPr>
+        <w:t>(</w:t>
+      </w:r>
+      <w:proofErr w:type="spellStart"/>
+      <w:r>
+        <w:rPr>
+          <w:rFonts w:ascii="Consolas" w:eastAsia="Times New Roman" w:hAnsi="Consolas" w:cs="Times New Roman"/>
+          <w:color w:val="000000"/>
+          <w:sz w:val="21"/>
+          <w:szCs w:val="21"/>
+          <w:lang w:val="es-ES"/>
+        </w:rPr>
+        <w:t>empresas_que_supervisa</w:t>
+      </w:r>
+      <w:proofErr w:type="spellEnd"/>
+      <w:r>
+        <w:rPr>
+          <w:rFonts w:ascii="Consolas" w:eastAsia="Times New Roman" w:hAnsi="Consolas" w:cs="Times New Roman"/>
+          <w:color w:val="000000"/>
+          <w:sz w:val="21"/>
+          <w:szCs w:val="21"/>
+          <w:lang w:val="es-ES"/>
+        </w:rPr>
+        <w:t xml:space="preserve"> | </w:t>
+      </w:r>
+      <w:proofErr w:type="spellStart"/>
+      <w:r>
+        <w:rPr>
+          <w:rFonts w:ascii="Consolas" w:eastAsia="Times New Roman" w:hAnsi="Consolas" w:cs="Times New Roman"/>
+          <w:color w:val="000000"/>
+          <w:sz w:val="21"/>
+          <w:szCs w:val="21"/>
+          <w:lang w:val="es-ES"/>
+        </w:rPr>
+        <w:t>empresas_que_supervisa</w:t>
+      </w:r>
+      <w:proofErr w:type="spellEnd"/>
+      <w:r>
+        <w:rPr>
+          <w:rFonts w:ascii="Consolas" w:eastAsia="Times New Roman" w:hAnsi="Consolas" w:cs="Times New Roman"/>
+          <w:color w:val="000000"/>
+          <w:sz w:val="21"/>
+          <w:szCs w:val="21"/>
+          <w:lang w:val="es-ES"/>
+        </w:rPr>
+        <w:t xml:space="preserve"> = </w:t>
+      </w:r>
+      <w:proofErr w:type="spellStart"/>
+      <w:r>
+        <w:rPr>
+          <w:rFonts w:ascii="Consolas" w:eastAsia="Times New Roman" w:hAnsi="Consolas" w:cs="Times New Roman"/>
+          <w:color w:val="000000"/>
+          <w:sz w:val="21"/>
+          <w:szCs w:val="21"/>
+          <w:lang w:val="es-ES"/>
+        </w:rPr>
+        <w:t>empresas_de_un_trabajador</w:t>
+      </w:r>
+      <w:proofErr w:type="spellEnd"/>
+      <w:r>
+        <w:rPr>
+          <w:rFonts w:ascii="Consolas" w:eastAsia="Times New Roman" w:hAnsi="Consolas" w:cs="Times New Roman"/>
+          <w:color w:val="000000"/>
+          <w:sz w:val="21"/>
+          <w:szCs w:val="21"/>
+          <w:lang w:val="es-ES"/>
+        </w:rPr>
+        <w:t>)</w:t>
+      </w:r>
+    </w:p>
+    <w:p>
+      <w:pPr>
+        <w:shd w:val="clear" w:color="auto" w:fill="FFFFFF"/>
+        <w:spacing w:line="285" w:lineRule="atLeast"/>
+        <w:rPr>
+          <w:rFonts w:ascii="Consolas" w:eastAsia="Times New Roman" w:hAnsi="Consolas" w:cs="Times New Roman"/>
+          <w:color w:val="000000"/>
+          <w:sz w:val="21"/>
+          <w:szCs w:val="21"/>
+          <w:lang w:val="es-ES"/>
+        </w:rPr>
+      </w:pPr>
+      <w:r>
+        <w:rPr>
+          <w:rFonts w:ascii="Consolas" w:eastAsia="Times New Roman" w:hAnsi="Consolas" w:cs="Times New Roman"/>
+          <w:color w:val="000000"/>
+          <w:sz w:val="21"/>
+          <w:szCs w:val="21"/>
+          <w:lang w:val="es-ES"/>
+        </w:rPr>
+        <w:t>    )</w:t>
+      </w:r>
+    </w:p>
+    <w:p>
+      <w:pPr>
+        <w:shd w:val="clear" w:color="auto" w:fill="FFFFFF"/>
+        <w:spacing w:line="285" w:lineRule="atLeast"/>
+        <w:rPr>
+          <w:rFonts w:ascii="Consolas" w:eastAsia="Times New Roman" w:hAnsi="Consolas" w:cs="Times New Roman"/>
+          <w:color w:val="000000"/>
+          <w:sz w:val="21"/>
+          <w:szCs w:val="21"/>
+          <w:lang w:val="es-ES"/>
+        </w:rPr>
+      </w:pPr>
+    </w:p>
+    <w:p>
+      <w:pPr>
+        <w:shd w:val="clear" w:color="auto" w:fill="FFFFFF"/>
+        <w:spacing w:line="285" w:lineRule="atLeast"/>
+        <w:rPr>
+          <w:rFonts w:ascii="Consolas" w:eastAsia="Times New Roman" w:hAnsi="Consolas" w:cs="Times New Roman"/>
+          <w:color w:val="000000"/>
+          <w:sz w:val="21"/>
+          <w:szCs w:val="21"/>
+          <w:lang w:val="es-ES"/>
+        </w:rPr>
+      </w:pPr>
+      <w:r>
+        <w:rPr>
+          <w:rFonts w:ascii="Consolas" w:eastAsia="Times New Roman" w:hAnsi="Consolas" w:cs="Times New Roman"/>
+          <w:color w:val="008000"/>
+          <w:sz w:val="21"/>
+          <w:szCs w:val="21"/>
+          <w:lang w:val="es-ES"/>
+        </w:rPr>
+        <w:t xml:space="preserve">--Un director tiene que dirigir, si no </w:t>
+      </w:r>
+      <w:proofErr w:type="spellStart"/>
+      <w:r>
+        <w:rPr>
+          <w:rFonts w:ascii="Consolas" w:eastAsia="Times New Roman" w:hAnsi="Consolas" w:cs="Times New Roman"/>
+          <w:color w:val="008000"/>
+          <w:sz w:val="21"/>
+          <w:szCs w:val="21"/>
+          <w:lang w:val="es-ES"/>
+        </w:rPr>
+        <w:t>seria</w:t>
+      </w:r>
+      <w:proofErr w:type="spellEnd"/>
+      <w:r>
+        <w:rPr>
+          <w:rFonts w:ascii="Consolas" w:eastAsia="Times New Roman" w:hAnsi="Consolas" w:cs="Times New Roman"/>
+          <w:color w:val="008000"/>
+          <w:sz w:val="21"/>
+          <w:szCs w:val="21"/>
+          <w:lang w:val="es-ES"/>
+        </w:rPr>
+        <w:t xml:space="preserve"> trabajador base</w:t>
+      </w:r>
+    </w:p>
+    <w:p>
+      <w:pPr>
+        <w:shd w:val="clear" w:color="auto" w:fill="FFFFFF"/>
+        <w:spacing w:line="285" w:lineRule="atLeast"/>
+        <w:rPr>
+          <w:rFonts w:ascii="Consolas" w:eastAsia="Times New Roman" w:hAnsi="Consolas" w:cs="Times New Roman"/>
+          <w:color w:val="000000"/>
+          <w:sz w:val="21"/>
+          <w:szCs w:val="21"/>
+          <w:lang w:val="es-ES"/>
+        </w:rPr>
+      </w:pPr>
+      <w:proofErr w:type="spellStart"/>
+      <w:r>
+        <w:rPr>
+          <w:rFonts w:ascii="Consolas" w:eastAsia="Times New Roman" w:hAnsi="Consolas" w:cs="Times New Roman"/>
+          <w:color w:val="000000"/>
+          <w:sz w:val="21"/>
+          <w:szCs w:val="21"/>
+          <w:lang w:val="es-ES"/>
+        </w:rPr>
+        <w:t>context</w:t>
+      </w:r>
+      <w:proofErr w:type="spellEnd"/>
+      <w:r>
+        <w:rPr>
+          <w:rFonts w:ascii="Consolas" w:eastAsia="Times New Roman" w:hAnsi="Consolas" w:cs="Times New Roman"/>
+          <w:color w:val="000000"/>
+          <w:sz w:val="21"/>
+          <w:szCs w:val="21"/>
+          <w:lang w:val="es-ES"/>
+        </w:rPr>
+        <w:t xml:space="preserve"> </w:t>
+      </w:r>
+      <w:proofErr w:type="gramStart"/>
+      <w:r>
+        <w:rPr>
+          <w:rFonts w:ascii="Consolas" w:eastAsia="Times New Roman" w:hAnsi="Consolas" w:cs="Times New Roman"/>
+          <w:color w:val="000000"/>
+          <w:sz w:val="21"/>
+          <w:szCs w:val="21"/>
+          <w:lang w:val="es-ES"/>
+        </w:rPr>
+        <w:t>Director</w:t>
+      </w:r>
+      <w:proofErr w:type="gramEnd"/>
+      <w:r>
+        <w:rPr>
+          <w:rFonts w:ascii="Consolas" w:eastAsia="Times New Roman" w:hAnsi="Consolas" w:cs="Times New Roman"/>
+          <w:color w:val="000000"/>
+          <w:sz w:val="21"/>
+          <w:szCs w:val="21"/>
+          <w:lang w:val="es-ES"/>
+        </w:rPr>
+        <w:t xml:space="preserve"> </w:t>
+      </w:r>
+      <w:proofErr w:type="spellStart"/>
+      <w:r>
+        <w:rPr>
+          <w:rFonts w:ascii="Consolas" w:eastAsia="Times New Roman" w:hAnsi="Consolas" w:cs="Times New Roman"/>
+          <w:color w:val="0000FF"/>
+          <w:sz w:val="21"/>
+          <w:szCs w:val="21"/>
+          <w:lang w:val="es-ES"/>
+        </w:rPr>
+        <w:t>inv</w:t>
+      </w:r>
+      <w:proofErr w:type="spellEnd"/>
+      <w:r>
+        <w:rPr>
+          <w:rFonts w:ascii="Consolas" w:eastAsia="Times New Roman" w:hAnsi="Consolas" w:cs="Times New Roman"/>
+          <w:color w:val="000000"/>
+          <w:sz w:val="21"/>
+          <w:szCs w:val="21"/>
+          <w:lang w:val="es-ES"/>
+        </w:rPr>
+        <w:t xml:space="preserve"> </w:t>
+      </w:r>
+      <w:proofErr w:type="spellStart"/>
+      <w:r>
+        <w:rPr>
+          <w:rFonts w:ascii="Consolas" w:eastAsia="Times New Roman" w:hAnsi="Consolas" w:cs="Times New Roman"/>
+          <w:color w:val="000000"/>
+          <w:sz w:val="21"/>
+          <w:szCs w:val="21"/>
+          <w:lang w:val="es-ES"/>
+        </w:rPr>
+        <w:t>Director_dirige</w:t>
+      </w:r>
+      <w:proofErr w:type="spellEnd"/>
+      <w:r>
+        <w:rPr>
+          <w:rFonts w:ascii="Consolas" w:eastAsia="Times New Roman" w:hAnsi="Consolas" w:cs="Times New Roman"/>
+          <w:color w:val="000000"/>
+          <w:sz w:val="21"/>
+          <w:szCs w:val="21"/>
+          <w:lang w:val="es-ES"/>
+        </w:rPr>
+        <w:t>:</w:t>
+      </w:r>
+    </w:p>
+    <w:p>
+      <w:pPr>
+        <w:shd w:val="clear" w:color="auto" w:fill="FFFFFF"/>
+        <w:spacing w:line="285" w:lineRule="atLeast"/>
+        <w:rPr>
+          <w:rFonts w:ascii="Consolas" w:eastAsia="Times New Roman" w:hAnsi="Consolas" w:cs="Times New Roman"/>
+          <w:color w:val="000000"/>
+          <w:sz w:val="21"/>
+          <w:szCs w:val="21"/>
+          <w:lang w:val="es-ES"/>
+        </w:rPr>
+      </w:pPr>
+      <w:r>
+        <w:rPr>
+          <w:rFonts w:ascii="Consolas" w:eastAsia="Times New Roman" w:hAnsi="Consolas" w:cs="Times New Roman"/>
+          <w:color w:val="000000"/>
+          <w:sz w:val="21"/>
+          <w:szCs w:val="21"/>
+          <w:lang w:val="es-ES"/>
+        </w:rPr>
+        <w:t xml:space="preserve">    </w:t>
+      </w:r>
+      <w:proofErr w:type="spellStart"/>
+      <w:proofErr w:type="gramStart"/>
+      <w:r>
+        <w:rPr>
+          <w:rFonts w:ascii="Consolas" w:eastAsia="Times New Roman" w:hAnsi="Consolas" w:cs="Times New Roman"/>
+          <w:color w:val="000000"/>
+          <w:sz w:val="21"/>
+          <w:szCs w:val="21"/>
+          <w:lang w:val="es-ES"/>
+        </w:rPr>
+        <w:t>self.dirige</w:t>
+      </w:r>
+      <w:proofErr w:type="spellEnd"/>
+      <w:proofErr w:type="gramEnd"/>
+      <w:r>
+        <w:rPr>
+          <w:rFonts w:ascii="Consolas" w:eastAsia="Times New Roman" w:hAnsi="Consolas" w:cs="Times New Roman"/>
+          <w:color w:val="000000"/>
+          <w:sz w:val="21"/>
+          <w:szCs w:val="21"/>
+          <w:lang w:val="es-ES"/>
+        </w:rPr>
+        <w:t xml:space="preserve"> </w:t>
+      </w:r>
+      <w:r>
+        <w:rPr>
+          <w:rFonts w:ascii="Consolas" w:eastAsia="Times New Roman" w:hAnsi="Consolas" w:cs="Times New Roman"/>
+          <w:color w:val="0000FF"/>
+          <w:sz w:val="21"/>
+          <w:szCs w:val="21"/>
+          <w:lang w:val="es-ES"/>
+        </w:rPr>
+        <w:t>-&gt;</w:t>
+      </w:r>
+      <w:r>
+        <w:rPr>
+          <w:rFonts w:ascii="Consolas" w:eastAsia="Times New Roman" w:hAnsi="Consolas" w:cs="Times New Roman"/>
+          <w:color w:val="000000"/>
+          <w:sz w:val="21"/>
+          <w:szCs w:val="21"/>
+          <w:lang w:val="es-ES"/>
+        </w:rPr>
+        <w:t xml:space="preserve"> </w:t>
+      </w:r>
+      <w:proofErr w:type="spellStart"/>
+      <w:r>
+        <w:rPr>
+          <w:rFonts w:ascii="Consolas" w:eastAsia="Times New Roman" w:hAnsi="Consolas" w:cs="Times New Roman"/>
+          <w:color w:val="000000"/>
+          <w:sz w:val="21"/>
+          <w:szCs w:val="21"/>
+          <w:lang w:val="es-ES"/>
+        </w:rPr>
+        <w:t>notEmpty</w:t>
+      </w:r>
+      <w:proofErr w:type="spellEnd"/>
+      <w:r>
+        <w:rPr>
+          <w:rFonts w:ascii="Consolas" w:eastAsia="Times New Roman" w:hAnsi="Consolas" w:cs="Times New Roman"/>
+          <w:color w:val="000000"/>
+          <w:sz w:val="21"/>
+          <w:szCs w:val="21"/>
+          <w:lang w:val="es-ES"/>
+        </w:rPr>
+        <w:t>()</w:t>
+      </w:r>
+    </w:p>
+    <w:p>
+      <w:pPr>
+        <w:shd w:val="clear" w:color="auto" w:fill="FFFFFF"/>
+        <w:spacing w:line="285" w:lineRule="atLeast"/>
+        <w:rPr>
+          <w:rFonts w:ascii="Consolas" w:eastAsia="Times New Roman" w:hAnsi="Consolas" w:cs="Times New Roman"/>
+          <w:color w:val="000000"/>
+          <w:sz w:val="21"/>
+          <w:szCs w:val="21"/>
+          <w:lang w:val="es-ES"/>
+        </w:rPr>
+      </w:pPr>
+    </w:p>
+    <w:p>
+      <w:pPr>
+        <w:shd w:val="clear" w:color="auto" w:fill="FFFFFF"/>
+        <w:spacing w:line="285" w:lineRule="atLeast"/>
+        <w:rPr>
+          <w:rFonts w:ascii="Consolas" w:eastAsia="Times New Roman" w:hAnsi="Consolas" w:cs="Times New Roman"/>
+          <w:color w:val="000000"/>
+          <w:sz w:val="21"/>
+          <w:szCs w:val="21"/>
+          <w:lang w:val="es-ES"/>
+        </w:rPr>
+      </w:pPr>
+      <w:r>
+        <w:rPr>
+          <w:rFonts w:ascii="Consolas" w:eastAsia="Times New Roman" w:hAnsi="Consolas" w:cs="Times New Roman"/>
+          <w:color w:val="008000"/>
+          <w:sz w:val="21"/>
+          <w:szCs w:val="21"/>
+          <w:lang w:val="es-ES"/>
+        </w:rPr>
+        <w:t xml:space="preserve">--Un gerente tiene que supervisar, si no </w:t>
+      </w:r>
+      <w:proofErr w:type="spellStart"/>
+      <w:r>
+        <w:rPr>
+          <w:rFonts w:ascii="Consolas" w:eastAsia="Times New Roman" w:hAnsi="Consolas" w:cs="Times New Roman"/>
+          <w:color w:val="008000"/>
+          <w:sz w:val="21"/>
+          <w:szCs w:val="21"/>
+          <w:lang w:val="es-ES"/>
+        </w:rPr>
+        <w:t>seria</w:t>
+      </w:r>
+      <w:proofErr w:type="spellEnd"/>
+      <w:r>
+        <w:rPr>
+          <w:rFonts w:ascii="Consolas" w:eastAsia="Times New Roman" w:hAnsi="Consolas" w:cs="Times New Roman"/>
+          <w:color w:val="008000"/>
+          <w:sz w:val="21"/>
+          <w:szCs w:val="21"/>
+          <w:lang w:val="es-ES"/>
+        </w:rPr>
+        <w:t xml:space="preserve"> trabajador base</w:t>
+      </w:r>
+    </w:p>
+    <w:p>
+      <w:pPr>
+        <w:shd w:val="clear" w:color="auto" w:fill="FFFFFF"/>
+        <w:spacing w:line="285" w:lineRule="atLeast"/>
+        <w:rPr>
+          <w:rFonts w:ascii="Consolas" w:eastAsia="Times New Roman" w:hAnsi="Consolas" w:cs="Times New Roman"/>
+          <w:color w:val="000000"/>
+          <w:sz w:val="21"/>
+          <w:szCs w:val="21"/>
+          <w:lang w:val="es-ES"/>
+        </w:rPr>
+      </w:pPr>
+      <w:proofErr w:type="spellStart"/>
+      <w:r>
+        <w:rPr>
+          <w:rFonts w:ascii="Consolas" w:eastAsia="Times New Roman" w:hAnsi="Consolas" w:cs="Times New Roman"/>
+          <w:color w:val="000000"/>
+          <w:sz w:val="21"/>
+          <w:szCs w:val="21"/>
+          <w:lang w:val="es-ES"/>
+        </w:rPr>
+        <w:t>context</w:t>
+      </w:r>
+      <w:proofErr w:type="spellEnd"/>
+      <w:r>
+        <w:rPr>
+          <w:rFonts w:ascii="Consolas" w:eastAsia="Times New Roman" w:hAnsi="Consolas" w:cs="Times New Roman"/>
+          <w:color w:val="000000"/>
+          <w:sz w:val="21"/>
+          <w:szCs w:val="21"/>
+          <w:lang w:val="es-ES"/>
+        </w:rPr>
+        <w:t xml:space="preserve"> Gerente </w:t>
+      </w:r>
+      <w:proofErr w:type="spellStart"/>
+      <w:r>
+        <w:rPr>
+          <w:rFonts w:ascii="Consolas" w:eastAsia="Times New Roman" w:hAnsi="Consolas" w:cs="Times New Roman"/>
+          <w:color w:val="0000FF"/>
+          <w:sz w:val="21"/>
+          <w:szCs w:val="21"/>
+          <w:lang w:val="es-ES"/>
+        </w:rPr>
+        <w:t>inv</w:t>
+      </w:r>
+      <w:proofErr w:type="spellEnd"/>
+      <w:r>
+        <w:rPr>
+          <w:rFonts w:ascii="Consolas" w:eastAsia="Times New Roman" w:hAnsi="Consolas" w:cs="Times New Roman"/>
+          <w:color w:val="000000"/>
+          <w:sz w:val="21"/>
+          <w:szCs w:val="21"/>
+          <w:lang w:val="es-ES"/>
+        </w:rPr>
+        <w:t xml:space="preserve"> </w:t>
+      </w:r>
+      <w:proofErr w:type="spellStart"/>
+      <w:r>
+        <w:rPr>
+          <w:rFonts w:ascii="Consolas" w:eastAsia="Times New Roman" w:hAnsi="Consolas" w:cs="Times New Roman"/>
+          <w:color w:val="000000"/>
+          <w:sz w:val="21"/>
+          <w:szCs w:val="21"/>
+          <w:lang w:val="es-ES"/>
+        </w:rPr>
+        <w:t>Gerente_supervisa</w:t>
+      </w:r>
+      <w:proofErr w:type="spellEnd"/>
+      <w:r>
+        <w:rPr>
+          <w:rFonts w:ascii="Consolas" w:eastAsia="Times New Roman" w:hAnsi="Consolas" w:cs="Times New Roman"/>
+          <w:color w:val="000000"/>
+          <w:sz w:val="21"/>
+          <w:szCs w:val="21"/>
+          <w:lang w:val="es-ES"/>
+        </w:rPr>
+        <w:t>:</w:t>
+      </w:r>
+    </w:p>
+    <w:p>
+      <w:pPr>
+        <w:shd w:val="clear" w:color="auto" w:fill="FFFFFF"/>
+        <w:spacing w:line="285" w:lineRule="atLeast"/>
+        <w:rPr>
+          <w:rFonts w:ascii="Consolas" w:eastAsia="Times New Roman" w:hAnsi="Consolas" w:cs="Times New Roman"/>
+          <w:color w:val="000000"/>
+          <w:sz w:val="21"/>
+          <w:szCs w:val="21"/>
+          <w:lang w:val="es-ES"/>
+        </w:rPr>
+      </w:pPr>
+      <w:r>
+        <w:rPr>
+          <w:rFonts w:ascii="Consolas" w:eastAsia="Times New Roman" w:hAnsi="Consolas" w:cs="Times New Roman"/>
+          <w:color w:val="000000"/>
+          <w:sz w:val="21"/>
+          <w:szCs w:val="21"/>
+          <w:lang w:val="es-ES"/>
+        </w:rPr>
+        <w:t xml:space="preserve">    </w:t>
+      </w:r>
+      <w:proofErr w:type="spellStart"/>
+      <w:proofErr w:type="gramStart"/>
+      <w:r>
+        <w:rPr>
+          <w:rFonts w:ascii="Consolas" w:eastAsia="Times New Roman" w:hAnsi="Consolas" w:cs="Times New Roman"/>
+          <w:color w:val="000000"/>
+          <w:sz w:val="21"/>
+          <w:szCs w:val="21"/>
+          <w:lang w:val="es-ES"/>
+        </w:rPr>
+        <w:t>self.supervisa</w:t>
+      </w:r>
+      <w:proofErr w:type="spellEnd"/>
+      <w:proofErr w:type="gramEnd"/>
+      <w:r>
+        <w:rPr>
+          <w:rFonts w:ascii="Consolas" w:eastAsia="Times New Roman" w:hAnsi="Consolas" w:cs="Times New Roman"/>
+          <w:color w:val="000000"/>
+          <w:sz w:val="21"/>
+          <w:szCs w:val="21"/>
+          <w:lang w:val="es-ES"/>
+        </w:rPr>
+        <w:t xml:space="preserve"> </w:t>
+      </w:r>
+      <w:r>
+        <w:rPr>
+          <w:rFonts w:ascii="Consolas" w:eastAsia="Times New Roman" w:hAnsi="Consolas" w:cs="Times New Roman"/>
+          <w:color w:val="0000FF"/>
+          <w:sz w:val="21"/>
+          <w:szCs w:val="21"/>
+          <w:lang w:val="es-ES"/>
+        </w:rPr>
+        <w:t>-&gt;</w:t>
+      </w:r>
+      <w:r>
+        <w:rPr>
+          <w:rFonts w:ascii="Consolas" w:eastAsia="Times New Roman" w:hAnsi="Consolas" w:cs="Times New Roman"/>
+          <w:color w:val="000000"/>
+          <w:sz w:val="21"/>
+          <w:szCs w:val="21"/>
+          <w:lang w:val="es-ES"/>
+        </w:rPr>
+        <w:t xml:space="preserve"> </w:t>
+      </w:r>
+      <w:proofErr w:type="spellStart"/>
+      <w:r>
+        <w:rPr>
+          <w:rFonts w:ascii="Consolas" w:eastAsia="Times New Roman" w:hAnsi="Consolas" w:cs="Times New Roman"/>
+          <w:color w:val="000000"/>
+          <w:sz w:val="21"/>
+          <w:szCs w:val="21"/>
+          <w:lang w:val="es-ES"/>
+        </w:rPr>
+        <w:t>notEmpty</w:t>
+      </w:r>
+      <w:proofErr w:type="spellEnd"/>
+      <w:r>
+        <w:rPr>
+          <w:rFonts w:ascii="Consolas" w:eastAsia="Times New Roman" w:hAnsi="Consolas" w:cs="Times New Roman"/>
+          <w:color w:val="000000"/>
+          <w:sz w:val="21"/>
+          <w:szCs w:val="21"/>
+          <w:lang w:val="es-ES"/>
+        </w:rPr>
+        <w:t>()</w:t>
+      </w:r>
+    </w:p>
+    <w:p>
+      <w:pPr>
+        <w:shd w:val="clear" w:color="auto" w:fill="FFFFFF"/>
+        <w:spacing w:line="285" w:lineRule="atLeast"/>
+        <w:rPr>
+          <w:rFonts w:ascii="Consolas" w:eastAsia="Times New Roman" w:hAnsi="Consolas" w:cs="Times New Roman"/>
+          <w:color w:val="000000"/>
+          <w:sz w:val="21"/>
+          <w:szCs w:val="21"/>
+          <w:lang w:val="es-ES"/>
+        </w:rPr>
+      </w:pPr>
+    </w:p>
+    <w:p>
+      <w:pPr>
+        <w:shd w:val="clear" w:color="auto" w:fill="FFFFFF"/>
+        <w:spacing w:line="285" w:lineRule="atLeast"/>
+        <w:rPr>
+          <w:rFonts w:ascii="Consolas" w:eastAsia="Times New Roman" w:hAnsi="Consolas" w:cs="Times New Roman"/>
+          <w:color w:val="000000"/>
+          <w:sz w:val="21"/>
+          <w:szCs w:val="21"/>
+          <w:lang w:val="es-ES"/>
+        </w:rPr>
+      </w:pPr>
+      <w:r>
+        <w:rPr>
+          <w:rFonts w:ascii="Consolas" w:eastAsia="Times New Roman" w:hAnsi="Consolas" w:cs="Times New Roman"/>
+          <w:color w:val="008000"/>
+          <w:sz w:val="21"/>
+          <w:szCs w:val="21"/>
+          <w:lang w:val="es-ES"/>
+        </w:rPr>
+        <w:t>-- Un director cobra más que un gerente dentro de una misma empresa 2 como el profe dice</w:t>
+      </w:r>
+    </w:p>
+    <w:p>
+      <w:pPr>
+        <w:shd w:val="clear" w:color="auto" w:fill="FFFFFF"/>
+        <w:spacing w:line="285" w:lineRule="atLeast"/>
+        <w:rPr>
+          <w:rFonts w:ascii="Consolas" w:eastAsia="Times New Roman" w:hAnsi="Consolas" w:cs="Times New Roman"/>
+          <w:color w:val="000000"/>
+          <w:sz w:val="21"/>
+          <w:szCs w:val="21"/>
+          <w:lang w:val="es-ES"/>
+        </w:rPr>
+      </w:pPr>
+      <w:proofErr w:type="spellStart"/>
+      <w:r>
+        <w:rPr>
+          <w:rFonts w:ascii="Consolas" w:eastAsia="Times New Roman" w:hAnsi="Consolas" w:cs="Times New Roman"/>
+          <w:color w:val="000000"/>
+          <w:sz w:val="21"/>
+          <w:szCs w:val="21"/>
+          <w:lang w:val="es-ES"/>
+        </w:rPr>
+        <w:t>context</w:t>
+      </w:r>
+      <w:proofErr w:type="spellEnd"/>
+      <w:r>
+        <w:rPr>
+          <w:rFonts w:ascii="Consolas" w:eastAsia="Times New Roman" w:hAnsi="Consolas" w:cs="Times New Roman"/>
+          <w:color w:val="000000"/>
+          <w:sz w:val="21"/>
+          <w:szCs w:val="21"/>
+          <w:lang w:val="es-ES"/>
+        </w:rPr>
+        <w:t xml:space="preserve"> </w:t>
+      </w:r>
+      <w:proofErr w:type="gramStart"/>
+      <w:r>
+        <w:rPr>
+          <w:rFonts w:ascii="Consolas" w:eastAsia="Times New Roman" w:hAnsi="Consolas" w:cs="Times New Roman"/>
+          <w:color w:val="000000"/>
+          <w:sz w:val="21"/>
+          <w:szCs w:val="21"/>
+          <w:lang w:val="es-ES"/>
+        </w:rPr>
+        <w:t>Director</w:t>
+      </w:r>
+      <w:proofErr w:type="gramEnd"/>
+      <w:r>
+        <w:rPr>
+          <w:rFonts w:ascii="Consolas" w:eastAsia="Times New Roman" w:hAnsi="Consolas" w:cs="Times New Roman"/>
+          <w:color w:val="000000"/>
+          <w:sz w:val="21"/>
+          <w:szCs w:val="21"/>
+          <w:lang w:val="es-ES"/>
+        </w:rPr>
+        <w:t xml:space="preserve"> </w:t>
+      </w:r>
+      <w:proofErr w:type="spellStart"/>
+      <w:r>
+        <w:rPr>
+          <w:rFonts w:ascii="Consolas" w:eastAsia="Times New Roman" w:hAnsi="Consolas" w:cs="Times New Roman"/>
+          <w:color w:val="0000FF"/>
+          <w:sz w:val="21"/>
+          <w:szCs w:val="21"/>
+          <w:lang w:val="es-ES"/>
+        </w:rPr>
+        <w:t>inv</w:t>
+      </w:r>
+      <w:proofErr w:type="spellEnd"/>
+      <w:r>
+        <w:rPr>
+          <w:rFonts w:ascii="Consolas" w:eastAsia="Times New Roman" w:hAnsi="Consolas" w:cs="Times New Roman"/>
+          <w:color w:val="000000"/>
+          <w:sz w:val="21"/>
+          <w:szCs w:val="21"/>
+          <w:lang w:val="es-ES"/>
+        </w:rPr>
+        <w:t xml:space="preserve"> </w:t>
+      </w:r>
+      <w:proofErr w:type="spellStart"/>
+      <w:r>
+        <w:rPr>
+          <w:rFonts w:ascii="Consolas" w:eastAsia="Times New Roman" w:hAnsi="Consolas" w:cs="Times New Roman"/>
+          <w:color w:val="000000"/>
+          <w:sz w:val="21"/>
+          <w:szCs w:val="21"/>
+          <w:lang w:val="es-ES"/>
+        </w:rPr>
+        <w:t>directorCobraMasQueGerente</w:t>
+      </w:r>
+      <w:proofErr w:type="spellEnd"/>
+      <w:r>
+        <w:rPr>
+          <w:rFonts w:ascii="Consolas" w:eastAsia="Times New Roman" w:hAnsi="Consolas" w:cs="Times New Roman"/>
+          <w:color w:val="000000"/>
+          <w:sz w:val="21"/>
+          <w:szCs w:val="21"/>
+          <w:lang w:val="es-ES"/>
+        </w:rPr>
+        <w:t>:</w:t>
+      </w:r>
+    </w:p>
+    <w:p>
+      <w:pPr>
+        <w:shd w:val="clear" w:color="auto" w:fill="FFFFFF"/>
+        <w:spacing w:line="285" w:lineRule="atLeast"/>
+        <w:rPr>
+          <w:rFonts w:ascii="Consolas" w:eastAsia="Times New Roman" w:hAnsi="Consolas" w:cs="Times New Roman"/>
+          <w:color w:val="000000"/>
+          <w:sz w:val="21"/>
+          <w:szCs w:val="21"/>
+          <w:lang w:val="es-ES"/>
+        </w:rPr>
+      </w:pPr>
+      <w:proofErr w:type="spellStart"/>
+      <w:proofErr w:type="gramStart"/>
+      <w:r>
+        <w:rPr>
+          <w:rFonts w:ascii="Consolas" w:eastAsia="Times New Roman" w:hAnsi="Consolas" w:cs="Times New Roman"/>
+          <w:color w:val="000000"/>
+          <w:sz w:val="21"/>
+          <w:szCs w:val="21"/>
+          <w:lang w:val="es-ES"/>
+        </w:rPr>
+        <w:t>self.trabajaEn.salario</w:t>
+      </w:r>
+      <w:proofErr w:type="spellEnd"/>
+      <w:proofErr w:type="gramEnd"/>
+      <w:r>
+        <w:rPr>
+          <w:rFonts w:ascii="Consolas" w:eastAsia="Times New Roman" w:hAnsi="Consolas" w:cs="Times New Roman"/>
+          <w:color w:val="0000FF"/>
+          <w:sz w:val="21"/>
+          <w:szCs w:val="21"/>
+          <w:lang w:val="es-ES"/>
+        </w:rPr>
+        <w:t>-&gt;</w:t>
+      </w:r>
+      <w:proofErr w:type="spellStart"/>
+      <w:r>
+        <w:rPr>
+          <w:rFonts w:ascii="Consolas" w:eastAsia="Times New Roman" w:hAnsi="Consolas" w:cs="Times New Roman"/>
+          <w:color w:val="000000"/>
+          <w:sz w:val="21"/>
+          <w:szCs w:val="21"/>
+          <w:lang w:val="es-ES"/>
+        </w:rPr>
+        <w:t>asSequence</w:t>
+      </w:r>
+      <w:proofErr w:type="spellEnd"/>
+      <w:r>
+        <w:rPr>
+          <w:rFonts w:ascii="Consolas" w:eastAsia="Times New Roman" w:hAnsi="Consolas" w:cs="Times New Roman"/>
+          <w:color w:val="000000"/>
+          <w:sz w:val="21"/>
+          <w:szCs w:val="21"/>
+          <w:lang w:val="es-ES"/>
+        </w:rPr>
+        <w:t>()-&gt;</w:t>
+      </w:r>
+      <w:proofErr w:type="spellStart"/>
+      <w:r>
+        <w:rPr>
+          <w:rFonts w:ascii="Consolas" w:eastAsia="Times New Roman" w:hAnsi="Consolas" w:cs="Times New Roman"/>
+          <w:color w:val="000000"/>
+          <w:sz w:val="21"/>
+          <w:szCs w:val="21"/>
+          <w:lang w:val="es-ES"/>
+        </w:rPr>
+        <w:t>max</w:t>
+      </w:r>
+      <w:proofErr w:type="spellEnd"/>
+      <w:r>
+        <w:rPr>
+          <w:rFonts w:ascii="Consolas" w:eastAsia="Times New Roman" w:hAnsi="Consolas" w:cs="Times New Roman"/>
+          <w:color w:val="000000"/>
+          <w:sz w:val="21"/>
+          <w:szCs w:val="21"/>
+          <w:lang w:val="es-ES"/>
+        </w:rPr>
+        <w:t>() &gt; self.dirige.supervisada_por.trabajaEn.salario-&gt;asSequence()-&gt;max()</w:t>
+      </w:r>
+    </w:p>
+    <w:p>
+      <w:pPr>
+        <w:shd w:val="clear" w:color="auto" w:fill="FFFFFF"/>
+        <w:spacing w:line="285" w:lineRule="atLeast"/>
+        <w:rPr>
+          <w:rFonts w:ascii="Consolas" w:eastAsia="Times New Roman" w:hAnsi="Consolas" w:cs="Times New Roman"/>
+          <w:color w:val="000000"/>
+          <w:sz w:val="21"/>
+          <w:szCs w:val="21"/>
+          <w:lang w:val="es-ES"/>
+        </w:rPr>
+      </w:pPr>
+    </w:p>
+    <w:p>
+      <w:pPr>
+        <w:shd w:val="clear" w:color="auto" w:fill="FFFFFF"/>
+        <w:spacing w:line="285" w:lineRule="atLeast"/>
+        <w:rPr>
+          <w:rFonts w:ascii="Consolas" w:eastAsia="Times New Roman" w:hAnsi="Consolas" w:cs="Times New Roman"/>
+          <w:color w:val="000000"/>
+          <w:sz w:val="21"/>
+          <w:szCs w:val="21"/>
+          <w:lang w:val="es-ES"/>
+        </w:rPr>
+      </w:pPr>
+      <w:r>
+        <w:rPr>
+          <w:rFonts w:ascii="Consolas" w:eastAsia="Times New Roman" w:hAnsi="Consolas" w:cs="Times New Roman"/>
+          <w:color w:val="008000"/>
+          <w:sz w:val="21"/>
+          <w:szCs w:val="21"/>
+          <w:lang w:val="es-ES"/>
+        </w:rPr>
+        <w:t>--Un gerente cobra más que los trabajadores base dentro de una misma empresa</w:t>
+      </w:r>
+    </w:p>
+    <w:p>
+      <w:pPr>
+        <w:shd w:val="clear" w:color="auto" w:fill="FFFFFF"/>
+        <w:spacing w:line="285" w:lineRule="atLeast"/>
+        <w:rPr>
+          <w:rFonts w:ascii="Consolas" w:eastAsia="Times New Roman" w:hAnsi="Consolas" w:cs="Times New Roman"/>
+          <w:color w:val="000000"/>
+          <w:sz w:val="21"/>
+          <w:szCs w:val="21"/>
+          <w:lang w:val="es-ES"/>
+        </w:rPr>
+      </w:pPr>
+      <w:proofErr w:type="spellStart"/>
+      <w:r>
+        <w:rPr>
+          <w:rFonts w:ascii="Consolas" w:eastAsia="Times New Roman" w:hAnsi="Consolas" w:cs="Times New Roman"/>
+          <w:color w:val="000000"/>
+          <w:sz w:val="21"/>
+          <w:szCs w:val="21"/>
+          <w:lang w:val="es-ES"/>
+        </w:rPr>
+        <w:t>context</w:t>
+      </w:r>
+      <w:proofErr w:type="spellEnd"/>
+      <w:r>
+        <w:rPr>
+          <w:rFonts w:ascii="Consolas" w:eastAsia="Times New Roman" w:hAnsi="Consolas" w:cs="Times New Roman"/>
+          <w:color w:val="000000"/>
+          <w:sz w:val="21"/>
+          <w:szCs w:val="21"/>
+          <w:lang w:val="es-ES"/>
+        </w:rPr>
+        <w:t xml:space="preserve"> Gerente </w:t>
+      </w:r>
+      <w:proofErr w:type="spellStart"/>
+      <w:r>
+        <w:rPr>
+          <w:rFonts w:ascii="Consolas" w:eastAsia="Times New Roman" w:hAnsi="Consolas" w:cs="Times New Roman"/>
+          <w:color w:val="0000FF"/>
+          <w:sz w:val="21"/>
+          <w:szCs w:val="21"/>
+          <w:lang w:val="es-ES"/>
+        </w:rPr>
+        <w:t>inv</w:t>
+      </w:r>
+      <w:proofErr w:type="spellEnd"/>
+      <w:r>
+        <w:rPr>
+          <w:rFonts w:ascii="Consolas" w:eastAsia="Times New Roman" w:hAnsi="Consolas" w:cs="Times New Roman"/>
+          <w:color w:val="000000"/>
+          <w:sz w:val="21"/>
+          <w:szCs w:val="21"/>
+          <w:lang w:val="es-ES"/>
+        </w:rPr>
+        <w:t xml:space="preserve"> </w:t>
+      </w:r>
+      <w:proofErr w:type="spellStart"/>
+      <w:r>
+        <w:rPr>
+          <w:rFonts w:ascii="Consolas" w:eastAsia="Times New Roman" w:hAnsi="Consolas" w:cs="Times New Roman"/>
+          <w:color w:val="000000"/>
+          <w:sz w:val="21"/>
+          <w:szCs w:val="21"/>
+          <w:lang w:val="es-ES"/>
+        </w:rPr>
+        <w:t>gerenteCobraMasQueTrabajadoresBase</w:t>
+      </w:r>
+      <w:proofErr w:type="spellEnd"/>
+      <w:r>
+        <w:rPr>
+          <w:rFonts w:ascii="Consolas" w:eastAsia="Times New Roman" w:hAnsi="Consolas" w:cs="Times New Roman"/>
+          <w:color w:val="000000"/>
+          <w:sz w:val="21"/>
+          <w:szCs w:val="21"/>
+          <w:lang w:val="es-ES"/>
+        </w:rPr>
+        <w:t>:</w:t>
+      </w:r>
+    </w:p>
+    <w:p>
+      <w:pPr>
+        <w:shd w:val="clear" w:color="auto" w:fill="FFFFFF"/>
+        <w:spacing w:line="285" w:lineRule="atLeast"/>
+        <w:rPr>
+          <w:rFonts w:ascii="Consolas" w:eastAsia="Times New Roman" w:hAnsi="Consolas" w:cs="Times New Roman"/>
+          <w:color w:val="000000"/>
+          <w:sz w:val="21"/>
+          <w:szCs w:val="21"/>
+          <w:lang w:val="es-ES"/>
+        </w:rPr>
+      </w:pPr>
+      <w:proofErr w:type="spellStart"/>
+      <w:proofErr w:type="gramStart"/>
+      <w:r>
+        <w:rPr>
+          <w:rFonts w:ascii="Consolas" w:eastAsia="Times New Roman" w:hAnsi="Consolas" w:cs="Times New Roman"/>
+          <w:color w:val="000000"/>
+          <w:sz w:val="21"/>
+          <w:szCs w:val="21"/>
+          <w:lang w:val="es-ES"/>
+        </w:rPr>
+        <w:t>self.trabajaEn.salario</w:t>
+      </w:r>
+      <w:proofErr w:type="spellEnd"/>
+      <w:proofErr w:type="gramEnd"/>
+      <w:r>
+        <w:rPr>
+          <w:rFonts w:ascii="Consolas" w:eastAsia="Times New Roman" w:hAnsi="Consolas" w:cs="Times New Roman"/>
+          <w:color w:val="0000FF"/>
+          <w:sz w:val="21"/>
+          <w:szCs w:val="21"/>
+          <w:lang w:val="es-ES"/>
+        </w:rPr>
+        <w:t>-&gt;</w:t>
+      </w:r>
+      <w:proofErr w:type="spellStart"/>
+      <w:r>
+        <w:rPr>
+          <w:rFonts w:ascii="Consolas" w:eastAsia="Times New Roman" w:hAnsi="Consolas" w:cs="Times New Roman"/>
+          <w:color w:val="000000"/>
+          <w:sz w:val="21"/>
+          <w:szCs w:val="21"/>
+          <w:lang w:val="es-ES"/>
+        </w:rPr>
+        <w:t>asSequence</w:t>
+      </w:r>
+      <w:proofErr w:type="spellEnd"/>
+      <w:r>
+        <w:rPr>
+          <w:rFonts w:ascii="Consolas" w:eastAsia="Times New Roman" w:hAnsi="Consolas" w:cs="Times New Roman"/>
+          <w:color w:val="000000"/>
+          <w:sz w:val="21"/>
+          <w:szCs w:val="21"/>
+          <w:lang w:val="es-ES"/>
+        </w:rPr>
+        <w:t>()</w:t>
+      </w:r>
+      <w:r>
+        <w:rPr>
+          <w:rFonts w:ascii="Consolas" w:eastAsia="Times New Roman" w:hAnsi="Consolas" w:cs="Times New Roman"/>
+          <w:color w:val="0000FF"/>
+          <w:sz w:val="21"/>
+          <w:szCs w:val="21"/>
+          <w:lang w:val="es-ES"/>
+        </w:rPr>
+        <w:t>-&gt;</w:t>
+      </w:r>
+      <w:proofErr w:type="spellStart"/>
+      <w:r>
+        <w:rPr>
+          <w:rFonts w:ascii="Consolas" w:eastAsia="Times New Roman" w:hAnsi="Consolas" w:cs="Times New Roman"/>
+          <w:color w:val="000000"/>
+          <w:sz w:val="21"/>
+          <w:szCs w:val="21"/>
+          <w:lang w:val="es-ES"/>
+        </w:rPr>
+        <w:t>max</w:t>
+      </w:r>
+      <w:proofErr w:type="spellEnd"/>
+      <w:r>
+        <w:rPr>
+          <w:rFonts w:ascii="Consolas" w:eastAsia="Times New Roman" w:hAnsi="Consolas" w:cs="Times New Roman"/>
+          <w:color w:val="000000"/>
+          <w:sz w:val="21"/>
+          <w:szCs w:val="21"/>
+          <w:lang w:val="es-ES"/>
+        </w:rPr>
+        <w:t>() &gt;</w:t>
+      </w:r>
+    </w:p>
+    <w:p>
+      <w:pPr>
+        <w:shd w:val="clear" w:color="auto" w:fill="FFFFFF"/>
+        <w:spacing w:line="285" w:lineRule="atLeast"/>
+        <w:rPr>
+          <w:rFonts w:ascii="Consolas" w:eastAsia="Times New Roman" w:hAnsi="Consolas" w:cs="Times New Roman"/>
+          <w:color w:val="000000"/>
+          <w:sz w:val="21"/>
+          <w:szCs w:val="21"/>
+          <w:lang w:val="es-ES"/>
+        </w:rPr>
+      </w:pPr>
+      <w:proofErr w:type="gramStart"/>
+      <w:r>
+        <w:rPr>
+          <w:rFonts w:ascii="Consolas" w:eastAsia="Times New Roman" w:hAnsi="Consolas" w:cs="Times New Roman"/>
+          <w:color w:val="000000"/>
+          <w:sz w:val="21"/>
+          <w:szCs w:val="21"/>
+          <w:lang w:val="es-ES"/>
+        </w:rPr>
+        <w:t>self.supervisa</w:t>
+      </w:r>
+      <w:proofErr w:type="gramEnd"/>
+      <w:r>
+        <w:rPr>
+          <w:rFonts w:ascii="Consolas" w:eastAsia="Times New Roman" w:hAnsi="Consolas" w:cs="Times New Roman"/>
+          <w:color w:val="000000"/>
+          <w:sz w:val="21"/>
+          <w:szCs w:val="21"/>
+          <w:lang w:val="es-ES"/>
+        </w:rPr>
+        <w:t>.empleado</w:t>
+      </w:r>
+      <w:r>
+        <w:rPr>
+          <w:rFonts w:ascii="Consolas" w:eastAsia="Times New Roman" w:hAnsi="Consolas" w:cs="Times New Roman"/>
+          <w:color w:val="0000FF"/>
+          <w:sz w:val="21"/>
+          <w:szCs w:val="21"/>
+          <w:lang w:val="es-ES"/>
+        </w:rPr>
+        <w:t>-&gt;</w:t>
+      </w:r>
+      <w:r>
+        <w:rPr>
+          <w:rFonts w:ascii="Consolas" w:eastAsia="Times New Roman" w:hAnsi="Consolas" w:cs="Times New Roman"/>
+          <w:color w:val="000000"/>
+          <w:sz w:val="21"/>
+          <w:szCs w:val="21"/>
+          <w:lang w:val="es-ES"/>
+        </w:rPr>
+        <w:t>select(oclIsTypeOf(TrabajadorBase)).trabajaEn.salario-&gt;asSequence()-&gt;max()</w:t>
+      </w:r>
+    </w:p>
+    <w:p>
+      <w:pPr>
+        <w:shd w:val="clear" w:color="auto" w:fill="FFFFFF"/>
+        <w:spacing w:line="285" w:lineRule="atLeast"/>
+        <w:rPr>
+          <w:rFonts w:ascii="Consolas" w:eastAsia="Times New Roman" w:hAnsi="Consolas" w:cs="Times New Roman"/>
+          <w:color w:val="000000"/>
+          <w:sz w:val="21"/>
+          <w:szCs w:val="21"/>
+          <w:lang w:val="es-ES"/>
+        </w:rPr>
+      </w:pPr>
+    </w:p>
+    <w:p>
+      <w:pPr>
+        <w:shd w:val="clear" w:color="auto" w:fill="FFFFFF"/>
+        <w:spacing w:line="285" w:lineRule="atLeast"/>
+        <w:rPr>
+          <w:rFonts w:ascii="Consolas" w:eastAsia="Times New Roman" w:hAnsi="Consolas" w:cs="Times New Roman"/>
+          <w:color w:val="000000"/>
+          <w:sz w:val="21"/>
+          <w:szCs w:val="21"/>
+          <w:lang w:val="es-ES"/>
+        </w:rPr>
+      </w:pPr>
+      <w:r>
+        <w:rPr>
+          <w:rFonts w:ascii="Consolas" w:eastAsia="Times New Roman" w:hAnsi="Consolas" w:cs="Times New Roman"/>
+          <w:color w:val="008000"/>
+          <w:sz w:val="21"/>
+          <w:szCs w:val="21"/>
+          <w:lang w:val="es-ES"/>
+        </w:rPr>
+        <w:t>--Un director cobra más que los trabajadores base dentro de una misma empresa</w:t>
+      </w:r>
+    </w:p>
+    <w:p>
+      <w:pPr>
+        <w:shd w:val="clear" w:color="auto" w:fill="FFFFFF"/>
+        <w:spacing w:line="285" w:lineRule="atLeast"/>
+        <w:rPr>
+          <w:rFonts w:ascii="Consolas" w:eastAsia="Times New Roman" w:hAnsi="Consolas" w:cs="Times New Roman"/>
+          <w:color w:val="000000"/>
+          <w:sz w:val="21"/>
+          <w:szCs w:val="21"/>
+          <w:lang w:val="es-ES"/>
+        </w:rPr>
+      </w:pPr>
+      <w:proofErr w:type="spellStart"/>
+      <w:r>
+        <w:rPr>
+          <w:rFonts w:ascii="Consolas" w:eastAsia="Times New Roman" w:hAnsi="Consolas" w:cs="Times New Roman"/>
+          <w:color w:val="000000"/>
+          <w:sz w:val="21"/>
+          <w:szCs w:val="21"/>
+          <w:lang w:val="es-ES"/>
+        </w:rPr>
+        <w:t>context</w:t>
+      </w:r>
+      <w:proofErr w:type="spellEnd"/>
+      <w:r>
+        <w:rPr>
+          <w:rFonts w:ascii="Consolas" w:eastAsia="Times New Roman" w:hAnsi="Consolas" w:cs="Times New Roman"/>
+          <w:color w:val="000000"/>
+          <w:sz w:val="21"/>
+          <w:szCs w:val="21"/>
+          <w:lang w:val="es-ES"/>
+        </w:rPr>
+        <w:t xml:space="preserve"> </w:t>
+      </w:r>
+      <w:proofErr w:type="gramStart"/>
+      <w:r>
+        <w:rPr>
+          <w:rFonts w:ascii="Consolas" w:eastAsia="Times New Roman" w:hAnsi="Consolas" w:cs="Times New Roman"/>
+          <w:color w:val="000000"/>
+          <w:sz w:val="21"/>
+          <w:szCs w:val="21"/>
+          <w:lang w:val="es-ES"/>
+        </w:rPr>
+        <w:t>Director</w:t>
+      </w:r>
+      <w:proofErr w:type="gramEnd"/>
+      <w:r>
+        <w:rPr>
+          <w:rFonts w:ascii="Consolas" w:eastAsia="Times New Roman" w:hAnsi="Consolas" w:cs="Times New Roman"/>
+          <w:color w:val="000000"/>
+          <w:sz w:val="21"/>
+          <w:szCs w:val="21"/>
+          <w:lang w:val="es-ES"/>
+        </w:rPr>
+        <w:t xml:space="preserve"> </w:t>
+      </w:r>
+      <w:proofErr w:type="spellStart"/>
+      <w:r>
+        <w:rPr>
+          <w:rFonts w:ascii="Consolas" w:eastAsia="Times New Roman" w:hAnsi="Consolas" w:cs="Times New Roman"/>
+          <w:color w:val="0000FF"/>
+          <w:sz w:val="21"/>
+          <w:szCs w:val="21"/>
+          <w:lang w:val="es-ES"/>
+        </w:rPr>
+        <w:t>inv</w:t>
+      </w:r>
+      <w:proofErr w:type="spellEnd"/>
+      <w:r>
+        <w:rPr>
+          <w:rFonts w:ascii="Consolas" w:eastAsia="Times New Roman" w:hAnsi="Consolas" w:cs="Times New Roman"/>
+          <w:color w:val="000000"/>
+          <w:sz w:val="21"/>
+          <w:szCs w:val="21"/>
+          <w:lang w:val="es-ES"/>
+        </w:rPr>
+        <w:t xml:space="preserve"> </w:t>
+      </w:r>
+      <w:proofErr w:type="spellStart"/>
+      <w:r>
+        <w:rPr>
+          <w:rFonts w:ascii="Consolas" w:eastAsia="Times New Roman" w:hAnsi="Consolas" w:cs="Times New Roman"/>
+          <w:color w:val="000000"/>
+          <w:sz w:val="21"/>
+          <w:szCs w:val="21"/>
+          <w:lang w:val="es-ES"/>
+        </w:rPr>
+        <w:t>directorCobraMasQueTrabajadoresBase</w:t>
+      </w:r>
+      <w:proofErr w:type="spellEnd"/>
+      <w:r>
+        <w:rPr>
+          <w:rFonts w:ascii="Consolas" w:eastAsia="Times New Roman" w:hAnsi="Consolas" w:cs="Times New Roman"/>
+          <w:color w:val="000000"/>
+          <w:sz w:val="21"/>
+          <w:szCs w:val="21"/>
+          <w:lang w:val="es-ES"/>
+        </w:rPr>
+        <w:t>:</w:t>
+      </w:r>
+    </w:p>
+    <w:p>
+      <w:pPr>
+        <w:shd w:val="clear" w:color="auto" w:fill="FFFFFF"/>
+        <w:spacing w:line="285" w:lineRule="atLeast"/>
+        <w:rPr>
+          <w:rFonts w:ascii="Consolas" w:eastAsia="Times New Roman" w:hAnsi="Consolas" w:cs="Times New Roman"/>
+          <w:color w:val="000000"/>
+          <w:sz w:val="21"/>
+          <w:szCs w:val="21"/>
+          <w:lang w:val="es-ES"/>
+        </w:rPr>
+      </w:pPr>
+      <w:proofErr w:type="spellStart"/>
+      <w:proofErr w:type="gramStart"/>
+      <w:r>
+        <w:rPr>
+          <w:rFonts w:ascii="Consolas" w:eastAsia="Times New Roman" w:hAnsi="Consolas" w:cs="Times New Roman"/>
+          <w:color w:val="000000"/>
+          <w:sz w:val="21"/>
+          <w:szCs w:val="21"/>
+          <w:lang w:val="es-ES"/>
+        </w:rPr>
+        <w:t>self.trabajaEn.salario</w:t>
+      </w:r>
+      <w:proofErr w:type="spellEnd"/>
+      <w:proofErr w:type="gramEnd"/>
+      <w:r>
+        <w:rPr>
+          <w:rFonts w:ascii="Consolas" w:eastAsia="Times New Roman" w:hAnsi="Consolas" w:cs="Times New Roman"/>
+          <w:color w:val="0000FF"/>
+          <w:sz w:val="21"/>
+          <w:szCs w:val="21"/>
+          <w:lang w:val="es-ES"/>
+        </w:rPr>
+        <w:t>-&gt;</w:t>
+      </w:r>
+      <w:proofErr w:type="spellStart"/>
+      <w:r>
+        <w:rPr>
+          <w:rFonts w:ascii="Consolas" w:eastAsia="Times New Roman" w:hAnsi="Consolas" w:cs="Times New Roman"/>
+          <w:color w:val="000000"/>
+          <w:sz w:val="21"/>
+          <w:szCs w:val="21"/>
+          <w:lang w:val="es-ES"/>
+        </w:rPr>
+        <w:t>asSequence</w:t>
+      </w:r>
+      <w:proofErr w:type="spellEnd"/>
+      <w:r>
+        <w:rPr>
+          <w:rFonts w:ascii="Consolas" w:eastAsia="Times New Roman" w:hAnsi="Consolas" w:cs="Times New Roman"/>
+          <w:color w:val="000000"/>
+          <w:sz w:val="21"/>
+          <w:szCs w:val="21"/>
+          <w:lang w:val="es-ES"/>
+        </w:rPr>
+        <w:t>()</w:t>
+      </w:r>
+      <w:r>
+        <w:rPr>
+          <w:rFonts w:ascii="Consolas" w:eastAsia="Times New Roman" w:hAnsi="Consolas" w:cs="Times New Roman"/>
+          <w:color w:val="0000FF"/>
+          <w:sz w:val="21"/>
+          <w:szCs w:val="21"/>
+          <w:lang w:val="es-ES"/>
+        </w:rPr>
+        <w:t>-&gt;</w:t>
+      </w:r>
+      <w:proofErr w:type="spellStart"/>
+      <w:r>
+        <w:rPr>
+          <w:rFonts w:ascii="Consolas" w:eastAsia="Times New Roman" w:hAnsi="Consolas" w:cs="Times New Roman"/>
+          <w:color w:val="000000"/>
+          <w:sz w:val="21"/>
+          <w:szCs w:val="21"/>
+          <w:lang w:val="es-ES"/>
+        </w:rPr>
+        <w:t>max</w:t>
+      </w:r>
+      <w:proofErr w:type="spellEnd"/>
+      <w:r>
+        <w:rPr>
+          <w:rFonts w:ascii="Consolas" w:eastAsia="Times New Roman" w:hAnsi="Consolas" w:cs="Times New Roman"/>
+          <w:color w:val="000000"/>
+          <w:sz w:val="21"/>
+          <w:szCs w:val="21"/>
+          <w:lang w:val="es-ES"/>
+        </w:rPr>
+        <w:t xml:space="preserve">() &gt; </w:t>
+      </w:r>
+    </w:p>
+    <w:p>
+      <w:pPr>
+        <w:shd w:val="clear" w:color="auto" w:fill="FFFFFF"/>
+        <w:spacing w:line="285" w:lineRule="atLeast"/>
+        <w:rPr>
+          <w:rFonts w:ascii="Consolas" w:eastAsia="Times New Roman" w:hAnsi="Consolas" w:cs="Times New Roman"/>
+          <w:color w:val="000000"/>
+          <w:sz w:val="21"/>
+          <w:szCs w:val="21"/>
+          <w:lang w:val="es-ES"/>
+        </w:rPr>
+      </w:pPr>
+      <w:proofErr w:type="gramStart"/>
+      <w:r>
+        <w:rPr>
+          <w:rFonts w:ascii="Consolas" w:eastAsia="Times New Roman" w:hAnsi="Consolas" w:cs="Times New Roman"/>
+          <w:color w:val="000000"/>
+          <w:sz w:val="21"/>
+          <w:szCs w:val="21"/>
+          <w:lang w:val="es-ES"/>
+        </w:rPr>
+        <w:lastRenderedPageBreak/>
+        <w:t>self.dirige</w:t>
+      </w:r>
+      <w:proofErr w:type="gramEnd"/>
+      <w:r>
+        <w:rPr>
+          <w:rFonts w:ascii="Consolas" w:eastAsia="Times New Roman" w:hAnsi="Consolas" w:cs="Times New Roman"/>
+          <w:color w:val="000000"/>
+          <w:sz w:val="21"/>
+          <w:szCs w:val="21"/>
+          <w:lang w:val="es-ES"/>
+        </w:rPr>
+        <w:t>.empleado</w:t>
+      </w:r>
+      <w:r>
+        <w:rPr>
+          <w:rFonts w:ascii="Consolas" w:eastAsia="Times New Roman" w:hAnsi="Consolas" w:cs="Times New Roman"/>
+          <w:color w:val="0000FF"/>
+          <w:sz w:val="21"/>
+          <w:szCs w:val="21"/>
+          <w:lang w:val="es-ES"/>
+        </w:rPr>
+        <w:t>-&gt;</w:t>
+      </w:r>
+      <w:r>
+        <w:rPr>
+          <w:rFonts w:ascii="Consolas" w:eastAsia="Times New Roman" w:hAnsi="Consolas" w:cs="Times New Roman"/>
+          <w:color w:val="000000"/>
+          <w:sz w:val="21"/>
+          <w:szCs w:val="21"/>
+          <w:lang w:val="es-ES"/>
+        </w:rPr>
+        <w:t>select(oclIsTypeOf(TrabajadorBase)).trabajaEn.salario-&gt;asSequence()-&gt;max()</w:t>
+      </w:r>
+    </w:p>
+    <w:p>
+      <w:pPr>
+        <w:shd w:val="clear" w:color="auto" w:fill="FFFFFF"/>
+        <w:spacing w:line="285" w:lineRule="atLeast"/>
+        <w:rPr>
+          <w:rFonts w:ascii="Consolas" w:eastAsia="Times New Roman" w:hAnsi="Consolas" w:cs="Times New Roman"/>
+          <w:color w:val="000000"/>
+          <w:sz w:val="21"/>
+          <w:szCs w:val="21"/>
+          <w:lang w:val="es-ES"/>
+        </w:rPr>
+      </w:pPr>
+    </w:p>
+    <w:p>
+      <w:pPr>
+        <w:shd w:val="clear" w:color="auto" w:fill="FFFFFF"/>
+        <w:spacing w:line="285" w:lineRule="atLeast"/>
+        <w:rPr>
+          <w:rFonts w:ascii="Consolas" w:eastAsia="Times New Roman" w:hAnsi="Consolas" w:cs="Times New Roman"/>
+          <w:color w:val="000000"/>
+          <w:sz w:val="21"/>
+          <w:szCs w:val="21"/>
+          <w:lang w:val="es-ES"/>
+        </w:rPr>
+      </w:pPr>
+      <w:r>
+        <w:rPr>
+          <w:rFonts w:ascii="Consolas" w:eastAsia="Times New Roman" w:hAnsi="Consolas" w:cs="Times New Roman"/>
+          <w:color w:val="008000"/>
+          <w:sz w:val="21"/>
+          <w:szCs w:val="21"/>
+          <w:lang w:val="es-ES"/>
+        </w:rPr>
+        <w:t>--cliente es vip si ha realizado un pedido de más de 1000 euros</w:t>
+      </w:r>
+    </w:p>
+    <w:p>
+      <w:pPr>
+        <w:shd w:val="clear" w:color="auto" w:fill="FFFFFF"/>
+        <w:spacing w:line="285" w:lineRule="atLeast"/>
+        <w:rPr>
+          <w:rFonts w:ascii="Consolas" w:eastAsia="Times New Roman" w:hAnsi="Consolas" w:cs="Times New Roman"/>
+          <w:color w:val="000000"/>
+          <w:sz w:val="21"/>
+          <w:szCs w:val="21"/>
+          <w:lang w:val="es-ES"/>
+        </w:rPr>
+      </w:pPr>
+      <w:proofErr w:type="spellStart"/>
+      <w:r>
+        <w:rPr>
+          <w:rFonts w:ascii="Consolas" w:eastAsia="Times New Roman" w:hAnsi="Consolas" w:cs="Times New Roman"/>
+          <w:color w:val="000000"/>
+          <w:sz w:val="21"/>
+          <w:szCs w:val="21"/>
+          <w:lang w:val="es-ES"/>
+        </w:rPr>
+        <w:t>context</w:t>
+      </w:r>
+      <w:proofErr w:type="spellEnd"/>
+      <w:r>
+        <w:rPr>
+          <w:rFonts w:ascii="Consolas" w:eastAsia="Times New Roman" w:hAnsi="Consolas" w:cs="Times New Roman"/>
+          <w:color w:val="000000"/>
+          <w:sz w:val="21"/>
+          <w:szCs w:val="21"/>
+          <w:lang w:val="es-ES"/>
+        </w:rPr>
+        <w:t xml:space="preserve"> Vip </w:t>
+      </w:r>
+      <w:proofErr w:type="spellStart"/>
+      <w:r>
+        <w:rPr>
+          <w:rFonts w:ascii="Consolas" w:eastAsia="Times New Roman" w:hAnsi="Consolas" w:cs="Times New Roman"/>
+          <w:color w:val="0000FF"/>
+          <w:sz w:val="21"/>
+          <w:szCs w:val="21"/>
+          <w:lang w:val="es-ES"/>
+        </w:rPr>
+        <w:t>inv</w:t>
+      </w:r>
+      <w:proofErr w:type="spellEnd"/>
+      <w:r>
+        <w:rPr>
+          <w:rFonts w:ascii="Consolas" w:eastAsia="Times New Roman" w:hAnsi="Consolas" w:cs="Times New Roman"/>
+          <w:color w:val="000000"/>
+          <w:sz w:val="21"/>
+          <w:szCs w:val="21"/>
+          <w:lang w:val="es-ES"/>
+        </w:rPr>
+        <w:t xml:space="preserve"> clienteVip1000:</w:t>
+      </w:r>
+    </w:p>
+    <w:p>
+      <w:pPr>
+        <w:shd w:val="clear" w:color="auto" w:fill="FFFFFF"/>
+        <w:spacing w:line="285" w:lineRule="atLeast"/>
+        <w:rPr>
+          <w:rFonts w:ascii="Consolas" w:eastAsia="Times New Roman" w:hAnsi="Consolas" w:cs="Times New Roman"/>
+          <w:color w:val="000000"/>
+          <w:sz w:val="21"/>
+          <w:szCs w:val="21"/>
+          <w:lang w:val="es-ES"/>
+        </w:rPr>
+      </w:pPr>
+      <w:proofErr w:type="spellStart"/>
+      <w:proofErr w:type="gramStart"/>
+      <w:r>
+        <w:rPr>
+          <w:rFonts w:ascii="Consolas" w:eastAsia="Times New Roman" w:hAnsi="Consolas" w:cs="Times New Roman"/>
+          <w:color w:val="000000"/>
+          <w:sz w:val="21"/>
+          <w:szCs w:val="21"/>
+          <w:lang w:val="es-ES"/>
+        </w:rPr>
+        <w:t>self.oclIsTypeOf</w:t>
+      </w:r>
+      <w:proofErr w:type="spellEnd"/>
+      <w:proofErr w:type="gramEnd"/>
+      <w:r>
+        <w:rPr>
+          <w:rFonts w:ascii="Consolas" w:eastAsia="Times New Roman" w:hAnsi="Consolas" w:cs="Times New Roman"/>
+          <w:color w:val="000000"/>
+          <w:sz w:val="21"/>
+          <w:szCs w:val="21"/>
+          <w:lang w:val="es-ES"/>
+        </w:rPr>
+        <w:t xml:space="preserve">(Vip) </w:t>
+      </w:r>
+      <w:r>
+        <w:rPr>
+          <w:rFonts w:ascii="Consolas" w:eastAsia="Times New Roman" w:hAnsi="Consolas" w:cs="Times New Roman"/>
+          <w:color w:val="0000FF"/>
+          <w:sz w:val="21"/>
+          <w:szCs w:val="21"/>
+          <w:lang w:val="es-ES"/>
+        </w:rPr>
+        <w:t>and</w:t>
+      </w:r>
+      <w:r>
+        <w:rPr>
+          <w:rFonts w:ascii="Consolas" w:eastAsia="Times New Roman" w:hAnsi="Consolas" w:cs="Times New Roman"/>
+          <w:color w:val="000000"/>
+          <w:sz w:val="21"/>
+          <w:szCs w:val="21"/>
+          <w:lang w:val="es-ES"/>
+        </w:rPr>
+        <w:t xml:space="preserve"> </w:t>
+      </w:r>
+      <w:proofErr w:type="spellStart"/>
+      <w:r>
+        <w:rPr>
+          <w:rFonts w:ascii="Consolas" w:eastAsia="Times New Roman" w:hAnsi="Consolas" w:cs="Times New Roman"/>
+          <w:color w:val="000000"/>
+          <w:sz w:val="21"/>
+          <w:szCs w:val="21"/>
+          <w:lang w:val="es-ES"/>
+        </w:rPr>
+        <w:t>self.esVip</w:t>
+      </w:r>
+      <w:proofErr w:type="spellEnd"/>
+      <w:r>
+        <w:rPr>
+          <w:rFonts w:ascii="Consolas" w:eastAsia="Times New Roman" w:hAnsi="Consolas" w:cs="Times New Roman"/>
+          <w:color w:val="0000FF"/>
+          <w:sz w:val="21"/>
+          <w:szCs w:val="21"/>
+          <w:lang w:val="es-ES"/>
+        </w:rPr>
+        <w:t>-&gt;</w:t>
+      </w:r>
+      <w:proofErr w:type="spellStart"/>
+      <w:r>
+        <w:rPr>
+          <w:rFonts w:ascii="Consolas" w:eastAsia="Times New Roman" w:hAnsi="Consolas" w:cs="Times New Roman"/>
+          <w:color w:val="000000"/>
+          <w:sz w:val="21"/>
+          <w:szCs w:val="21"/>
+          <w:lang w:val="es-ES"/>
+        </w:rPr>
+        <w:t>isEmpty</w:t>
+      </w:r>
+      <w:proofErr w:type="spellEnd"/>
+      <w:r>
+        <w:rPr>
+          <w:rFonts w:ascii="Consolas" w:eastAsia="Times New Roman" w:hAnsi="Consolas" w:cs="Times New Roman"/>
+          <w:color w:val="000000"/>
+          <w:sz w:val="21"/>
+          <w:szCs w:val="21"/>
+          <w:lang w:val="es-ES"/>
+        </w:rPr>
+        <w:t xml:space="preserve">() </w:t>
+      </w:r>
+      <w:proofErr w:type="spellStart"/>
+      <w:r>
+        <w:rPr>
+          <w:rFonts w:ascii="Consolas" w:eastAsia="Times New Roman" w:hAnsi="Consolas" w:cs="Times New Roman"/>
+          <w:color w:val="000000"/>
+          <w:sz w:val="21"/>
+          <w:szCs w:val="21"/>
+          <w:lang w:val="es-ES"/>
+        </w:rPr>
+        <w:t>implies</w:t>
+      </w:r>
+      <w:proofErr w:type="spellEnd"/>
+      <w:r>
+        <w:rPr>
+          <w:rFonts w:ascii="Consolas" w:eastAsia="Times New Roman" w:hAnsi="Consolas" w:cs="Times New Roman"/>
+          <w:color w:val="000000"/>
+          <w:sz w:val="21"/>
+          <w:szCs w:val="21"/>
+          <w:lang w:val="es-ES"/>
+        </w:rPr>
+        <w:t xml:space="preserve"> </w:t>
+      </w:r>
+      <w:proofErr w:type="spellStart"/>
+      <w:r>
+        <w:rPr>
+          <w:rFonts w:ascii="Consolas" w:eastAsia="Times New Roman" w:hAnsi="Consolas" w:cs="Times New Roman"/>
+          <w:color w:val="000000"/>
+          <w:sz w:val="21"/>
+          <w:szCs w:val="21"/>
+          <w:lang w:val="es-ES"/>
+        </w:rPr>
+        <w:t>self.eurosGastados</w:t>
+      </w:r>
+      <w:proofErr w:type="spellEnd"/>
+      <w:r>
+        <w:rPr>
+          <w:rFonts w:ascii="Consolas" w:eastAsia="Times New Roman" w:hAnsi="Consolas" w:cs="Times New Roman"/>
+          <w:color w:val="000000"/>
+          <w:sz w:val="21"/>
+          <w:szCs w:val="21"/>
+          <w:lang w:val="es-ES"/>
+        </w:rPr>
+        <w:t xml:space="preserve"> &gt; </w:t>
+      </w:r>
+      <w:r>
+        <w:rPr>
+          <w:rFonts w:ascii="Consolas" w:eastAsia="Times New Roman" w:hAnsi="Consolas" w:cs="Times New Roman"/>
+          <w:color w:val="098658"/>
+          <w:sz w:val="21"/>
+          <w:szCs w:val="21"/>
+          <w:lang w:val="es-ES"/>
+        </w:rPr>
+        <w:t>1000</w:t>
+      </w:r>
+    </w:p>
+    <w:p>
+      <w:pPr>
+        <w:shd w:val="clear" w:color="auto" w:fill="FFFFFF"/>
+        <w:spacing w:line="285" w:lineRule="atLeast"/>
+        <w:rPr>
+          <w:rFonts w:ascii="Consolas" w:eastAsia="Times New Roman" w:hAnsi="Consolas" w:cs="Times New Roman"/>
+          <w:color w:val="000000"/>
+          <w:sz w:val="21"/>
+          <w:szCs w:val="21"/>
+          <w:lang w:val="es-ES"/>
+        </w:rPr>
+      </w:pPr>
+    </w:p>
+    <w:p>
+      <w:pPr>
+        <w:shd w:val="clear" w:color="auto" w:fill="FFFFFF"/>
+        <w:spacing w:line="285" w:lineRule="atLeast"/>
+        <w:rPr>
+          <w:rFonts w:ascii="Consolas" w:eastAsia="Times New Roman" w:hAnsi="Consolas" w:cs="Times New Roman"/>
+          <w:color w:val="000000"/>
+          <w:sz w:val="21"/>
+          <w:szCs w:val="21"/>
+          <w:lang w:val="es-ES"/>
+        </w:rPr>
+      </w:pPr>
+      <w:r>
+        <w:rPr>
+          <w:rFonts w:ascii="Consolas" w:eastAsia="Times New Roman" w:hAnsi="Consolas" w:cs="Times New Roman"/>
+          <w:color w:val="008000"/>
+          <w:sz w:val="21"/>
+          <w:szCs w:val="21"/>
+          <w:lang w:val="es-ES"/>
+        </w:rPr>
+        <w:t>--nadie puede hacer un pedido de artículos que no estén en el almacén y lo hace dueño de ese producto</w:t>
+      </w:r>
+    </w:p>
+    <w:p>
+      <w:pPr>
+        <w:shd w:val="clear" w:color="auto" w:fill="FFFFFF"/>
+        <w:spacing w:line="285" w:lineRule="atLeast"/>
+        <w:rPr>
+          <w:rFonts w:ascii="Consolas" w:eastAsia="Times New Roman" w:hAnsi="Consolas" w:cs="Times New Roman"/>
+          <w:color w:val="000000"/>
+          <w:sz w:val="21"/>
+          <w:szCs w:val="21"/>
+          <w:lang w:val="es-ES"/>
+        </w:rPr>
+      </w:pPr>
+      <w:proofErr w:type="spellStart"/>
+      <w:r>
+        <w:rPr>
+          <w:rFonts w:ascii="Consolas" w:eastAsia="Times New Roman" w:hAnsi="Consolas" w:cs="Times New Roman"/>
+          <w:color w:val="000000"/>
+          <w:sz w:val="21"/>
+          <w:szCs w:val="21"/>
+          <w:lang w:val="es-ES"/>
+        </w:rPr>
+        <w:t>context</w:t>
+      </w:r>
+      <w:proofErr w:type="spellEnd"/>
+      <w:r>
+        <w:rPr>
+          <w:rFonts w:ascii="Consolas" w:eastAsia="Times New Roman" w:hAnsi="Consolas" w:cs="Times New Roman"/>
+          <w:color w:val="000000"/>
+          <w:sz w:val="21"/>
+          <w:szCs w:val="21"/>
+          <w:lang w:val="es-ES"/>
+        </w:rPr>
+        <w:t xml:space="preserve"> Cliente </w:t>
+      </w:r>
+      <w:proofErr w:type="spellStart"/>
+      <w:r>
+        <w:rPr>
+          <w:rFonts w:ascii="Consolas" w:eastAsia="Times New Roman" w:hAnsi="Consolas" w:cs="Times New Roman"/>
+          <w:color w:val="0000FF"/>
+          <w:sz w:val="21"/>
+          <w:szCs w:val="21"/>
+          <w:lang w:val="es-ES"/>
+        </w:rPr>
+        <w:t>inv</w:t>
+      </w:r>
+      <w:proofErr w:type="spellEnd"/>
+      <w:r>
+        <w:rPr>
+          <w:rFonts w:ascii="Consolas" w:eastAsia="Times New Roman" w:hAnsi="Consolas" w:cs="Times New Roman"/>
+          <w:color w:val="000000"/>
+          <w:sz w:val="21"/>
+          <w:szCs w:val="21"/>
+          <w:lang w:val="es-ES"/>
+        </w:rPr>
+        <w:t xml:space="preserve"> clienteNoPuedePedirArticulosQueNoEstenEnAlmacenOQuePidaMasProductosQueLosExistentesYDespuesSeHaceDueno:  </w:t>
+      </w:r>
+    </w:p>
+    <w:p>
+      <w:pPr>
+        <w:shd w:val="clear" w:color="auto" w:fill="FFFFFF"/>
+        <w:spacing w:line="285" w:lineRule="atLeast"/>
+        <w:rPr>
+          <w:rFonts w:ascii="Consolas" w:eastAsia="Times New Roman" w:hAnsi="Consolas" w:cs="Times New Roman"/>
+          <w:color w:val="000000"/>
+          <w:sz w:val="21"/>
+          <w:szCs w:val="21"/>
+          <w:lang w:val="es-ES"/>
+        </w:rPr>
+      </w:pPr>
+      <w:proofErr w:type="spellStart"/>
+      <w:proofErr w:type="gramStart"/>
+      <w:r>
+        <w:rPr>
+          <w:rFonts w:ascii="Consolas" w:eastAsia="Times New Roman" w:hAnsi="Consolas" w:cs="Times New Roman"/>
+          <w:color w:val="000000"/>
+          <w:sz w:val="21"/>
+          <w:szCs w:val="21"/>
+          <w:lang w:val="es-ES"/>
+        </w:rPr>
+        <w:t>self.pedidoCliente</w:t>
+      </w:r>
+      <w:proofErr w:type="spellEnd"/>
+      <w:proofErr w:type="gramEnd"/>
+      <w:r>
+        <w:rPr>
+          <w:rFonts w:ascii="Consolas" w:eastAsia="Times New Roman" w:hAnsi="Consolas" w:cs="Times New Roman"/>
+          <w:color w:val="0000FF"/>
+          <w:sz w:val="21"/>
+          <w:szCs w:val="21"/>
+          <w:lang w:val="es-ES"/>
+        </w:rPr>
+        <w:t>-&gt;</w:t>
+      </w:r>
+      <w:proofErr w:type="spellStart"/>
+      <w:r>
+        <w:rPr>
+          <w:rFonts w:ascii="Consolas" w:eastAsia="Times New Roman" w:hAnsi="Consolas" w:cs="Times New Roman"/>
+          <w:color w:val="000000"/>
+          <w:sz w:val="21"/>
+          <w:szCs w:val="21"/>
+          <w:lang w:val="es-ES"/>
+        </w:rPr>
+        <w:t>forAll</w:t>
+      </w:r>
+      <w:proofErr w:type="spellEnd"/>
+      <w:r>
+        <w:rPr>
+          <w:rFonts w:ascii="Consolas" w:eastAsia="Times New Roman" w:hAnsi="Consolas" w:cs="Times New Roman"/>
+          <w:color w:val="000000"/>
+          <w:sz w:val="21"/>
+          <w:szCs w:val="21"/>
+          <w:lang w:val="es-ES"/>
+        </w:rPr>
+        <w:t xml:space="preserve">(pedido | </w:t>
+      </w:r>
+      <w:proofErr w:type="spellStart"/>
+      <w:r>
+        <w:rPr>
+          <w:rFonts w:ascii="Consolas" w:eastAsia="Times New Roman" w:hAnsi="Consolas" w:cs="Times New Roman"/>
+          <w:color w:val="000000"/>
+          <w:sz w:val="21"/>
+          <w:szCs w:val="21"/>
+          <w:lang w:val="es-ES"/>
+        </w:rPr>
+        <w:t>pedido.dentroDelPedido</w:t>
+      </w:r>
+      <w:proofErr w:type="spellEnd"/>
+      <w:r>
+        <w:rPr>
+          <w:rFonts w:ascii="Consolas" w:eastAsia="Times New Roman" w:hAnsi="Consolas" w:cs="Times New Roman"/>
+          <w:color w:val="0000FF"/>
+          <w:sz w:val="21"/>
+          <w:szCs w:val="21"/>
+          <w:lang w:val="es-ES"/>
+        </w:rPr>
+        <w:t>-&gt;</w:t>
+      </w:r>
+      <w:proofErr w:type="spellStart"/>
+      <w:r>
+        <w:rPr>
+          <w:rFonts w:ascii="Consolas" w:eastAsia="Times New Roman" w:hAnsi="Consolas" w:cs="Times New Roman"/>
+          <w:color w:val="000000"/>
+          <w:sz w:val="21"/>
+          <w:szCs w:val="21"/>
+          <w:lang w:val="es-ES"/>
+        </w:rPr>
+        <w:t>forAll</w:t>
+      </w:r>
+      <w:proofErr w:type="spellEnd"/>
+      <w:r>
+        <w:rPr>
+          <w:rFonts w:ascii="Consolas" w:eastAsia="Times New Roman" w:hAnsi="Consolas" w:cs="Times New Roman"/>
+          <w:color w:val="000000"/>
+          <w:sz w:val="21"/>
+          <w:szCs w:val="21"/>
+          <w:lang w:val="es-ES"/>
+        </w:rPr>
+        <w:t>(producto |</w:t>
+      </w:r>
+    </w:p>
+    <w:p>
+      <w:pPr>
+        <w:shd w:val="clear" w:color="auto" w:fill="FFFFFF"/>
+        <w:spacing w:line="285" w:lineRule="atLeast"/>
+        <w:rPr>
+          <w:rFonts w:ascii="Consolas" w:eastAsia="Times New Roman" w:hAnsi="Consolas" w:cs="Times New Roman"/>
+          <w:color w:val="000000"/>
+          <w:sz w:val="21"/>
+          <w:szCs w:val="21"/>
+          <w:lang w:val="es-ES"/>
+        </w:rPr>
+      </w:pPr>
+      <w:r>
+        <w:rPr>
+          <w:rFonts w:ascii="Consolas" w:eastAsia="Times New Roman" w:hAnsi="Consolas" w:cs="Times New Roman"/>
+          <w:color w:val="000000"/>
+          <w:sz w:val="21"/>
+          <w:szCs w:val="21"/>
+          <w:lang w:val="es-ES"/>
+        </w:rPr>
+        <w:t xml:space="preserve">            </w:t>
+      </w:r>
+      <w:proofErr w:type="spellStart"/>
+      <w:proofErr w:type="gramStart"/>
+      <w:r>
+        <w:rPr>
+          <w:rFonts w:ascii="Consolas" w:eastAsia="Times New Roman" w:hAnsi="Consolas" w:cs="Times New Roman"/>
+          <w:color w:val="000000"/>
+          <w:sz w:val="21"/>
+          <w:szCs w:val="21"/>
+          <w:lang w:val="es-ES"/>
+        </w:rPr>
+        <w:t>pedido.dentroDelPedido</w:t>
+      </w:r>
+      <w:proofErr w:type="spellEnd"/>
+      <w:proofErr w:type="gramEnd"/>
+      <w:r>
+        <w:rPr>
+          <w:rFonts w:ascii="Consolas" w:eastAsia="Times New Roman" w:hAnsi="Consolas" w:cs="Times New Roman"/>
+          <w:color w:val="0000FF"/>
+          <w:sz w:val="21"/>
+          <w:szCs w:val="21"/>
+          <w:lang w:val="es-ES"/>
+        </w:rPr>
+        <w:t>-&gt;</w:t>
+      </w:r>
+      <w:proofErr w:type="spellStart"/>
+      <w:r>
+        <w:rPr>
+          <w:rFonts w:ascii="Consolas" w:eastAsia="Times New Roman" w:hAnsi="Consolas" w:cs="Times New Roman"/>
+          <w:color w:val="000000"/>
+          <w:sz w:val="21"/>
+          <w:szCs w:val="21"/>
+          <w:lang w:val="es-ES"/>
+        </w:rPr>
+        <w:t>forAll</w:t>
+      </w:r>
+      <w:proofErr w:type="spellEnd"/>
+      <w:r>
+        <w:rPr>
+          <w:rFonts w:ascii="Consolas" w:eastAsia="Times New Roman" w:hAnsi="Consolas" w:cs="Times New Roman"/>
+          <w:color w:val="000000"/>
+          <w:sz w:val="21"/>
+          <w:szCs w:val="21"/>
+          <w:lang w:val="es-ES"/>
+        </w:rPr>
+        <w:t>(producto |</w:t>
+      </w:r>
+    </w:p>
+    <w:p>
+      <w:pPr>
+        <w:shd w:val="clear" w:color="auto" w:fill="FFFFFF"/>
+        <w:spacing w:line="285" w:lineRule="atLeast"/>
+        <w:rPr>
+          <w:rFonts w:ascii="Consolas" w:eastAsia="Times New Roman" w:hAnsi="Consolas" w:cs="Times New Roman"/>
+          <w:color w:val="000000"/>
+          <w:sz w:val="21"/>
+          <w:szCs w:val="21"/>
+          <w:lang w:val="es-ES"/>
+        </w:rPr>
+      </w:pPr>
+      <w:r>
+        <w:rPr>
+          <w:rFonts w:ascii="Consolas" w:eastAsia="Times New Roman" w:hAnsi="Consolas" w:cs="Times New Roman"/>
+          <w:color w:val="000000"/>
+          <w:sz w:val="21"/>
+          <w:szCs w:val="21"/>
+          <w:lang w:val="es-ES"/>
+        </w:rPr>
+        <w:t xml:space="preserve">            </w:t>
+      </w:r>
+      <w:proofErr w:type="spellStart"/>
+      <w:proofErr w:type="gramStart"/>
+      <w:r>
+        <w:rPr>
+          <w:rFonts w:ascii="Consolas" w:eastAsia="Times New Roman" w:hAnsi="Consolas" w:cs="Times New Roman"/>
+          <w:color w:val="000000"/>
+          <w:sz w:val="21"/>
+          <w:szCs w:val="21"/>
+          <w:lang w:val="es-ES"/>
+        </w:rPr>
+        <w:t>producto.vendedor</w:t>
+      </w:r>
+      <w:proofErr w:type="gramEnd"/>
+      <w:r>
+        <w:rPr>
+          <w:rFonts w:ascii="Consolas" w:eastAsia="Times New Roman" w:hAnsi="Consolas" w:cs="Times New Roman"/>
+          <w:color w:val="000000"/>
+          <w:sz w:val="21"/>
+          <w:szCs w:val="21"/>
+          <w:lang w:val="es-ES"/>
+        </w:rPr>
+        <w:t>.vendeProducto</w:t>
+      </w:r>
+      <w:proofErr w:type="spellEnd"/>
+      <w:r>
+        <w:rPr>
+          <w:rFonts w:ascii="Consolas" w:eastAsia="Times New Roman" w:hAnsi="Consolas" w:cs="Times New Roman"/>
+          <w:color w:val="0000FF"/>
+          <w:sz w:val="21"/>
+          <w:szCs w:val="21"/>
+          <w:lang w:val="es-ES"/>
+        </w:rPr>
+        <w:t>-&gt;</w:t>
+      </w:r>
+      <w:proofErr w:type="spellStart"/>
+      <w:r>
+        <w:rPr>
+          <w:rFonts w:ascii="Consolas" w:eastAsia="Times New Roman" w:hAnsi="Consolas" w:cs="Times New Roman"/>
+          <w:color w:val="000000"/>
+          <w:sz w:val="21"/>
+          <w:szCs w:val="21"/>
+          <w:lang w:val="es-ES"/>
+        </w:rPr>
+        <w:t>exists</w:t>
+      </w:r>
+      <w:proofErr w:type="spellEnd"/>
+      <w:r>
+        <w:rPr>
+          <w:rFonts w:ascii="Consolas" w:eastAsia="Times New Roman" w:hAnsi="Consolas" w:cs="Times New Roman"/>
+          <w:color w:val="000000"/>
+          <w:sz w:val="21"/>
+          <w:szCs w:val="21"/>
+          <w:lang w:val="es-ES"/>
+        </w:rPr>
+        <w:t xml:space="preserve">(p | </w:t>
+      </w:r>
+      <w:proofErr w:type="spellStart"/>
+      <w:r>
+        <w:rPr>
+          <w:rFonts w:ascii="Consolas" w:eastAsia="Times New Roman" w:hAnsi="Consolas" w:cs="Times New Roman"/>
+          <w:color w:val="000000"/>
+          <w:sz w:val="21"/>
+          <w:szCs w:val="21"/>
+          <w:lang w:val="es-ES"/>
+        </w:rPr>
+        <w:t>p.stock</w:t>
+      </w:r>
+      <w:proofErr w:type="spellEnd"/>
+      <w:r>
+        <w:rPr>
+          <w:rFonts w:ascii="Consolas" w:eastAsia="Times New Roman" w:hAnsi="Consolas" w:cs="Times New Roman"/>
+          <w:color w:val="000000"/>
+          <w:sz w:val="21"/>
+          <w:szCs w:val="21"/>
+          <w:lang w:val="es-ES"/>
+        </w:rPr>
+        <w:t xml:space="preserve"> &lt;&gt; </w:t>
+      </w:r>
+      <w:proofErr w:type="spellStart"/>
+      <w:r>
+        <w:rPr>
+          <w:rFonts w:ascii="Consolas" w:eastAsia="Times New Roman" w:hAnsi="Consolas" w:cs="Times New Roman"/>
+          <w:color w:val="000000"/>
+          <w:sz w:val="21"/>
+          <w:szCs w:val="21"/>
+          <w:lang w:val="es-ES"/>
+        </w:rPr>
+        <w:t>null</w:t>
+      </w:r>
+      <w:proofErr w:type="spellEnd"/>
+      <w:r>
+        <w:rPr>
+          <w:rFonts w:ascii="Consolas" w:eastAsia="Times New Roman" w:hAnsi="Consolas" w:cs="Times New Roman"/>
+          <w:color w:val="000000"/>
+          <w:sz w:val="21"/>
+          <w:szCs w:val="21"/>
+          <w:lang w:val="es-ES"/>
+        </w:rPr>
+        <w:t xml:space="preserve"> </w:t>
+      </w:r>
+      <w:proofErr w:type="spellStart"/>
+      <w:r>
+        <w:rPr>
+          <w:rFonts w:ascii="Consolas" w:eastAsia="Times New Roman" w:hAnsi="Consolas" w:cs="Times New Roman"/>
+          <w:color w:val="000000"/>
+          <w:sz w:val="21"/>
+          <w:szCs w:val="21"/>
+          <w:lang w:val="es-ES"/>
+        </w:rPr>
+        <w:t>implies</w:t>
+      </w:r>
+      <w:proofErr w:type="spellEnd"/>
+      <w:r>
+        <w:rPr>
+          <w:rFonts w:ascii="Consolas" w:eastAsia="Times New Roman" w:hAnsi="Consolas" w:cs="Times New Roman"/>
+          <w:color w:val="000000"/>
+          <w:sz w:val="21"/>
+          <w:szCs w:val="21"/>
+          <w:lang w:val="es-ES"/>
+        </w:rPr>
+        <w:t xml:space="preserve"> </w:t>
+      </w:r>
+      <w:proofErr w:type="spellStart"/>
+      <w:r>
+        <w:rPr>
+          <w:rFonts w:ascii="Consolas" w:eastAsia="Times New Roman" w:hAnsi="Consolas" w:cs="Times New Roman"/>
+          <w:color w:val="000000"/>
+          <w:sz w:val="21"/>
+          <w:szCs w:val="21"/>
+          <w:lang w:val="es-ES"/>
+        </w:rPr>
+        <w:t>p.stock</w:t>
+      </w:r>
+      <w:proofErr w:type="spellEnd"/>
+      <w:r>
+        <w:rPr>
+          <w:rFonts w:ascii="Consolas" w:eastAsia="Times New Roman" w:hAnsi="Consolas" w:cs="Times New Roman"/>
+          <w:color w:val="000000"/>
+          <w:sz w:val="21"/>
+          <w:szCs w:val="21"/>
+          <w:lang w:val="es-ES"/>
+        </w:rPr>
+        <w:t xml:space="preserve"> &gt;=</w:t>
+      </w:r>
+      <w:r>
+        <w:rPr>
+          <w:rFonts w:ascii="Consolas" w:eastAsia="Times New Roman" w:hAnsi="Consolas" w:cs="Times New Roman"/>
+          <w:color w:val="098658"/>
+          <w:sz w:val="21"/>
+          <w:szCs w:val="21"/>
+          <w:lang w:val="es-ES"/>
+        </w:rPr>
+        <w:t>0</w:t>
+      </w:r>
+      <w:r>
+        <w:rPr>
+          <w:rFonts w:ascii="Consolas" w:eastAsia="Times New Roman" w:hAnsi="Consolas" w:cs="Times New Roman"/>
+          <w:color w:val="000000"/>
+          <w:sz w:val="21"/>
+          <w:szCs w:val="21"/>
+          <w:lang w:val="es-ES"/>
+        </w:rPr>
+        <w:t xml:space="preserve"> </w:t>
+      </w:r>
+      <w:r>
+        <w:rPr>
+          <w:rFonts w:ascii="Consolas" w:eastAsia="Times New Roman" w:hAnsi="Consolas" w:cs="Times New Roman"/>
+          <w:color w:val="0000FF"/>
+          <w:sz w:val="21"/>
+          <w:szCs w:val="21"/>
+          <w:lang w:val="es-ES"/>
+        </w:rPr>
+        <w:t>and</w:t>
+      </w:r>
+    </w:p>
+    <w:p>
+      <w:pPr>
+        <w:shd w:val="clear" w:color="auto" w:fill="FFFFFF"/>
+        <w:spacing w:line="285" w:lineRule="atLeast"/>
+        <w:rPr>
+          <w:rFonts w:ascii="Consolas" w:eastAsia="Times New Roman" w:hAnsi="Consolas" w:cs="Times New Roman"/>
+          <w:color w:val="000000"/>
+          <w:sz w:val="21"/>
+          <w:szCs w:val="21"/>
+          <w:lang w:val="es-ES"/>
+        </w:rPr>
+      </w:pPr>
+      <w:r>
+        <w:rPr>
+          <w:rFonts w:ascii="Consolas" w:eastAsia="Times New Roman" w:hAnsi="Consolas" w:cs="Times New Roman"/>
+          <w:color w:val="000000"/>
+          <w:sz w:val="21"/>
+          <w:szCs w:val="21"/>
+          <w:lang w:val="es-ES"/>
+        </w:rPr>
+        <w:t xml:space="preserve">            </w:t>
+      </w:r>
+      <w:proofErr w:type="spellStart"/>
+      <w:proofErr w:type="gramStart"/>
+      <w:r>
+        <w:rPr>
+          <w:rFonts w:ascii="Consolas" w:eastAsia="Times New Roman" w:hAnsi="Consolas" w:cs="Times New Roman"/>
+          <w:color w:val="000000"/>
+          <w:sz w:val="21"/>
+          <w:szCs w:val="21"/>
+          <w:lang w:val="es-ES"/>
+        </w:rPr>
+        <w:t>producto.productoPedido</w:t>
+      </w:r>
+      <w:proofErr w:type="spellEnd"/>
+      <w:proofErr w:type="gramEnd"/>
+      <w:r>
+        <w:rPr>
+          <w:rFonts w:ascii="Consolas" w:eastAsia="Times New Roman" w:hAnsi="Consolas" w:cs="Times New Roman"/>
+          <w:color w:val="000000"/>
+          <w:sz w:val="21"/>
+          <w:szCs w:val="21"/>
+          <w:lang w:val="es-ES"/>
+        </w:rPr>
+        <w:t xml:space="preserve"> </w:t>
+      </w:r>
+      <w:r>
+        <w:rPr>
+          <w:rFonts w:ascii="Consolas" w:eastAsia="Times New Roman" w:hAnsi="Consolas" w:cs="Times New Roman"/>
+          <w:color w:val="0000FF"/>
+          <w:sz w:val="21"/>
+          <w:szCs w:val="21"/>
+          <w:lang w:val="es-ES"/>
+        </w:rPr>
+        <w:t>-&gt;</w:t>
+      </w:r>
+      <w:r>
+        <w:rPr>
+          <w:rFonts w:ascii="Consolas" w:eastAsia="Times New Roman" w:hAnsi="Consolas" w:cs="Times New Roman"/>
+          <w:color w:val="000000"/>
+          <w:sz w:val="21"/>
+          <w:szCs w:val="21"/>
+          <w:lang w:val="es-ES"/>
+        </w:rPr>
+        <w:t xml:space="preserve"> </w:t>
+      </w:r>
+      <w:proofErr w:type="spellStart"/>
+      <w:r>
+        <w:rPr>
+          <w:rFonts w:ascii="Consolas" w:eastAsia="Times New Roman" w:hAnsi="Consolas" w:cs="Times New Roman"/>
+          <w:color w:val="000000"/>
+          <w:sz w:val="21"/>
+          <w:szCs w:val="21"/>
+          <w:lang w:val="es-ES"/>
+        </w:rPr>
+        <w:t>exists</w:t>
+      </w:r>
+      <w:proofErr w:type="spellEnd"/>
+      <w:r>
+        <w:rPr>
+          <w:rFonts w:ascii="Consolas" w:eastAsia="Times New Roman" w:hAnsi="Consolas" w:cs="Times New Roman"/>
+          <w:color w:val="000000"/>
+          <w:sz w:val="21"/>
+          <w:szCs w:val="21"/>
+          <w:lang w:val="es-ES"/>
+        </w:rPr>
+        <w:t xml:space="preserve">(e | </w:t>
+      </w:r>
+      <w:proofErr w:type="spellStart"/>
+      <w:r>
+        <w:rPr>
+          <w:rFonts w:ascii="Consolas" w:eastAsia="Times New Roman" w:hAnsi="Consolas" w:cs="Times New Roman"/>
+          <w:color w:val="000000"/>
+          <w:sz w:val="21"/>
+          <w:szCs w:val="21"/>
+          <w:lang w:val="es-ES"/>
+        </w:rPr>
+        <w:t>e.unidades</w:t>
+      </w:r>
+      <w:proofErr w:type="spellEnd"/>
+      <w:r>
+        <w:rPr>
+          <w:rFonts w:ascii="Consolas" w:eastAsia="Times New Roman" w:hAnsi="Consolas" w:cs="Times New Roman"/>
+          <w:color w:val="000000"/>
+          <w:sz w:val="21"/>
+          <w:szCs w:val="21"/>
+          <w:lang w:val="es-ES"/>
+        </w:rPr>
+        <w:t xml:space="preserve"> &lt;= </w:t>
+      </w:r>
+      <w:proofErr w:type="spellStart"/>
+      <w:r>
+        <w:rPr>
+          <w:rFonts w:ascii="Consolas" w:eastAsia="Times New Roman" w:hAnsi="Consolas" w:cs="Times New Roman"/>
+          <w:color w:val="000000"/>
+          <w:sz w:val="21"/>
+          <w:szCs w:val="21"/>
+          <w:lang w:val="es-ES"/>
+        </w:rPr>
+        <w:t>p.stock</w:t>
+      </w:r>
+      <w:proofErr w:type="spellEnd"/>
+      <w:r>
+        <w:rPr>
+          <w:rFonts w:ascii="Consolas" w:eastAsia="Times New Roman" w:hAnsi="Consolas" w:cs="Times New Roman"/>
+          <w:color w:val="000000"/>
+          <w:sz w:val="21"/>
+          <w:szCs w:val="21"/>
+          <w:lang w:val="es-ES"/>
+        </w:rPr>
+        <w:t xml:space="preserve">))) </w:t>
+      </w:r>
+      <w:r>
+        <w:rPr>
+          <w:rFonts w:ascii="Consolas" w:eastAsia="Times New Roman" w:hAnsi="Consolas" w:cs="Times New Roman"/>
+          <w:color w:val="0000FF"/>
+          <w:sz w:val="21"/>
+          <w:szCs w:val="21"/>
+          <w:lang w:val="es-ES"/>
+        </w:rPr>
+        <w:t>and</w:t>
+      </w:r>
+      <w:r>
+        <w:rPr>
+          <w:rFonts w:ascii="Consolas" w:eastAsia="Times New Roman" w:hAnsi="Consolas" w:cs="Times New Roman"/>
+          <w:color w:val="000000"/>
+          <w:sz w:val="21"/>
+          <w:szCs w:val="21"/>
+          <w:lang w:val="es-ES"/>
+        </w:rPr>
+        <w:t xml:space="preserve"> </w:t>
+      </w:r>
+    </w:p>
+    <w:p>
+      <w:pPr>
+        <w:shd w:val="clear" w:color="auto" w:fill="FFFFFF"/>
+        <w:spacing w:line="285" w:lineRule="atLeast"/>
+        <w:rPr>
+          <w:rFonts w:ascii="Consolas" w:eastAsia="Times New Roman" w:hAnsi="Consolas" w:cs="Times New Roman"/>
+          <w:color w:val="000000"/>
+          <w:sz w:val="21"/>
+          <w:szCs w:val="21"/>
+          <w:lang w:val="es-ES"/>
+        </w:rPr>
+      </w:pPr>
+      <w:r>
+        <w:rPr>
+          <w:rFonts w:ascii="Consolas" w:eastAsia="Times New Roman" w:hAnsi="Consolas" w:cs="Times New Roman"/>
+          <w:color w:val="000000"/>
+          <w:sz w:val="21"/>
+          <w:szCs w:val="21"/>
+          <w:lang w:val="es-ES"/>
+        </w:rPr>
+        <w:t xml:space="preserve">            </w:t>
+      </w:r>
+      <w:proofErr w:type="spellStart"/>
+      <w:proofErr w:type="gramStart"/>
+      <w:r>
+        <w:rPr>
+          <w:rFonts w:ascii="Consolas" w:eastAsia="Times New Roman" w:hAnsi="Consolas" w:cs="Times New Roman"/>
+          <w:color w:val="000000"/>
+          <w:sz w:val="21"/>
+          <w:szCs w:val="21"/>
+          <w:lang w:val="es-ES"/>
+        </w:rPr>
+        <w:t>self.pertenece</w:t>
+      </w:r>
+      <w:proofErr w:type="gramEnd"/>
+      <w:r>
+        <w:rPr>
+          <w:rFonts w:ascii="Consolas" w:eastAsia="Times New Roman" w:hAnsi="Consolas" w:cs="Times New Roman"/>
+          <w:color w:val="000000"/>
+          <w:sz w:val="21"/>
+          <w:szCs w:val="21"/>
+          <w:lang w:val="es-ES"/>
+        </w:rPr>
+        <w:t>_a</w:t>
+      </w:r>
+      <w:proofErr w:type="spellEnd"/>
+      <w:r>
+        <w:rPr>
+          <w:rFonts w:ascii="Consolas" w:eastAsia="Times New Roman" w:hAnsi="Consolas" w:cs="Times New Roman"/>
+          <w:color w:val="0000FF"/>
+          <w:sz w:val="21"/>
+          <w:szCs w:val="21"/>
+          <w:lang w:val="es-ES"/>
+        </w:rPr>
+        <w:t>-&gt;</w:t>
+      </w:r>
+      <w:proofErr w:type="spellStart"/>
+      <w:r>
+        <w:rPr>
+          <w:rFonts w:ascii="Consolas" w:eastAsia="Times New Roman" w:hAnsi="Consolas" w:cs="Times New Roman"/>
+          <w:color w:val="000000"/>
+          <w:sz w:val="21"/>
+          <w:szCs w:val="21"/>
+          <w:lang w:val="es-ES"/>
+        </w:rPr>
+        <w:t>includes</w:t>
+      </w:r>
+      <w:proofErr w:type="spellEnd"/>
+      <w:r>
+        <w:rPr>
+          <w:rFonts w:ascii="Consolas" w:eastAsia="Times New Roman" w:hAnsi="Consolas" w:cs="Times New Roman"/>
+          <w:color w:val="000000"/>
+          <w:sz w:val="21"/>
+          <w:szCs w:val="21"/>
+          <w:lang w:val="es-ES"/>
+        </w:rPr>
+        <w:t>(producto)))</w:t>
+      </w:r>
+    </w:p>
+    <w:p>
+      <w:pPr>
+        <w:shd w:val="clear" w:color="auto" w:fill="FFFFFF"/>
+        <w:spacing w:after="240" w:line="285" w:lineRule="atLeast"/>
+        <w:rPr>
+          <w:rFonts w:ascii="Consolas" w:eastAsia="Times New Roman" w:hAnsi="Consolas" w:cs="Times New Roman"/>
+          <w:color w:val="000000"/>
+          <w:sz w:val="21"/>
+          <w:szCs w:val="21"/>
+          <w:lang w:val="es-ES"/>
+        </w:rPr>
+      </w:pPr>
+    </w:p>
+    <w:p>
+      <w:pPr>
+        <w:shd w:val="clear" w:color="auto" w:fill="FFFFFF"/>
+        <w:spacing w:line="285" w:lineRule="atLeast"/>
+        <w:rPr>
+          <w:rFonts w:ascii="Consolas" w:eastAsia="Times New Roman" w:hAnsi="Consolas" w:cs="Times New Roman"/>
+          <w:color w:val="000000"/>
+          <w:sz w:val="21"/>
+          <w:szCs w:val="21"/>
+          <w:lang w:val="es-ES"/>
+        </w:rPr>
+      </w:pPr>
+      <w:r>
+        <w:rPr>
+          <w:rFonts w:ascii="Consolas" w:eastAsia="Times New Roman" w:hAnsi="Consolas" w:cs="Times New Roman"/>
+          <w:color w:val="008000"/>
+          <w:sz w:val="21"/>
+          <w:szCs w:val="21"/>
+          <w:lang w:val="es-ES"/>
+        </w:rPr>
+        <w:t>-- Un empleado debe ser mayor de edad</w:t>
+      </w:r>
+    </w:p>
+    <w:p>
+      <w:pPr>
+        <w:shd w:val="clear" w:color="auto" w:fill="FFFFFF"/>
+        <w:spacing w:line="285" w:lineRule="atLeast"/>
+        <w:rPr>
+          <w:rFonts w:ascii="Consolas" w:eastAsia="Times New Roman" w:hAnsi="Consolas" w:cs="Times New Roman"/>
+          <w:color w:val="000000"/>
+          <w:sz w:val="21"/>
+          <w:szCs w:val="21"/>
+          <w:lang w:val="es-ES"/>
+        </w:rPr>
+      </w:pPr>
+      <w:proofErr w:type="spellStart"/>
+      <w:r>
+        <w:rPr>
+          <w:rFonts w:ascii="Consolas" w:eastAsia="Times New Roman" w:hAnsi="Consolas" w:cs="Times New Roman"/>
+          <w:color w:val="000000"/>
+          <w:sz w:val="21"/>
+          <w:szCs w:val="21"/>
+          <w:lang w:val="es-ES"/>
+        </w:rPr>
+        <w:t>context</w:t>
+      </w:r>
+      <w:proofErr w:type="spellEnd"/>
+      <w:r>
+        <w:rPr>
+          <w:rFonts w:ascii="Consolas" w:eastAsia="Times New Roman" w:hAnsi="Consolas" w:cs="Times New Roman"/>
+          <w:color w:val="000000"/>
+          <w:sz w:val="21"/>
+          <w:szCs w:val="21"/>
+          <w:lang w:val="es-ES"/>
+        </w:rPr>
+        <w:t xml:space="preserve"> Empleado </w:t>
+      </w:r>
+      <w:proofErr w:type="spellStart"/>
+      <w:r>
+        <w:rPr>
+          <w:rFonts w:ascii="Consolas" w:eastAsia="Times New Roman" w:hAnsi="Consolas" w:cs="Times New Roman"/>
+          <w:color w:val="0000FF"/>
+          <w:sz w:val="21"/>
+          <w:szCs w:val="21"/>
+          <w:lang w:val="es-ES"/>
+        </w:rPr>
+        <w:t>inv</w:t>
+      </w:r>
+      <w:proofErr w:type="spellEnd"/>
+      <w:r>
+        <w:rPr>
+          <w:rFonts w:ascii="Consolas" w:eastAsia="Times New Roman" w:hAnsi="Consolas" w:cs="Times New Roman"/>
+          <w:color w:val="000000"/>
+          <w:sz w:val="21"/>
+          <w:szCs w:val="21"/>
+          <w:lang w:val="es-ES"/>
+        </w:rPr>
+        <w:t xml:space="preserve"> </w:t>
+      </w:r>
+      <w:proofErr w:type="spellStart"/>
+      <w:r>
+        <w:rPr>
+          <w:rFonts w:ascii="Consolas" w:eastAsia="Times New Roman" w:hAnsi="Consolas" w:cs="Times New Roman"/>
+          <w:color w:val="000000"/>
+          <w:sz w:val="21"/>
+          <w:szCs w:val="21"/>
+          <w:lang w:val="es-ES"/>
+        </w:rPr>
+        <w:t>empleadoEdadMayorDeEdad</w:t>
+      </w:r>
+      <w:proofErr w:type="spellEnd"/>
+      <w:r>
+        <w:rPr>
+          <w:rFonts w:ascii="Consolas" w:eastAsia="Times New Roman" w:hAnsi="Consolas" w:cs="Times New Roman"/>
+          <w:color w:val="000000"/>
+          <w:sz w:val="21"/>
+          <w:szCs w:val="21"/>
+          <w:lang w:val="es-ES"/>
+        </w:rPr>
+        <w:t>:</w:t>
+      </w:r>
+    </w:p>
+    <w:p>
+      <w:pPr>
+        <w:shd w:val="clear" w:color="auto" w:fill="FFFFFF"/>
+        <w:spacing w:line="285" w:lineRule="atLeast"/>
+        <w:rPr>
+          <w:rFonts w:ascii="Consolas" w:eastAsia="Times New Roman" w:hAnsi="Consolas" w:cs="Times New Roman"/>
+          <w:color w:val="000000"/>
+          <w:sz w:val="21"/>
+          <w:szCs w:val="21"/>
+          <w:lang w:val="es-ES"/>
+        </w:rPr>
+      </w:pPr>
+      <w:proofErr w:type="spellStart"/>
+      <w:proofErr w:type="gramStart"/>
+      <w:r>
+        <w:rPr>
+          <w:rFonts w:ascii="Consolas" w:eastAsia="Times New Roman" w:hAnsi="Consolas" w:cs="Times New Roman"/>
+          <w:color w:val="000000"/>
+          <w:sz w:val="21"/>
+          <w:szCs w:val="21"/>
+          <w:lang w:val="es-ES"/>
+        </w:rPr>
+        <w:t>self.edad</w:t>
+      </w:r>
+      <w:proofErr w:type="spellEnd"/>
+      <w:proofErr w:type="gramEnd"/>
+      <w:r>
+        <w:rPr>
+          <w:rFonts w:ascii="Consolas" w:eastAsia="Times New Roman" w:hAnsi="Consolas" w:cs="Times New Roman"/>
+          <w:color w:val="000000"/>
+          <w:sz w:val="21"/>
+          <w:szCs w:val="21"/>
+          <w:lang w:val="es-ES"/>
+        </w:rPr>
+        <w:t xml:space="preserve"> &gt;= </w:t>
+      </w:r>
+      <w:r>
+        <w:rPr>
+          <w:rFonts w:ascii="Consolas" w:eastAsia="Times New Roman" w:hAnsi="Consolas" w:cs="Times New Roman"/>
+          <w:color w:val="098658"/>
+          <w:sz w:val="21"/>
+          <w:szCs w:val="21"/>
+          <w:lang w:val="es-ES"/>
+        </w:rPr>
+        <w:t>18</w:t>
+      </w:r>
+    </w:p>
+    <w:p>
+      <w:pPr>
+        <w:shd w:val="clear" w:color="auto" w:fill="FFFFFF"/>
+        <w:spacing w:line="285" w:lineRule="atLeast"/>
+        <w:rPr>
+          <w:rFonts w:ascii="Consolas" w:eastAsia="Times New Roman" w:hAnsi="Consolas" w:cs="Times New Roman"/>
+          <w:color w:val="000000"/>
+          <w:sz w:val="21"/>
+          <w:szCs w:val="21"/>
+          <w:lang w:val="es-ES"/>
+        </w:rPr>
+      </w:pPr>
+    </w:p>
+    <w:p>
+      <w:pPr>
+        <w:shd w:val="clear" w:color="auto" w:fill="FFFFFF"/>
+        <w:spacing w:line="285" w:lineRule="atLeast"/>
+        <w:rPr>
+          <w:rFonts w:ascii="Consolas" w:eastAsia="Times New Roman" w:hAnsi="Consolas" w:cs="Times New Roman"/>
+          <w:color w:val="000000"/>
+          <w:sz w:val="21"/>
+          <w:szCs w:val="21"/>
+          <w:lang w:val="es-ES"/>
+        </w:rPr>
+      </w:pPr>
+      <w:r>
+        <w:rPr>
+          <w:rFonts w:ascii="Consolas" w:eastAsia="Times New Roman" w:hAnsi="Consolas" w:cs="Times New Roman"/>
+          <w:color w:val="008000"/>
+          <w:sz w:val="21"/>
+          <w:szCs w:val="21"/>
+          <w:lang w:val="es-ES"/>
+        </w:rPr>
+        <w:t xml:space="preserve">--Un pedido debe tener un valor </w:t>
+      </w:r>
+      <w:proofErr w:type="spellStart"/>
+      <w:r>
+        <w:rPr>
+          <w:rFonts w:ascii="Consolas" w:eastAsia="Times New Roman" w:hAnsi="Consolas" w:cs="Times New Roman"/>
+          <w:color w:val="008000"/>
+          <w:sz w:val="21"/>
+          <w:szCs w:val="21"/>
+          <w:lang w:val="es-ES"/>
+        </w:rPr>
+        <w:t>minimo</w:t>
+      </w:r>
+      <w:proofErr w:type="spellEnd"/>
+    </w:p>
+    <w:p>
+      <w:pPr>
+        <w:shd w:val="clear" w:color="auto" w:fill="FFFFFF"/>
+        <w:spacing w:line="285" w:lineRule="atLeast"/>
+        <w:rPr>
+          <w:rFonts w:ascii="Consolas" w:eastAsia="Times New Roman" w:hAnsi="Consolas" w:cs="Times New Roman"/>
+          <w:color w:val="000000"/>
+          <w:sz w:val="21"/>
+          <w:szCs w:val="21"/>
+          <w:lang w:val="es-ES"/>
+        </w:rPr>
+      </w:pPr>
+      <w:proofErr w:type="spellStart"/>
+      <w:r>
+        <w:rPr>
+          <w:rFonts w:ascii="Consolas" w:eastAsia="Times New Roman" w:hAnsi="Consolas" w:cs="Times New Roman"/>
+          <w:color w:val="000000"/>
+          <w:sz w:val="21"/>
+          <w:szCs w:val="21"/>
+          <w:lang w:val="es-ES"/>
+        </w:rPr>
+        <w:t>context</w:t>
+      </w:r>
+      <w:proofErr w:type="spellEnd"/>
+      <w:r>
+        <w:rPr>
+          <w:rFonts w:ascii="Consolas" w:eastAsia="Times New Roman" w:hAnsi="Consolas" w:cs="Times New Roman"/>
+          <w:color w:val="000000"/>
+          <w:sz w:val="21"/>
+          <w:szCs w:val="21"/>
+          <w:lang w:val="es-ES"/>
+        </w:rPr>
+        <w:t xml:space="preserve"> Pedido </w:t>
+      </w:r>
+      <w:proofErr w:type="spellStart"/>
+      <w:r>
+        <w:rPr>
+          <w:rFonts w:ascii="Consolas" w:eastAsia="Times New Roman" w:hAnsi="Consolas" w:cs="Times New Roman"/>
+          <w:color w:val="0000FF"/>
+          <w:sz w:val="21"/>
+          <w:szCs w:val="21"/>
+          <w:lang w:val="es-ES"/>
+        </w:rPr>
+        <w:t>inv</w:t>
+      </w:r>
+      <w:proofErr w:type="spellEnd"/>
+      <w:r>
+        <w:rPr>
+          <w:rFonts w:ascii="Consolas" w:eastAsia="Times New Roman" w:hAnsi="Consolas" w:cs="Times New Roman"/>
+          <w:color w:val="000000"/>
+          <w:sz w:val="21"/>
+          <w:szCs w:val="21"/>
+          <w:lang w:val="es-ES"/>
+        </w:rPr>
+        <w:t xml:space="preserve"> </w:t>
+      </w:r>
+      <w:proofErr w:type="spellStart"/>
+      <w:r>
+        <w:rPr>
+          <w:rFonts w:ascii="Consolas" w:eastAsia="Times New Roman" w:hAnsi="Consolas" w:cs="Times New Roman"/>
+          <w:color w:val="000000"/>
+          <w:sz w:val="21"/>
+          <w:szCs w:val="21"/>
+          <w:lang w:val="es-ES"/>
+        </w:rPr>
+        <w:t>pedidoValorMinimo</w:t>
+      </w:r>
+      <w:proofErr w:type="spellEnd"/>
+      <w:r>
+        <w:rPr>
+          <w:rFonts w:ascii="Consolas" w:eastAsia="Times New Roman" w:hAnsi="Consolas" w:cs="Times New Roman"/>
+          <w:color w:val="000000"/>
+          <w:sz w:val="21"/>
+          <w:szCs w:val="21"/>
+          <w:lang w:val="es-ES"/>
+        </w:rPr>
+        <w:t>:</w:t>
+      </w:r>
+    </w:p>
+    <w:p>
+      <w:pPr>
+        <w:shd w:val="clear" w:color="auto" w:fill="FFFFFF"/>
+        <w:spacing w:line="285" w:lineRule="atLeast"/>
+        <w:rPr>
+          <w:rFonts w:ascii="Consolas" w:eastAsia="Times New Roman" w:hAnsi="Consolas" w:cs="Times New Roman"/>
+          <w:color w:val="000000"/>
+          <w:sz w:val="21"/>
+          <w:szCs w:val="21"/>
+          <w:lang w:val="es-ES"/>
+        </w:rPr>
+      </w:pPr>
+      <w:proofErr w:type="spellStart"/>
+      <w:proofErr w:type="gramStart"/>
+      <w:r>
+        <w:rPr>
+          <w:rFonts w:ascii="Consolas" w:eastAsia="Times New Roman" w:hAnsi="Consolas" w:cs="Times New Roman"/>
+          <w:color w:val="000000"/>
+          <w:sz w:val="21"/>
+          <w:szCs w:val="21"/>
+          <w:lang w:val="es-ES"/>
+        </w:rPr>
+        <w:t>self.precioTotal</w:t>
+      </w:r>
+      <w:proofErr w:type="spellEnd"/>
+      <w:proofErr w:type="gramEnd"/>
+      <w:r>
+        <w:rPr>
+          <w:rFonts w:ascii="Consolas" w:eastAsia="Times New Roman" w:hAnsi="Consolas" w:cs="Times New Roman"/>
+          <w:color w:val="000000"/>
+          <w:sz w:val="21"/>
+          <w:szCs w:val="21"/>
+          <w:lang w:val="es-ES"/>
+        </w:rPr>
+        <w:t xml:space="preserve"> &gt;= </w:t>
+      </w:r>
+      <w:proofErr w:type="spellStart"/>
+      <w:r>
+        <w:rPr>
+          <w:rFonts w:ascii="Consolas" w:eastAsia="Times New Roman" w:hAnsi="Consolas" w:cs="Times New Roman"/>
+          <w:color w:val="000000"/>
+          <w:sz w:val="21"/>
+          <w:szCs w:val="21"/>
+          <w:lang w:val="es-ES"/>
+        </w:rPr>
+        <w:t>self.dentroDelPedido.vendedor</w:t>
+      </w:r>
+      <w:proofErr w:type="spellEnd"/>
+      <w:r>
+        <w:rPr>
+          <w:rFonts w:ascii="Consolas" w:eastAsia="Times New Roman" w:hAnsi="Consolas" w:cs="Times New Roman"/>
+          <w:color w:val="0000FF"/>
+          <w:sz w:val="21"/>
+          <w:szCs w:val="21"/>
+          <w:lang w:val="es-ES"/>
+        </w:rPr>
+        <w:t>-&gt;</w:t>
+      </w:r>
+      <w:proofErr w:type="spellStart"/>
+      <w:r>
+        <w:rPr>
+          <w:rFonts w:ascii="Consolas" w:eastAsia="Times New Roman" w:hAnsi="Consolas" w:cs="Times New Roman"/>
+          <w:color w:val="000000"/>
+          <w:sz w:val="21"/>
+          <w:szCs w:val="21"/>
+          <w:lang w:val="es-ES"/>
+        </w:rPr>
+        <w:t>select</w:t>
+      </w:r>
+      <w:proofErr w:type="spellEnd"/>
+      <w:r>
+        <w:rPr>
+          <w:rFonts w:ascii="Consolas" w:eastAsia="Times New Roman" w:hAnsi="Consolas" w:cs="Times New Roman"/>
+          <w:color w:val="000000"/>
+          <w:sz w:val="21"/>
+          <w:szCs w:val="21"/>
+          <w:lang w:val="es-ES"/>
+        </w:rPr>
+        <w:t>(empresa | empresa.producto.pedido_al_que_pertenece-&gt;includes(self)).valMinPedidos-&gt;asSequence()-&gt;first()</w:t>
+      </w:r>
+    </w:p>
+    <w:p>
+      <w:pPr>
+        <w:shd w:val="clear" w:color="auto" w:fill="FFFFFF"/>
+        <w:spacing w:line="285" w:lineRule="atLeast"/>
+        <w:rPr>
+          <w:rFonts w:ascii="Consolas" w:eastAsia="Times New Roman" w:hAnsi="Consolas" w:cs="Times New Roman"/>
+          <w:color w:val="000000"/>
+          <w:sz w:val="21"/>
+          <w:szCs w:val="21"/>
+          <w:lang w:val="es-ES"/>
+        </w:rPr>
+      </w:pPr>
+      <w:r>
+        <w:rPr>
+          <w:rFonts w:ascii="Consolas" w:eastAsia="Times New Roman" w:hAnsi="Consolas" w:cs="Times New Roman"/>
+          <w:color w:val="008000"/>
+          <w:sz w:val="21"/>
+          <w:szCs w:val="21"/>
+          <w:lang w:val="es-ES"/>
+        </w:rPr>
+        <w:t xml:space="preserve">--podemos poner </w:t>
+      </w:r>
+      <w:proofErr w:type="spellStart"/>
+      <w:proofErr w:type="gramStart"/>
+      <w:r>
+        <w:rPr>
+          <w:rFonts w:ascii="Consolas" w:eastAsia="Times New Roman" w:hAnsi="Consolas" w:cs="Times New Roman"/>
+          <w:color w:val="008000"/>
+          <w:sz w:val="21"/>
+          <w:szCs w:val="21"/>
+          <w:lang w:val="es-ES"/>
+        </w:rPr>
+        <w:t>first</w:t>
+      </w:r>
+      <w:proofErr w:type="spellEnd"/>
+      <w:r>
+        <w:rPr>
+          <w:rFonts w:ascii="Consolas" w:eastAsia="Times New Roman" w:hAnsi="Consolas" w:cs="Times New Roman"/>
+          <w:color w:val="008000"/>
+          <w:sz w:val="21"/>
+          <w:szCs w:val="21"/>
+          <w:lang w:val="es-ES"/>
+        </w:rPr>
+        <w:t>(</w:t>
+      </w:r>
+      <w:proofErr w:type="gramEnd"/>
+      <w:r>
+        <w:rPr>
+          <w:rFonts w:ascii="Consolas" w:eastAsia="Times New Roman" w:hAnsi="Consolas" w:cs="Times New Roman"/>
+          <w:color w:val="008000"/>
+          <w:sz w:val="21"/>
+          <w:szCs w:val="21"/>
+          <w:lang w:val="es-ES"/>
+        </w:rPr>
+        <w:t xml:space="preserve">) en el </w:t>
+      </w:r>
+      <w:proofErr w:type="spellStart"/>
+      <w:r>
+        <w:rPr>
+          <w:rFonts w:ascii="Consolas" w:eastAsia="Times New Roman" w:hAnsi="Consolas" w:cs="Times New Roman"/>
+          <w:color w:val="008000"/>
+          <w:sz w:val="21"/>
+          <w:szCs w:val="21"/>
+          <w:lang w:val="es-ES"/>
+        </w:rPr>
+        <w:t>valMinPedidos</w:t>
+      </w:r>
+      <w:proofErr w:type="spellEnd"/>
+      <w:r>
+        <w:rPr>
+          <w:rFonts w:ascii="Consolas" w:eastAsia="Times New Roman" w:hAnsi="Consolas" w:cs="Times New Roman"/>
+          <w:color w:val="008000"/>
+          <w:sz w:val="21"/>
+          <w:szCs w:val="21"/>
+          <w:lang w:val="es-ES"/>
+        </w:rPr>
+        <w:t xml:space="preserve"> porque aunque se lea como una secuencia, un pedido</w:t>
+      </w:r>
+    </w:p>
+    <w:p>
+      <w:pPr>
+        <w:shd w:val="clear" w:color="auto" w:fill="FFFFFF"/>
+        <w:spacing w:line="285" w:lineRule="atLeast"/>
+        <w:rPr>
+          <w:rFonts w:ascii="Consolas" w:eastAsia="Times New Roman" w:hAnsi="Consolas" w:cs="Times New Roman"/>
+          <w:color w:val="000000"/>
+          <w:sz w:val="21"/>
+          <w:szCs w:val="21"/>
+          <w:lang w:val="es-ES"/>
+        </w:rPr>
+      </w:pPr>
+      <w:r>
+        <w:rPr>
+          <w:rFonts w:ascii="Consolas" w:eastAsia="Times New Roman" w:hAnsi="Consolas" w:cs="Times New Roman"/>
+          <w:color w:val="008000"/>
+          <w:sz w:val="21"/>
+          <w:szCs w:val="21"/>
+          <w:lang w:val="es-ES"/>
+        </w:rPr>
+        <w:t>--va a pertenecer exclusivamente a un solo vendedor. no puede haber un mismo pedido de dos vendedores distintos</w:t>
+      </w:r>
+    </w:p>
+    <w:p>
+      <w:pPr>
+        <w:shd w:val="clear" w:color="auto" w:fill="FFFFFF"/>
+        <w:spacing w:line="285" w:lineRule="atLeast"/>
+        <w:rPr>
+          <w:rFonts w:ascii="Consolas" w:eastAsia="Times New Roman" w:hAnsi="Consolas" w:cs="Times New Roman"/>
+          <w:color w:val="000000"/>
+          <w:sz w:val="21"/>
+          <w:szCs w:val="21"/>
+          <w:lang w:val="es-ES"/>
+        </w:rPr>
+      </w:pPr>
+    </w:p>
+    <w:p>
+      <w:pPr>
+        <w:shd w:val="clear" w:color="auto" w:fill="FFFFFF"/>
+        <w:spacing w:line="285" w:lineRule="atLeast"/>
+        <w:rPr>
+          <w:rFonts w:ascii="Consolas" w:eastAsia="Times New Roman" w:hAnsi="Consolas" w:cs="Times New Roman"/>
+          <w:color w:val="000000"/>
+          <w:sz w:val="21"/>
+          <w:szCs w:val="21"/>
+          <w:lang w:val="es-ES"/>
+        </w:rPr>
+      </w:pPr>
+      <w:r>
+        <w:rPr>
+          <w:rFonts w:ascii="Consolas" w:eastAsia="Times New Roman" w:hAnsi="Consolas" w:cs="Times New Roman"/>
+          <w:color w:val="008000"/>
+          <w:sz w:val="21"/>
+          <w:szCs w:val="21"/>
+          <w:lang w:val="es-ES"/>
+        </w:rPr>
+        <w:t>--Producto pedido debe estar en stock</w:t>
+      </w:r>
+    </w:p>
+    <w:p>
+      <w:pPr>
+        <w:shd w:val="clear" w:color="auto" w:fill="FFFFFF"/>
+        <w:spacing w:line="285" w:lineRule="atLeast"/>
+        <w:rPr>
+          <w:rFonts w:ascii="Consolas" w:eastAsia="Times New Roman" w:hAnsi="Consolas" w:cs="Times New Roman"/>
+          <w:color w:val="000000"/>
+          <w:sz w:val="21"/>
+          <w:szCs w:val="21"/>
+          <w:lang w:val="es-ES"/>
+        </w:rPr>
+      </w:pPr>
+      <w:proofErr w:type="spellStart"/>
+      <w:r>
+        <w:rPr>
+          <w:rFonts w:ascii="Consolas" w:eastAsia="Times New Roman" w:hAnsi="Consolas" w:cs="Times New Roman"/>
+          <w:color w:val="000000"/>
+          <w:sz w:val="21"/>
+          <w:szCs w:val="21"/>
+          <w:lang w:val="es-ES"/>
+        </w:rPr>
+        <w:t>context</w:t>
+      </w:r>
+      <w:proofErr w:type="spellEnd"/>
+      <w:r>
+        <w:rPr>
+          <w:rFonts w:ascii="Consolas" w:eastAsia="Times New Roman" w:hAnsi="Consolas" w:cs="Times New Roman"/>
+          <w:color w:val="000000"/>
+          <w:sz w:val="21"/>
+          <w:szCs w:val="21"/>
+          <w:lang w:val="es-ES"/>
+        </w:rPr>
+        <w:t xml:space="preserve"> Pedido </w:t>
+      </w:r>
+      <w:proofErr w:type="spellStart"/>
+      <w:r>
+        <w:rPr>
+          <w:rFonts w:ascii="Consolas" w:eastAsia="Times New Roman" w:hAnsi="Consolas" w:cs="Times New Roman"/>
+          <w:color w:val="0000FF"/>
+          <w:sz w:val="21"/>
+          <w:szCs w:val="21"/>
+          <w:lang w:val="es-ES"/>
+        </w:rPr>
+        <w:t>inv</w:t>
+      </w:r>
+      <w:proofErr w:type="spellEnd"/>
+      <w:r>
+        <w:rPr>
+          <w:rFonts w:ascii="Consolas" w:eastAsia="Times New Roman" w:hAnsi="Consolas" w:cs="Times New Roman"/>
+          <w:color w:val="000000"/>
+          <w:sz w:val="21"/>
+          <w:szCs w:val="21"/>
+          <w:lang w:val="es-ES"/>
+        </w:rPr>
+        <w:t xml:space="preserve"> </w:t>
+      </w:r>
+      <w:proofErr w:type="spellStart"/>
+      <w:r>
+        <w:rPr>
+          <w:rFonts w:ascii="Consolas" w:eastAsia="Times New Roman" w:hAnsi="Consolas" w:cs="Times New Roman"/>
+          <w:color w:val="000000"/>
+          <w:sz w:val="21"/>
+          <w:szCs w:val="21"/>
+          <w:lang w:val="es-ES"/>
+        </w:rPr>
+        <w:t>productoEnStock</w:t>
+      </w:r>
+      <w:proofErr w:type="spellEnd"/>
+      <w:r>
+        <w:rPr>
+          <w:rFonts w:ascii="Consolas" w:eastAsia="Times New Roman" w:hAnsi="Consolas" w:cs="Times New Roman"/>
+          <w:color w:val="000000"/>
+          <w:sz w:val="21"/>
+          <w:szCs w:val="21"/>
+          <w:lang w:val="es-ES"/>
+        </w:rPr>
+        <w:t>:</w:t>
+      </w:r>
+    </w:p>
+    <w:p>
+      <w:pPr>
+        <w:shd w:val="clear" w:color="auto" w:fill="FFFFFF"/>
+        <w:spacing w:line="285" w:lineRule="atLeast"/>
+        <w:rPr>
+          <w:rFonts w:ascii="Consolas" w:eastAsia="Times New Roman" w:hAnsi="Consolas" w:cs="Times New Roman"/>
+          <w:color w:val="000000"/>
+          <w:sz w:val="21"/>
+          <w:szCs w:val="21"/>
+          <w:lang w:val="es-ES"/>
+        </w:rPr>
+      </w:pPr>
+      <w:r>
+        <w:rPr>
+          <w:rFonts w:ascii="Consolas" w:eastAsia="Times New Roman" w:hAnsi="Consolas" w:cs="Times New Roman"/>
+          <w:color w:val="000000"/>
+          <w:sz w:val="21"/>
+          <w:szCs w:val="21"/>
+          <w:lang w:val="es-ES"/>
+        </w:rPr>
+        <w:t>(</w:t>
+      </w:r>
+      <w:proofErr w:type="spellStart"/>
+      <w:proofErr w:type="gramStart"/>
+      <w:r>
+        <w:rPr>
+          <w:rFonts w:ascii="Consolas" w:eastAsia="Times New Roman" w:hAnsi="Consolas" w:cs="Times New Roman"/>
+          <w:color w:val="000000"/>
+          <w:sz w:val="21"/>
+          <w:szCs w:val="21"/>
+          <w:lang w:val="es-ES"/>
+        </w:rPr>
+        <w:t>self.dentroDelPedido</w:t>
+      </w:r>
+      <w:proofErr w:type="spellEnd"/>
+      <w:proofErr w:type="gramEnd"/>
+      <w:r>
+        <w:rPr>
+          <w:rFonts w:ascii="Consolas" w:eastAsia="Times New Roman" w:hAnsi="Consolas" w:cs="Times New Roman"/>
+          <w:color w:val="0000FF"/>
+          <w:sz w:val="21"/>
+          <w:szCs w:val="21"/>
+          <w:lang w:val="es-ES"/>
+        </w:rPr>
+        <w:t>-&gt;</w:t>
+      </w:r>
+      <w:proofErr w:type="spellStart"/>
+      <w:r>
+        <w:rPr>
+          <w:rFonts w:ascii="Consolas" w:eastAsia="Times New Roman" w:hAnsi="Consolas" w:cs="Times New Roman"/>
+          <w:color w:val="000000"/>
+          <w:sz w:val="21"/>
+          <w:szCs w:val="21"/>
+          <w:lang w:val="es-ES"/>
+        </w:rPr>
+        <w:t>iterate</w:t>
+      </w:r>
+      <w:proofErr w:type="spellEnd"/>
+      <w:r>
+        <w:rPr>
+          <w:rFonts w:ascii="Consolas" w:eastAsia="Times New Roman" w:hAnsi="Consolas" w:cs="Times New Roman"/>
+          <w:color w:val="000000"/>
+          <w:sz w:val="21"/>
+          <w:szCs w:val="21"/>
+          <w:lang w:val="es-ES"/>
+        </w:rPr>
+        <w:t xml:space="preserve">(producto; acumulador : </w:t>
+      </w:r>
+      <w:proofErr w:type="spellStart"/>
+      <w:r>
+        <w:rPr>
+          <w:rFonts w:ascii="Consolas" w:eastAsia="Times New Roman" w:hAnsi="Consolas" w:cs="Times New Roman"/>
+          <w:color w:val="000000"/>
+          <w:sz w:val="21"/>
+          <w:szCs w:val="21"/>
+          <w:lang w:val="es-ES"/>
+        </w:rPr>
+        <w:t>Integer</w:t>
+      </w:r>
+      <w:proofErr w:type="spellEnd"/>
+      <w:r>
+        <w:rPr>
+          <w:rFonts w:ascii="Consolas" w:eastAsia="Times New Roman" w:hAnsi="Consolas" w:cs="Times New Roman"/>
+          <w:color w:val="000000"/>
+          <w:sz w:val="21"/>
+          <w:szCs w:val="21"/>
+          <w:lang w:val="es-ES"/>
+        </w:rPr>
+        <w:t xml:space="preserve"> = </w:t>
+      </w:r>
+      <w:r>
+        <w:rPr>
+          <w:rFonts w:ascii="Consolas" w:eastAsia="Times New Roman" w:hAnsi="Consolas" w:cs="Times New Roman"/>
+          <w:color w:val="098658"/>
+          <w:sz w:val="21"/>
+          <w:szCs w:val="21"/>
+          <w:lang w:val="es-ES"/>
+        </w:rPr>
+        <w:t>0</w:t>
+      </w:r>
+      <w:r>
+        <w:rPr>
+          <w:rFonts w:ascii="Consolas" w:eastAsia="Times New Roman" w:hAnsi="Consolas" w:cs="Times New Roman"/>
+          <w:color w:val="000000"/>
+          <w:sz w:val="21"/>
+          <w:szCs w:val="21"/>
+          <w:lang w:val="es-ES"/>
+        </w:rPr>
+        <w:t xml:space="preserve"> | </w:t>
+      </w:r>
+      <w:proofErr w:type="spellStart"/>
+      <w:r>
+        <w:rPr>
+          <w:rFonts w:ascii="Consolas" w:eastAsia="Times New Roman" w:hAnsi="Consolas" w:cs="Times New Roman"/>
+          <w:color w:val="000000"/>
+          <w:sz w:val="21"/>
+          <w:szCs w:val="21"/>
+          <w:lang w:val="es-ES"/>
+        </w:rPr>
+        <w:t>if</w:t>
+      </w:r>
+      <w:proofErr w:type="spellEnd"/>
+      <w:r>
+        <w:rPr>
+          <w:rFonts w:ascii="Consolas" w:eastAsia="Times New Roman" w:hAnsi="Consolas" w:cs="Times New Roman"/>
+          <w:color w:val="000000"/>
+          <w:sz w:val="21"/>
+          <w:szCs w:val="21"/>
+          <w:lang w:val="es-ES"/>
+        </w:rPr>
+        <w:t xml:space="preserve"> </w:t>
+      </w:r>
+    </w:p>
+    <w:p>
+      <w:pPr>
+        <w:shd w:val="clear" w:color="auto" w:fill="FFFFFF"/>
+        <w:spacing w:line="285" w:lineRule="atLeast"/>
+        <w:rPr>
+          <w:rFonts w:ascii="Consolas" w:eastAsia="Times New Roman" w:hAnsi="Consolas" w:cs="Times New Roman"/>
+          <w:color w:val="000000"/>
+          <w:sz w:val="21"/>
+          <w:szCs w:val="21"/>
+          <w:lang w:val="es-ES"/>
+        </w:rPr>
+      </w:pPr>
+      <w:proofErr w:type="spellStart"/>
+      <w:proofErr w:type="gramStart"/>
+      <w:r>
+        <w:rPr>
+          <w:rFonts w:ascii="Consolas" w:eastAsia="Times New Roman" w:hAnsi="Consolas" w:cs="Times New Roman"/>
+          <w:color w:val="000000"/>
+          <w:sz w:val="21"/>
+          <w:szCs w:val="21"/>
+          <w:lang w:val="es-ES"/>
+        </w:rPr>
+        <w:t>producto.vendeProducto</w:t>
+      </w:r>
+      <w:proofErr w:type="spellEnd"/>
+      <w:proofErr w:type="gramEnd"/>
+      <w:r>
+        <w:rPr>
+          <w:rFonts w:ascii="Consolas" w:eastAsia="Times New Roman" w:hAnsi="Consolas" w:cs="Times New Roman"/>
+          <w:color w:val="0000FF"/>
+          <w:sz w:val="21"/>
+          <w:szCs w:val="21"/>
+          <w:lang w:val="es-ES"/>
+        </w:rPr>
+        <w:t>-&gt;</w:t>
+      </w:r>
+      <w:proofErr w:type="spellStart"/>
+      <w:r>
+        <w:rPr>
+          <w:rFonts w:ascii="Consolas" w:eastAsia="Times New Roman" w:hAnsi="Consolas" w:cs="Times New Roman"/>
+          <w:color w:val="000000"/>
+          <w:sz w:val="21"/>
+          <w:szCs w:val="21"/>
+          <w:lang w:val="es-ES"/>
+        </w:rPr>
+        <w:t>exists</w:t>
+      </w:r>
+      <w:proofErr w:type="spellEnd"/>
+      <w:r>
+        <w:rPr>
+          <w:rFonts w:ascii="Consolas" w:eastAsia="Times New Roman" w:hAnsi="Consolas" w:cs="Times New Roman"/>
+          <w:color w:val="000000"/>
+          <w:sz w:val="21"/>
+          <w:szCs w:val="21"/>
+          <w:lang w:val="es-ES"/>
+        </w:rPr>
+        <w:t xml:space="preserve">(empresa | </w:t>
+      </w:r>
+      <w:proofErr w:type="spellStart"/>
+      <w:r>
+        <w:rPr>
+          <w:rFonts w:ascii="Consolas" w:eastAsia="Times New Roman" w:hAnsi="Consolas" w:cs="Times New Roman"/>
+          <w:color w:val="000000"/>
+          <w:sz w:val="21"/>
+          <w:szCs w:val="21"/>
+          <w:lang w:val="es-ES"/>
+        </w:rPr>
+        <w:t>empresa.producto.pedido_al_que_pertenece</w:t>
+      </w:r>
+      <w:proofErr w:type="spellEnd"/>
+      <w:r>
+        <w:rPr>
+          <w:rFonts w:ascii="Consolas" w:eastAsia="Times New Roman" w:hAnsi="Consolas" w:cs="Times New Roman"/>
+          <w:color w:val="0000FF"/>
+          <w:sz w:val="21"/>
+          <w:szCs w:val="21"/>
+          <w:lang w:val="es-ES"/>
+        </w:rPr>
+        <w:t>-&gt;</w:t>
+      </w:r>
+      <w:proofErr w:type="spellStart"/>
+      <w:r>
+        <w:rPr>
+          <w:rFonts w:ascii="Consolas" w:eastAsia="Times New Roman" w:hAnsi="Consolas" w:cs="Times New Roman"/>
+          <w:color w:val="000000"/>
+          <w:sz w:val="21"/>
+          <w:szCs w:val="21"/>
+          <w:lang w:val="es-ES"/>
+        </w:rPr>
+        <w:t>includes</w:t>
+      </w:r>
+      <w:proofErr w:type="spellEnd"/>
+      <w:r>
+        <w:rPr>
+          <w:rFonts w:ascii="Consolas" w:eastAsia="Times New Roman" w:hAnsi="Consolas" w:cs="Times New Roman"/>
+          <w:color w:val="000000"/>
+          <w:sz w:val="21"/>
+          <w:szCs w:val="21"/>
+          <w:lang w:val="es-ES"/>
+        </w:rPr>
+        <w:t>(</w:t>
+      </w:r>
+      <w:proofErr w:type="spellStart"/>
+      <w:r>
+        <w:rPr>
+          <w:rFonts w:ascii="Consolas" w:eastAsia="Times New Roman" w:hAnsi="Consolas" w:cs="Times New Roman"/>
+          <w:color w:val="000000"/>
+          <w:sz w:val="21"/>
+          <w:szCs w:val="21"/>
+          <w:lang w:val="es-ES"/>
+        </w:rPr>
+        <w:t>self</w:t>
+      </w:r>
+      <w:proofErr w:type="spellEnd"/>
+      <w:r>
+        <w:rPr>
+          <w:rFonts w:ascii="Consolas" w:eastAsia="Times New Roman" w:hAnsi="Consolas" w:cs="Times New Roman"/>
+          <w:color w:val="000000"/>
+          <w:sz w:val="21"/>
+          <w:szCs w:val="21"/>
+          <w:lang w:val="es-ES"/>
+        </w:rPr>
+        <w:t xml:space="preserve">)) </w:t>
+      </w:r>
+      <w:r>
+        <w:rPr>
+          <w:rFonts w:ascii="Consolas" w:eastAsia="Times New Roman" w:hAnsi="Consolas" w:cs="Times New Roman"/>
+          <w:color w:val="0000FF"/>
+          <w:sz w:val="21"/>
+          <w:szCs w:val="21"/>
+          <w:lang w:val="es-ES"/>
+        </w:rPr>
+        <w:t>and</w:t>
+      </w:r>
+    </w:p>
+    <w:p>
+      <w:pPr>
+        <w:shd w:val="clear" w:color="auto" w:fill="FFFFFF"/>
+        <w:spacing w:line="285" w:lineRule="atLeast"/>
+        <w:rPr>
+          <w:rFonts w:ascii="Consolas" w:eastAsia="Times New Roman" w:hAnsi="Consolas" w:cs="Times New Roman"/>
+          <w:color w:val="000000"/>
+          <w:sz w:val="21"/>
+          <w:szCs w:val="21"/>
+          <w:lang w:val="es-ES"/>
+        </w:rPr>
+      </w:pPr>
+      <w:proofErr w:type="spellStart"/>
+      <w:proofErr w:type="gramStart"/>
+      <w:r>
+        <w:rPr>
+          <w:rFonts w:ascii="Consolas" w:eastAsia="Times New Roman" w:hAnsi="Consolas" w:cs="Times New Roman"/>
+          <w:color w:val="000000"/>
+          <w:sz w:val="21"/>
+          <w:szCs w:val="21"/>
+          <w:lang w:val="es-ES"/>
+        </w:rPr>
+        <w:t>producto.vendeProducto</w:t>
+      </w:r>
+      <w:proofErr w:type="spellEnd"/>
+      <w:proofErr w:type="gramEnd"/>
+      <w:r>
+        <w:rPr>
+          <w:rFonts w:ascii="Consolas" w:eastAsia="Times New Roman" w:hAnsi="Consolas" w:cs="Times New Roman"/>
+          <w:color w:val="0000FF"/>
+          <w:sz w:val="21"/>
+          <w:szCs w:val="21"/>
+          <w:lang w:val="es-ES"/>
+        </w:rPr>
+        <w:t>-&gt;</w:t>
+      </w:r>
+      <w:proofErr w:type="spellStart"/>
+      <w:r>
+        <w:rPr>
+          <w:rFonts w:ascii="Consolas" w:eastAsia="Times New Roman" w:hAnsi="Consolas" w:cs="Times New Roman"/>
+          <w:color w:val="000000"/>
+          <w:sz w:val="21"/>
+          <w:szCs w:val="21"/>
+          <w:lang w:val="es-ES"/>
+        </w:rPr>
+        <w:t>select</w:t>
+      </w:r>
+      <w:proofErr w:type="spellEnd"/>
+      <w:r>
+        <w:rPr>
+          <w:rFonts w:ascii="Consolas" w:eastAsia="Times New Roman" w:hAnsi="Consolas" w:cs="Times New Roman"/>
+          <w:color w:val="000000"/>
+          <w:sz w:val="21"/>
+          <w:szCs w:val="21"/>
+          <w:lang w:val="es-ES"/>
+        </w:rPr>
+        <w:t>(empresa | empresa.producto.pedido_al_que_pertenece</w:t>
+      </w:r>
+      <w:r>
+        <w:rPr>
+          <w:rFonts w:ascii="Consolas" w:eastAsia="Times New Roman" w:hAnsi="Consolas" w:cs="Times New Roman"/>
+          <w:color w:val="0000FF"/>
+          <w:sz w:val="21"/>
+          <w:szCs w:val="21"/>
+          <w:lang w:val="es-ES"/>
+        </w:rPr>
+        <w:t>-&gt;</w:t>
+      </w:r>
+      <w:r>
+        <w:rPr>
+          <w:rFonts w:ascii="Consolas" w:eastAsia="Times New Roman" w:hAnsi="Consolas" w:cs="Times New Roman"/>
+          <w:color w:val="000000"/>
+          <w:sz w:val="21"/>
+          <w:szCs w:val="21"/>
+          <w:lang w:val="es-ES"/>
+        </w:rPr>
+        <w:t>includes(self)).stock</w:t>
+      </w:r>
+      <w:r>
+        <w:rPr>
+          <w:rFonts w:ascii="Consolas" w:eastAsia="Times New Roman" w:hAnsi="Consolas" w:cs="Times New Roman"/>
+          <w:color w:val="0000FF"/>
+          <w:sz w:val="21"/>
+          <w:szCs w:val="21"/>
+          <w:lang w:val="es-ES"/>
+        </w:rPr>
+        <w:t>-&gt;</w:t>
+      </w:r>
+      <w:r>
+        <w:rPr>
+          <w:rFonts w:ascii="Consolas" w:eastAsia="Times New Roman" w:hAnsi="Consolas" w:cs="Times New Roman"/>
+          <w:color w:val="000000"/>
+          <w:sz w:val="21"/>
+          <w:szCs w:val="21"/>
+          <w:lang w:val="es-ES"/>
+        </w:rPr>
+        <w:t>asSequence()</w:t>
+      </w:r>
+      <w:r>
+        <w:rPr>
+          <w:rFonts w:ascii="Consolas" w:eastAsia="Times New Roman" w:hAnsi="Consolas" w:cs="Times New Roman"/>
+          <w:color w:val="0000FF"/>
+          <w:sz w:val="21"/>
+          <w:szCs w:val="21"/>
+          <w:lang w:val="es-ES"/>
+        </w:rPr>
+        <w:t>-&gt;</w:t>
+      </w:r>
+      <w:r>
+        <w:rPr>
+          <w:rFonts w:ascii="Consolas" w:eastAsia="Times New Roman" w:hAnsi="Consolas" w:cs="Times New Roman"/>
+          <w:color w:val="000000"/>
+          <w:sz w:val="21"/>
+          <w:szCs w:val="21"/>
+          <w:lang w:val="es-ES"/>
+        </w:rPr>
+        <w:t>first &gt;=</w:t>
+      </w:r>
+      <w:r>
+        <w:rPr>
+          <w:rFonts w:ascii="Consolas" w:eastAsia="Times New Roman" w:hAnsi="Consolas" w:cs="Times New Roman"/>
+          <w:color w:val="098658"/>
+          <w:sz w:val="21"/>
+          <w:szCs w:val="21"/>
+          <w:lang w:val="es-ES"/>
+        </w:rPr>
+        <w:t>1</w:t>
+      </w:r>
+    </w:p>
+    <w:p>
+      <w:pPr>
+        <w:shd w:val="clear" w:color="auto" w:fill="FFFFFF"/>
+        <w:spacing w:line="285" w:lineRule="atLeast"/>
+        <w:rPr>
+          <w:rFonts w:ascii="Consolas" w:eastAsia="Times New Roman" w:hAnsi="Consolas" w:cs="Times New Roman"/>
+          <w:color w:val="000000"/>
+          <w:sz w:val="21"/>
+          <w:szCs w:val="21"/>
+          <w:lang w:val="es-ES"/>
+        </w:rPr>
+      </w:pPr>
+      <w:proofErr w:type="spellStart"/>
+      <w:r>
+        <w:rPr>
+          <w:rFonts w:ascii="Consolas" w:eastAsia="Times New Roman" w:hAnsi="Consolas" w:cs="Times New Roman"/>
+          <w:color w:val="000000"/>
+          <w:sz w:val="21"/>
+          <w:szCs w:val="21"/>
+          <w:lang w:val="es-ES"/>
+        </w:rPr>
+        <w:t>then</w:t>
+      </w:r>
+      <w:proofErr w:type="spellEnd"/>
+      <w:r>
+        <w:rPr>
+          <w:rFonts w:ascii="Consolas" w:eastAsia="Times New Roman" w:hAnsi="Consolas" w:cs="Times New Roman"/>
+          <w:color w:val="000000"/>
+          <w:sz w:val="21"/>
+          <w:szCs w:val="21"/>
+          <w:lang w:val="es-ES"/>
+        </w:rPr>
+        <w:t xml:space="preserve"> acumulador +</w:t>
+      </w:r>
+      <w:r>
+        <w:rPr>
+          <w:rFonts w:ascii="Consolas" w:eastAsia="Times New Roman" w:hAnsi="Consolas" w:cs="Times New Roman"/>
+          <w:color w:val="098658"/>
+          <w:sz w:val="21"/>
+          <w:szCs w:val="21"/>
+          <w:lang w:val="es-ES"/>
+        </w:rPr>
+        <w:t>1</w:t>
+      </w:r>
+      <w:r>
+        <w:rPr>
+          <w:rFonts w:ascii="Consolas" w:eastAsia="Times New Roman" w:hAnsi="Consolas" w:cs="Times New Roman"/>
+          <w:color w:val="000000"/>
+          <w:sz w:val="21"/>
+          <w:szCs w:val="21"/>
+          <w:lang w:val="es-ES"/>
+        </w:rPr>
+        <w:t xml:space="preserve"> </w:t>
+      </w:r>
+      <w:proofErr w:type="spellStart"/>
+      <w:r>
+        <w:rPr>
+          <w:rFonts w:ascii="Consolas" w:eastAsia="Times New Roman" w:hAnsi="Consolas" w:cs="Times New Roman"/>
+          <w:color w:val="000000"/>
+          <w:sz w:val="21"/>
+          <w:szCs w:val="21"/>
+          <w:lang w:val="es-ES"/>
+        </w:rPr>
+        <w:t>else</w:t>
+      </w:r>
+      <w:proofErr w:type="spellEnd"/>
+      <w:r>
+        <w:rPr>
+          <w:rFonts w:ascii="Consolas" w:eastAsia="Times New Roman" w:hAnsi="Consolas" w:cs="Times New Roman"/>
+          <w:color w:val="000000"/>
+          <w:sz w:val="21"/>
+          <w:szCs w:val="21"/>
+          <w:lang w:val="es-ES"/>
+        </w:rPr>
+        <w:t xml:space="preserve"> acumulador </w:t>
+      </w:r>
+      <w:proofErr w:type="spellStart"/>
+      <w:r>
+        <w:rPr>
+          <w:rFonts w:ascii="Consolas" w:eastAsia="Times New Roman" w:hAnsi="Consolas" w:cs="Times New Roman"/>
+          <w:color w:val="000000"/>
+          <w:sz w:val="21"/>
+          <w:szCs w:val="21"/>
+          <w:lang w:val="es-ES"/>
+        </w:rPr>
+        <w:t>endif</w:t>
+      </w:r>
+      <w:proofErr w:type="spellEnd"/>
+      <w:r>
+        <w:rPr>
+          <w:rFonts w:ascii="Consolas" w:eastAsia="Times New Roman" w:hAnsi="Consolas" w:cs="Times New Roman"/>
+          <w:color w:val="000000"/>
+          <w:sz w:val="21"/>
+          <w:szCs w:val="21"/>
+          <w:lang w:val="es-ES"/>
+        </w:rPr>
+        <w:t xml:space="preserve">)) = </w:t>
+      </w:r>
+      <w:proofErr w:type="spellStart"/>
+      <w:proofErr w:type="gramStart"/>
+      <w:r>
+        <w:rPr>
+          <w:rFonts w:ascii="Consolas" w:eastAsia="Times New Roman" w:hAnsi="Consolas" w:cs="Times New Roman"/>
+          <w:color w:val="000000"/>
+          <w:sz w:val="21"/>
+          <w:szCs w:val="21"/>
+          <w:lang w:val="es-ES"/>
+        </w:rPr>
+        <w:t>self.dentroDelPedido</w:t>
+      </w:r>
+      <w:proofErr w:type="spellEnd"/>
+      <w:proofErr w:type="gramEnd"/>
+      <w:r>
+        <w:rPr>
+          <w:rFonts w:ascii="Consolas" w:eastAsia="Times New Roman" w:hAnsi="Consolas" w:cs="Times New Roman"/>
+          <w:color w:val="0000FF"/>
+          <w:sz w:val="21"/>
+          <w:szCs w:val="21"/>
+          <w:lang w:val="es-ES"/>
+        </w:rPr>
+        <w:t>-&gt;</w:t>
+      </w:r>
+      <w:proofErr w:type="spellStart"/>
+      <w:r>
+        <w:rPr>
+          <w:rFonts w:ascii="Consolas" w:eastAsia="Times New Roman" w:hAnsi="Consolas" w:cs="Times New Roman"/>
+          <w:color w:val="000000"/>
+          <w:sz w:val="21"/>
+          <w:szCs w:val="21"/>
+          <w:lang w:val="es-ES"/>
+        </w:rPr>
+        <w:t>size</w:t>
+      </w:r>
+      <w:proofErr w:type="spellEnd"/>
+      <w:r>
+        <w:rPr>
+          <w:rFonts w:ascii="Consolas" w:eastAsia="Times New Roman" w:hAnsi="Consolas" w:cs="Times New Roman"/>
+          <w:color w:val="000000"/>
+          <w:sz w:val="21"/>
+          <w:szCs w:val="21"/>
+          <w:lang w:val="es-ES"/>
+        </w:rPr>
+        <w:t>()</w:t>
+      </w:r>
+    </w:p>
+    <w:p>
+      <w:pPr>
+        <w:shd w:val="clear" w:color="auto" w:fill="FFFFFF"/>
+        <w:spacing w:line="285" w:lineRule="atLeast"/>
+        <w:rPr>
+          <w:rFonts w:ascii="Consolas" w:eastAsia="Times New Roman" w:hAnsi="Consolas" w:cs="Times New Roman"/>
+          <w:color w:val="000000"/>
+          <w:sz w:val="21"/>
+          <w:szCs w:val="21"/>
+          <w:lang w:val="es-ES"/>
+        </w:rPr>
+      </w:pPr>
+    </w:p>
+    <w:p>
+      <w:pPr>
+        <w:shd w:val="clear" w:color="auto" w:fill="FFFFFF"/>
+        <w:spacing w:line="285" w:lineRule="atLeast"/>
+        <w:rPr>
+          <w:rFonts w:ascii="Consolas" w:eastAsia="Times New Roman" w:hAnsi="Consolas" w:cs="Times New Roman"/>
+          <w:color w:val="000000"/>
+          <w:sz w:val="21"/>
+          <w:szCs w:val="21"/>
+          <w:lang w:val="es-ES"/>
+        </w:rPr>
+      </w:pPr>
+      <w:r>
+        <w:rPr>
+          <w:rFonts w:ascii="Consolas" w:eastAsia="Times New Roman" w:hAnsi="Consolas" w:cs="Times New Roman"/>
+          <w:color w:val="008000"/>
+          <w:sz w:val="21"/>
+          <w:szCs w:val="21"/>
+          <w:lang w:val="es-ES"/>
+        </w:rPr>
+        <w:t>--no puedes pedir 0 unidades de un producto</w:t>
+      </w:r>
+    </w:p>
+    <w:p>
+      <w:pPr>
+        <w:shd w:val="clear" w:color="auto" w:fill="FFFFFF"/>
+        <w:spacing w:line="285" w:lineRule="atLeast"/>
+        <w:rPr>
+          <w:rFonts w:ascii="Consolas" w:eastAsia="Times New Roman" w:hAnsi="Consolas" w:cs="Times New Roman"/>
+          <w:color w:val="000000"/>
+          <w:sz w:val="21"/>
+          <w:szCs w:val="21"/>
+          <w:lang w:val="es-ES"/>
+        </w:rPr>
+      </w:pPr>
+      <w:proofErr w:type="spellStart"/>
+      <w:r>
+        <w:rPr>
+          <w:rFonts w:ascii="Consolas" w:eastAsia="Times New Roman" w:hAnsi="Consolas" w:cs="Times New Roman"/>
+          <w:color w:val="000000"/>
+          <w:sz w:val="21"/>
+          <w:szCs w:val="21"/>
+          <w:lang w:val="es-ES"/>
+        </w:rPr>
+        <w:t>context</w:t>
+      </w:r>
+      <w:proofErr w:type="spellEnd"/>
+      <w:r>
+        <w:rPr>
+          <w:rFonts w:ascii="Consolas" w:eastAsia="Times New Roman" w:hAnsi="Consolas" w:cs="Times New Roman"/>
+          <w:color w:val="000000"/>
+          <w:sz w:val="21"/>
+          <w:szCs w:val="21"/>
+          <w:lang w:val="es-ES"/>
+        </w:rPr>
+        <w:t xml:space="preserve"> </w:t>
+      </w:r>
+      <w:proofErr w:type="spellStart"/>
+      <w:r>
+        <w:rPr>
+          <w:rFonts w:ascii="Consolas" w:eastAsia="Times New Roman" w:hAnsi="Consolas" w:cs="Times New Roman"/>
+          <w:color w:val="000000"/>
+          <w:sz w:val="21"/>
+          <w:szCs w:val="21"/>
+          <w:lang w:val="es-ES"/>
+        </w:rPr>
+        <w:t>productoPedido</w:t>
+      </w:r>
+      <w:proofErr w:type="spellEnd"/>
+      <w:r>
+        <w:rPr>
+          <w:rFonts w:ascii="Consolas" w:eastAsia="Times New Roman" w:hAnsi="Consolas" w:cs="Times New Roman"/>
+          <w:color w:val="000000"/>
+          <w:sz w:val="21"/>
+          <w:szCs w:val="21"/>
+          <w:lang w:val="es-ES"/>
+        </w:rPr>
+        <w:t xml:space="preserve"> </w:t>
+      </w:r>
+      <w:proofErr w:type="spellStart"/>
+      <w:r>
+        <w:rPr>
+          <w:rFonts w:ascii="Consolas" w:eastAsia="Times New Roman" w:hAnsi="Consolas" w:cs="Times New Roman"/>
+          <w:color w:val="0000FF"/>
+          <w:sz w:val="21"/>
+          <w:szCs w:val="21"/>
+          <w:lang w:val="es-ES"/>
+        </w:rPr>
+        <w:t>inv</w:t>
+      </w:r>
+      <w:proofErr w:type="spellEnd"/>
+      <w:r>
+        <w:rPr>
+          <w:rFonts w:ascii="Consolas" w:eastAsia="Times New Roman" w:hAnsi="Consolas" w:cs="Times New Roman"/>
+          <w:color w:val="000000"/>
+          <w:sz w:val="21"/>
+          <w:szCs w:val="21"/>
+          <w:lang w:val="es-ES"/>
+        </w:rPr>
+        <w:t xml:space="preserve"> </w:t>
+      </w:r>
+      <w:proofErr w:type="spellStart"/>
+      <w:r>
+        <w:rPr>
+          <w:rFonts w:ascii="Consolas" w:eastAsia="Times New Roman" w:hAnsi="Consolas" w:cs="Times New Roman"/>
+          <w:color w:val="000000"/>
+          <w:sz w:val="21"/>
+          <w:szCs w:val="21"/>
+          <w:lang w:val="es-ES"/>
+        </w:rPr>
+        <w:t>unidadesNoNulas</w:t>
+      </w:r>
+      <w:proofErr w:type="spellEnd"/>
+      <w:r>
+        <w:rPr>
+          <w:rFonts w:ascii="Consolas" w:eastAsia="Times New Roman" w:hAnsi="Consolas" w:cs="Times New Roman"/>
+          <w:color w:val="000000"/>
+          <w:sz w:val="21"/>
+          <w:szCs w:val="21"/>
+          <w:lang w:val="es-ES"/>
+        </w:rPr>
+        <w:t>:</w:t>
+      </w:r>
+    </w:p>
+    <w:p>
+      <w:pPr>
+        <w:shd w:val="clear" w:color="auto" w:fill="FFFFFF"/>
+        <w:spacing w:line="285" w:lineRule="atLeast"/>
+        <w:rPr>
+          <w:rFonts w:ascii="Consolas" w:eastAsia="Times New Roman" w:hAnsi="Consolas" w:cs="Times New Roman"/>
+          <w:color w:val="000000"/>
+          <w:sz w:val="21"/>
+          <w:szCs w:val="21"/>
+          <w:lang w:val="es-ES"/>
+        </w:rPr>
+      </w:pPr>
+      <w:proofErr w:type="spellStart"/>
+      <w:proofErr w:type="gramStart"/>
+      <w:r>
+        <w:rPr>
+          <w:rFonts w:ascii="Consolas" w:eastAsia="Times New Roman" w:hAnsi="Consolas" w:cs="Times New Roman"/>
+          <w:color w:val="000000"/>
+          <w:sz w:val="21"/>
+          <w:szCs w:val="21"/>
+          <w:lang w:val="es-ES"/>
+        </w:rPr>
+        <w:t>self.unidades</w:t>
+      </w:r>
+      <w:proofErr w:type="spellEnd"/>
+      <w:proofErr w:type="gramEnd"/>
+      <w:r>
+        <w:rPr>
+          <w:rFonts w:ascii="Consolas" w:eastAsia="Times New Roman" w:hAnsi="Consolas" w:cs="Times New Roman"/>
+          <w:color w:val="000000"/>
+          <w:sz w:val="21"/>
+          <w:szCs w:val="21"/>
+          <w:lang w:val="es-ES"/>
+        </w:rPr>
+        <w:t xml:space="preserve"> &gt; </w:t>
+      </w:r>
+      <w:r>
+        <w:rPr>
+          <w:rFonts w:ascii="Consolas" w:eastAsia="Times New Roman" w:hAnsi="Consolas" w:cs="Times New Roman"/>
+          <w:color w:val="098658"/>
+          <w:sz w:val="21"/>
+          <w:szCs w:val="21"/>
+          <w:lang w:val="es-ES"/>
+        </w:rPr>
+        <w:t>0</w:t>
+      </w:r>
+    </w:p>
+    <w:p>
+      <w:pPr>
+        <w:shd w:val="clear" w:color="auto" w:fill="FFFFFF"/>
+        <w:spacing w:line="285" w:lineRule="atLeast"/>
+        <w:rPr>
+          <w:rFonts w:ascii="Consolas" w:eastAsia="Times New Roman" w:hAnsi="Consolas" w:cs="Times New Roman"/>
+          <w:color w:val="000000"/>
+          <w:sz w:val="21"/>
+          <w:szCs w:val="21"/>
+          <w:lang w:val="es-ES"/>
+        </w:rPr>
+      </w:pPr>
+    </w:p>
+    <w:p>
+      <w:pPr>
+        <w:shd w:val="clear" w:color="auto" w:fill="FFFFFF"/>
+        <w:spacing w:line="285" w:lineRule="atLeast"/>
+        <w:rPr>
+          <w:rFonts w:ascii="Consolas" w:eastAsia="Times New Roman" w:hAnsi="Consolas" w:cs="Times New Roman"/>
+          <w:color w:val="000000"/>
+          <w:sz w:val="21"/>
+          <w:szCs w:val="21"/>
+          <w:lang w:val="es-ES"/>
+        </w:rPr>
+      </w:pPr>
+      <w:r>
+        <w:rPr>
+          <w:rFonts w:ascii="Consolas" w:eastAsia="Times New Roman" w:hAnsi="Consolas" w:cs="Times New Roman"/>
+          <w:color w:val="008000"/>
+          <w:sz w:val="21"/>
+          <w:szCs w:val="21"/>
+          <w:lang w:val="es-ES"/>
+        </w:rPr>
+        <w:lastRenderedPageBreak/>
+        <w:t>--una misma persona no puede tener artículos de más de 10 tipos de productos distintos, independientemente de la empresa en donde los compró</w:t>
+      </w:r>
+    </w:p>
+    <w:p>
+      <w:pPr>
+        <w:shd w:val="clear" w:color="auto" w:fill="FFFFFF"/>
+        <w:spacing w:line="285" w:lineRule="atLeast"/>
+        <w:rPr>
+          <w:rFonts w:ascii="Consolas" w:eastAsia="Times New Roman" w:hAnsi="Consolas" w:cs="Times New Roman"/>
+          <w:color w:val="000000"/>
+          <w:sz w:val="21"/>
+          <w:szCs w:val="21"/>
+          <w:lang w:val="es-ES"/>
+        </w:rPr>
+      </w:pPr>
+      <w:r>
+        <w:rPr>
+          <w:rFonts w:ascii="Consolas" w:eastAsia="Times New Roman" w:hAnsi="Consolas" w:cs="Times New Roman"/>
+          <w:color w:val="008000"/>
+          <w:sz w:val="21"/>
+          <w:szCs w:val="21"/>
+          <w:lang w:val="es-ES"/>
+        </w:rPr>
+        <w:t>--</w:t>
+      </w:r>
+      <w:proofErr w:type="spellStart"/>
+      <w:proofErr w:type="gramStart"/>
+      <w:r>
+        <w:rPr>
+          <w:rFonts w:ascii="Consolas" w:eastAsia="Times New Roman" w:hAnsi="Consolas" w:cs="Times New Roman"/>
+          <w:color w:val="008000"/>
+          <w:sz w:val="21"/>
+          <w:szCs w:val="21"/>
+          <w:lang w:val="es-ES"/>
+        </w:rPr>
+        <w:t>asSet</w:t>
+      </w:r>
+      <w:proofErr w:type="spellEnd"/>
+      <w:r>
+        <w:rPr>
+          <w:rFonts w:ascii="Consolas" w:eastAsia="Times New Roman" w:hAnsi="Consolas" w:cs="Times New Roman"/>
+          <w:color w:val="008000"/>
+          <w:sz w:val="21"/>
+          <w:szCs w:val="21"/>
+          <w:lang w:val="es-ES"/>
+        </w:rPr>
+        <w:t>(</w:t>
+      </w:r>
+      <w:proofErr w:type="gramEnd"/>
+      <w:r>
+        <w:rPr>
+          <w:rFonts w:ascii="Consolas" w:eastAsia="Times New Roman" w:hAnsi="Consolas" w:cs="Times New Roman"/>
+          <w:color w:val="008000"/>
+          <w:sz w:val="21"/>
+          <w:szCs w:val="21"/>
+          <w:lang w:val="es-ES"/>
+        </w:rPr>
+        <w:t xml:space="preserve">) hace que se generen objetos </w:t>
+      </w:r>
+      <w:proofErr w:type="spellStart"/>
+      <w:r>
+        <w:rPr>
+          <w:rFonts w:ascii="Consolas" w:eastAsia="Times New Roman" w:hAnsi="Consolas" w:cs="Times New Roman"/>
+          <w:color w:val="008000"/>
+          <w:sz w:val="21"/>
+          <w:szCs w:val="21"/>
+          <w:lang w:val="es-ES"/>
+        </w:rPr>
+        <w:t>unicos</w:t>
+      </w:r>
+      <w:proofErr w:type="spellEnd"/>
+      <w:r>
+        <w:rPr>
+          <w:rFonts w:ascii="Consolas" w:eastAsia="Times New Roman" w:hAnsi="Consolas" w:cs="Times New Roman"/>
+          <w:color w:val="008000"/>
+          <w:sz w:val="21"/>
+          <w:szCs w:val="21"/>
+          <w:lang w:val="es-ES"/>
+        </w:rPr>
+        <w:t xml:space="preserve"> con ID diferentes.</w:t>
+      </w:r>
+    </w:p>
+    <w:p>
+      <w:pPr>
+        <w:shd w:val="clear" w:color="auto" w:fill="FFFFFF"/>
+        <w:spacing w:line="285" w:lineRule="atLeast"/>
+        <w:rPr>
+          <w:rFonts w:ascii="Consolas" w:eastAsia="Times New Roman" w:hAnsi="Consolas" w:cs="Times New Roman"/>
+          <w:color w:val="000000"/>
+          <w:sz w:val="21"/>
+          <w:szCs w:val="21"/>
+          <w:lang w:val="es-ES"/>
+        </w:rPr>
+      </w:pPr>
+      <w:proofErr w:type="spellStart"/>
+      <w:r>
+        <w:rPr>
+          <w:rFonts w:ascii="Consolas" w:eastAsia="Times New Roman" w:hAnsi="Consolas" w:cs="Times New Roman"/>
+          <w:color w:val="000000"/>
+          <w:sz w:val="21"/>
+          <w:szCs w:val="21"/>
+          <w:lang w:val="es-ES"/>
+        </w:rPr>
+        <w:t>context</w:t>
+      </w:r>
+      <w:proofErr w:type="spellEnd"/>
+      <w:r>
+        <w:rPr>
+          <w:rFonts w:ascii="Consolas" w:eastAsia="Times New Roman" w:hAnsi="Consolas" w:cs="Times New Roman"/>
+          <w:color w:val="000000"/>
+          <w:sz w:val="21"/>
+          <w:szCs w:val="21"/>
+          <w:lang w:val="es-ES"/>
+        </w:rPr>
+        <w:t xml:space="preserve"> Cliente </w:t>
+      </w:r>
+      <w:proofErr w:type="spellStart"/>
+      <w:r>
+        <w:rPr>
+          <w:rFonts w:ascii="Consolas" w:eastAsia="Times New Roman" w:hAnsi="Consolas" w:cs="Times New Roman"/>
+          <w:color w:val="0000FF"/>
+          <w:sz w:val="21"/>
+          <w:szCs w:val="21"/>
+          <w:lang w:val="es-ES"/>
+        </w:rPr>
+        <w:t>inv</w:t>
+      </w:r>
+      <w:proofErr w:type="spellEnd"/>
+      <w:r>
+        <w:rPr>
+          <w:rFonts w:ascii="Consolas" w:eastAsia="Times New Roman" w:hAnsi="Consolas" w:cs="Times New Roman"/>
+          <w:color w:val="000000"/>
+          <w:sz w:val="21"/>
+          <w:szCs w:val="21"/>
+          <w:lang w:val="es-ES"/>
+        </w:rPr>
+        <w:t xml:space="preserve"> clienteNoPuedeTenerMasDe10ArticulosDiferentes:</w:t>
+      </w:r>
+    </w:p>
+    <w:p>
+      <w:pPr>
+        <w:shd w:val="clear" w:color="auto" w:fill="FFFFFF"/>
+        <w:spacing w:line="285" w:lineRule="atLeast"/>
+        <w:rPr>
+          <w:rFonts w:ascii="Consolas" w:eastAsia="Times New Roman" w:hAnsi="Consolas" w:cs="Times New Roman"/>
+          <w:color w:val="000000"/>
+          <w:sz w:val="21"/>
+          <w:szCs w:val="21"/>
+          <w:lang w:val="es-ES"/>
+        </w:rPr>
+      </w:pPr>
+      <w:proofErr w:type="spellStart"/>
+      <w:proofErr w:type="gramStart"/>
+      <w:r>
+        <w:rPr>
+          <w:rFonts w:ascii="Consolas" w:eastAsia="Times New Roman" w:hAnsi="Consolas" w:cs="Times New Roman"/>
+          <w:color w:val="000000"/>
+          <w:sz w:val="21"/>
+          <w:szCs w:val="21"/>
+          <w:lang w:val="es-ES"/>
+        </w:rPr>
+        <w:t>self.pedidoCliente</w:t>
+      </w:r>
+      <w:proofErr w:type="spellEnd"/>
+      <w:proofErr w:type="gramEnd"/>
+      <w:r>
+        <w:rPr>
+          <w:rFonts w:ascii="Consolas" w:eastAsia="Times New Roman" w:hAnsi="Consolas" w:cs="Times New Roman"/>
+          <w:color w:val="0000FF"/>
+          <w:sz w:val="21"/>
+          <w:szCs w:val="21"/>
+          <w:lang w:val="es-ES"/>
+        </w:rPr>
+        <w:t>-&gt;</w:t>
+      </w:r>
+      <w:proofErr w:type="spellStart"/>
+      <w:r>
+        <w:rPr>
+          <w:rFonts w:ascii="Consolas" w:eastAsia="Times New Roman" w:hAnsi="Consolas" w:cs="Times New Roman"/>
+          <w:color w:val="000000"/>
+          <w:sz w:val="21"/>
+          <w:szCs w:val="21"/>
+          <w:lang w:val="es-ES"/>
+        </w:rPr>
+        <w:t>forAll</w:t>
+      </w:r>
+      <w:proofErr w:type="spellEnd"/>
+      <w:r>
+        <w:rPr>
+          <w:rFonts w:ascii="Consolas" w:eastAsia="Times New Roman" w:hAnsi="Consolas" w:cs="Times New Roman"/>
+          <w:color w:val="000000"/>
+          <w:sz w:val="21"/>
+          <w:szCs w:val="21"/>
+          <w:lang w:val="es-ES"/>
+        </w:rPr>
+        <w:t>(pedido |</w:t>
+      </w:r>
+    </w:p>
+    <w:p>
+      <w:pPr>
+        <w:shd w:val="clear" w:color="auto" w:fill="FFFFFF"/>
+        <w:spacing w:line="285" w:lineRule="atLeast"/>
+        <w:rPr>
+          <w:rFonts w:ascii="Consolas" w:eastAsia="Times New Roman" w:hAnsi="Consolas" w:cs="Times New Roman"/>
+          <w:color w:val="000000"/>
+          <w:sz w:val="21"/>
+          <w:szCs w:val="21"/>
+          <w:lang w:val="es-ES"/>
+        </w:rPr>
+      </w:pPr>
+      <w:r>
+        <w:rPr>
+          <w:rFonts w:ascii="Consolas" w:eastAsia="Times New Roman" w:hAnsi="Consolas" w:cs="Times New Roman"/>
+          <w:color w:val="000000"/>
+          <w:sz w:val="21"/>
+          <w:szCs w:val="21"/>
+          <w:lang w:val="es-ES"/>
+        </w:rPr>
+        <w:t xml:space="preserve">        </w:t>
+      </w:r>
+      <w:proofErr w:type="spellStart"/>
+      <w:r>
+        <w:rPr>
+          <w:rFonts w:ascii="Consolas" w:eastAsia="Times New Roman" w:hAnsi="Consolas" w:cs="Times New Roman"/>
+          <w:color w:val="0000FF"/>
+          <w:sz w:val="21"/>
+          <w:szCs w:val="21"/>
+          <w:lang w:val="es-ES"/>
+        </w:rPr>
+        <w:t>let</w:t>
+      </w:r>
+      <w:proofErr w:type="spellEnd"/>
+      <w:r>
+        <w:rPr>
+          <w:rFonts w:ascii="Consolas" w:eastAsia="Times New Roman" w:hAnsi="Consolas" w:cs="Times New Roman"/>
+          <w:color w:val="000000"/>
+          <w:sz w:val="21"/>
+          <w:szCs w:val="21"/>
+          <w:lang w:val="es-ES"/>
+        </w:rPr>
+        <w:t xml:space="preserve"> </w:t>
+      </w:r>
+      <w:proofErr w:type="spellStart"/>
+      <w:r>
+        <w:rPr>
+          <w:rFonts w:ascii="Consolas" w:eastAsia="Times New Roman" w:hAnsi="Consolas" w:cs="Times New Roman"/>
+          <w:color w:val="000000"/>
+          <w:sz w:val="21"/>
+          <w:szCs w:val="21"/>
+          <w:lang w:val="es-ES"/>
+        </w:rPr>
+        <w:t>productosDiferentes</w:t>
+      </w:r>
+      <w:proofErr w:type="spellEnd"/>
+      <w:r>
+        <w:rPr>
+          <w:rFonts w:ascii="Consolas" w:eastAsia="Times New Roman" w:hAnsi="Consolas" w:cs="Times New Roman"/>
+          <w:color w:val="000000"/>
+          <w:sz w:val="21"/>
+          <w:szCs w:val="21"/>
+          <w:lang w:val="es-ES"/>
+        </w:rPr>
+        <w:t xml:space="preserve"> = </w:t>
+      </w:r>
+      <w:proofErr w:type="spellStart"/>
+      <w:proofErr w:type="gramStart"/>
+      <w:r>
+        <w:rPr>
+          <w:rFonts w:ascii="Consolas" w:eastAsia="Times New Roman" w:hAnsi="Consolas" w:cs="Times New Roman"/>
+          <w:color w:val="000000"/>
+          <w:sz w:val="21"/>
+          <w:szCs w:val="21"/>
+          <w:lang w:val="es-ES"/>
+        </w:rPr>
+        <w:t>pedido.dentroDelPedido</w:t>
+      </w:r>
+      <w:proofErr w:type="spellEnd"/>
+      <w:proofErr w:type="gramEnd"/>
+      <w:r>
+        <w:rPr>
+          <w:rFonts w:ascii="Consolas" w:eastAsia="Times New Roman" w:hAnsi="Consolas" w:cs="Times New Roman"/>
+          <w:color w:val="0000FF"/>
+          <w:sz w:val="21"/>
+          <w:szCs w:val="21"/>
+          <w:lang w:val="es-ES"/>
+        </w:rPr>
+        <w:t>-&gt;</w:t>
+      </w:r>
+      <w:proofErr w:type="spellStart"/>
+      <w:r>
+        <w:rPr>
+          <w:rFonts w:ascii="Consolas" w:eastAsia="Times New Roman" w:hAnsi="Consolas" w:cs="Times New Roman"/>
+          <w:color w:val="000000"/>
+          <w:sz w:val="21"/>
+          <w:szCs w:val="21"/>
+          <w:lang w:val="es-ES"/>
+        </w:rPr>
+        <w:t>select</w:t>
+      </w:r>
+      <w:proofErr w:type="spellEnd"/>
+      <w:r>
+        <w:rPr>
+          <w:rFonts w:ascii="Consolas" w:eastAsia="Times New Roman" w:hAnsi="Consolas" w:cs="Times New Roman"/>
+          <w:color w:val="000000"/>
+          <w:sz w:val="21"/>
+          <w:szCs w:val="21"/>
+          <w:lang w:val="es-ES"/>
+        </w:rPr>
+        <w:t xml:space="preserve">(p | </w:t>
+      </w:r>
+      <w:proofErr w:type="spellStart"/>
+      <w:r>
+        <w:rPr>
+          <w:rFonts w:ascii="Consolas" w:eastAsia="Times New Roman" w:hAnsi="Consolas" w:cs="Times New Roman"/>
+          <w:color w:val="000000"/>
+          <w:sz w:val="21"/>
+          <w:szCs w:val="21"/>
+          <w:lang w:val="es-ES"/>
+        </w:rPr>
+        <w:t>p.productoPedido.unidades</w:t>
+      </w:r>
+      <w:proofErr w:type="spellEnd"/>
+      <w:r>
+        <w:rPr>
+          <w:rFonts w:ascii="Consolas" w:eastAsia="Times New Roman" w:hAnsi="Consolas" w:cs="Times New Roman"/>
+          <w:color w:val="000000"/>
+          <w:sz w:val="21"/>
+          <w:szCs w:val="21"/>
+          <w:lang w:val="es-ES"/>
+        </w:rPr>
+        <w:t xml:space="preserve">&lt;&gt; </w:t>
+      </w:r>
+      <w:proofErr w:type="spellStart"/>
+      <w:r>
+        <w:rPr>
+          <w:rFonts w:ascii="Consolas" w:eastAsia="Times New Roman" w:hAnsi="Consolas" w:cs="Times New Roman"/>
+          <w:color w:val="000000"/>
+          <w:sz w:val="21"/>
+          <w:szCs w:val="21"/>
+          <w:lang w:val="es-ES"/>
+        </w:rPr>
+        <w:t>null</w:t>
+      </w:r>
+      <w:proofErr w:type="spellEnd"/>
+      <w:r>
+        <w:rPr>
+          <w:rFonts w:ascii="Consolas" w:eastAsia="Times New Roman" w:hAnsi="Consolas" w:cs="Times New Roman"/>
+          <w:color w:val="000000"/>
+          <w:sz w:val="21"/>
+          <w:szCs w:val="21"/>
+          <w:lang w:val="es-ES"/>
+        </w:rPr>
+        <w:t xml:space="preserve"> </w:t>
+      </w:r>
+      <w:r>
+        <w:rPr>
+          <w:rFonts w:ascii="Consolas" w:eastAsia="Times New Roman" w:hAnsi="Consolas" w:cs="Times New Roman"/>
+          <w:color w:val="0000FF"/>
+          <w:sz w:val="21"/>
+          <w:szCs w:val="21"/>
+          <w:lang w:val="es-ES"/>
+        </w:rPr>
+        <w:t>and</w:t>
+      </w:r>
+      <w:r>
+        <w:rPr>
+          <w:rFonts w:ascii="Consolas" w:eastAsia="Times New Roman" w:hAnsi="Consolas" w:cs="Times New Roman"/>
+          <w:color w:val="000000"/>
+          <w:sz w:val="21"/>
+          <w:szCs w:val="21"/>
+          <w:lang w:val="es-ES"/>
+        </w:rPr>
+        <w:t xml:space="preserve"> </w:t>
+      </w:r>
+      <w:proofErr w:type="spellStart"/>
+      <w:r>
+        <w:rPr>
+          <w:rFonts w:ascii="Consolas" w:eastAsia="Times New Roman" w:hAnsi="Consolas" w:cs="Times New Roman"/>
+          <w:color w:val="000000"/>
+          <w:sz w:val="21"/>
+          <w:szCs w:val="21"/>
+          <w:lang w:val="es-ES"/>
+        </w:rPr>
+        <w:t>p.productoPedido.unidades</w:t>
+      </w:r>
+      <w:proofErr w:type="spellEnd"/>
+      <w:r>
+        <w:rPr>
+          <w:rFonts w:ascii="Consolas" w:eastAsia="Times New Roman" w:hAnsi="Consolas" w:cs="Times New Roman"/>
+          <w:color w:val="0000FF"/>
+          <w:sz w:val="21"/>
+          <w:szCs w:val="21"/>
+          <w:lang w:val="es-ES"/>
+        </w:rPr>
+        <w:t>-&gt;</w:t>
+      </w:r>
+      <w:r>
+        <w:rPr>
+          <w:rFonts w:ascii="Consolas" w:eastAsia="Times New Roman" w:hAnsi="Consolas" w:cs="Times New Roman"/>
+          <w:color w:val="000000"/>
+          <w:sz w:val="21"/>
+          <w:szCs w:val="21"/>
+          <w:lang w:val="es-ES"/>
+        </w:rPr>
+        <w:t>sum()&gt;=</w:t>
+      </w:r>
+      <w:r>
+        <w:rPr>
+          <w:rFonts w:ascii="Consolas" w:eastAsia="Times New Roman" w:hAnsi="Consolas" w:cs="Times New Roman"/>
+          <w:color w:val="098658"/>
+          <w:sz w:val="21"/>
+          <w:szCs w:val="21"/>
+          <w:lang w:val="es-ES"/>
+        </w:rPr>
+        <w:t>1</w:t>
+      </w:r>
+      <w:r>
+        <w:rPr>
+          <w:rFonts w:ascii="Consolas" w:eastAsia="Times New Roman" w:hAnsi="Consolas" w:cs="Times New Roman"/>
+          <w:color w:val="000000"/>
+          <w:sz w:val="21"/>
+          <w:szCs w:val="21"/>
+          <w:lang w:val="es-ES"/>
+        </w:rPr>
+        <w:t>)</w:t>
+      </w:r>
+      <w:r>
+        <w:rPr>
+          <w:rFonts w:ascii="Consolas" w:eastAsia="Times New Roman" w:hAnsi="Consolas" w:cs="Times New Roman"/>
+          <w:color w:val="0000FF"/>
+          <w:sz w:val="21"/>
+          <w:szCs w:val="21"/>
+          <w:lang w:val="es-ES"/>
+        </w:rPr>
+        <w:t>-&gt;</w:t>
+      </w:r>
+      <w:proofErr w:type="spellStart"/>
+      <w:r>
+        <w:rPr>
+          <w:rFonts w:ascii="Consolas" w:eastAsia="Times New Roman" w:hAnsi="Consolas" w:cs="Times New Roman"/>
+          <w:color w:val="000000"/>
+          <w:sz w:val="21"/>
+          <w:szCs w:val="21"/>
+          <w:lang w:val="es-ES"/>
+        </w:rPr>
+        <w:t>asSet</w:t>
+      </w:r>
+      <w:proofErr w:type="spellEnd"/>
+      <w:r>
+        <w:rPr>
+          <w:rFonts w:ascii="Consolas" w:eastAsia="Times New Roman" w:hAnsi="Consolas" w:cs="Times New Roman"/>
+          <w:color w:val="000000"/>
+          <w:sz w:val="21"/>
+          <w:szCs w:val="21"/>
+          <w:lang w:val="es-ES"/>
+        </w:rPr>
+        <w:t>()</w:t>
+      </w:r>
+    </w:p>
+    <w:p>
+      <w:pPr>
+        <w:shd w:val="clear" w:color="auto" w:fill="FFFFFF"/>
+        <w:spacing w:line="285" w:lineRule="atLeast"/>
+        <w:rPr>
+          <w:rFonts w:ascii="Consolas" w:eastAsia="Times New Roman" w:hAnsi="Consolas" w:cs="Times New Roman"/>
+          <w:color w:val="000000"/>
+          <w:sz w:val="21"/>
+          <w:szCs w:val="21"/>
+          <w:lang w:val="es-ES"/>
+        </w:rPr>
+      </w:pPr>
+      <w:r>
+        <w:rPr>
+          <w:rFonts w:ascii="Consolas" w:eastAsia="Times New Roman" w:hAnsi="Consolas" w:cs="Times New Roman"/>
+          <w:color w:val="000000"/>
+          <w:sz w:val="21"/>
+          <w:szCs w:val="21"/>
+          <w:lang w:val="es-ES"/>
+        </w:rPr>
+        <w:t xml:space="preserve">        </w:t>
+      </w:r>
+      <w:r>
+        <w:rPr>
+          <w:rFonts w:ascii="Consolas" w:eastAsia="Times New Roman" w:hAnsi="Consolas" w:cs="Times New Roman"/>
+          <w:color w:val="0000FF"/>
+          <w:sz w:val="21"/>
+          <w:szCs w:val="21"/>
+          <w:lang w:val="es-ES"/>
+        </w:rPr>
+        <w:t>in</w:t>
+      </w:r>
+    </w:p>
+    <w:p>
+      <w:pPr>
+        <w:shd w:val="clear" w:color="auto" w:fill="FFFFFF"/>
+        <w:spacing w:line="285" w:lineRule="atLeast"/>
+        <w:rPr>
+          <w:rFonts w:ascii="Consolas" w:eastAsia="Times New Roman" w:hAnsi="Consolas" w:cs="Times New Roman"/>
+          <w:color w:val="000000"/>
+          <w:sz w:val="21"/>
+          <w:szCs w:val="21"/>
+          <w:lang w:val="es-ES"/>
+        </w:rPr>
+      </w:pPr>
+      <w:r>
+        <w:rPr>
+          <w:rFonts w:ascii="Consolas" w:eastAsia="Times New Roman" w:hAnsi="Consolas" w:cs="Times New Roman"/>
+          <w:color w:val="000000"/>
+          <w:sz w:val="21"/>
+          <w:szCs w:val="21"/>
+          <w:lang w:val="es-ES"/>
+        </w:rPr>
+        <w:t xml:space="preserve">        </w:t>
+      </w:r>
+      <w:proofErr w:type="spellStart"/>
+      <w:r>
+        <w:rPr>
+          <w:rFonts w:ascii="Consolas" w:eastAsia="Times New Roman" w:hAnsi="Consolas" w:cs="Times New Roman"/>
+          <w:color w:val="000000"/>
+          <w:sz w:val="21"/>
+          <w:szCs w:val="21"/>
+          <w:lang w:val="es-ES"/>
+        </w:rPr>
+        <w:t>productosDiferentes</w:t>
+      </w:r>
+      <w:proofErr w:type="spellEnd"/>
+      <w:r>
+        <w:rPr>
+          <w:rFonts w:ascii="Consolas" w:eastAsia="Times New Roman" w:hAnsi="Consolas" w:cs="Times New Roman"/>
+          <w:color w:val="0000FF"/>
+          <w:sz w:val="21"/>
+          <w:szCs w:val="21"/>
+          <w:lang w:val="es-ES"/>
+        </w:rPr>
+        <w:t>-&gt;</w:t>
+      </w:r>
+      <w:proofErr w:type="spellStart"/>
+      <w:proofErr w:type="gramStart"/>
+      <w:r>
+        <w:rPr>
+          <w:rFonts w:ascii="Consolas" w:eastAsia="Times New Roman" w:hAnsi="Consolas" w:cs="Times New Roman"/>
+          <w:color w:val="000000"/>
+          <w:sz w:val="21"/>
+          <w:szCs w:val="21"/>
+          <w:lang w:val="es-ES"/>
+        </w:rPr>
+        <w:t>size</w:t>
+      </w:r>
+      <w:proofErr w:type="spellEnd"/>
+      <w:r>
+        <w:rPr>
+          <w:rFonts w:ascii="Consolas" w:eastAsia="Times New Roman" w:hAnsi="Consolas" w:cs="Times New Roman"/>
+          <w:color w:val="000000"/>
+          <w:sz w:val="21"/>
+          <w:szCs w:val="21"/>
+          <w:lang w:val="es-ES"/>
+        </w:rPr>
+        <w:t>(</w:t>
+      </w:r>
+      <w:proofErr w:type="gramEnd"/>
+      <w:r>
+        <w:rPr>
+          <w:rFonts w:ascii="Consolas" w:eastAsia="Times New Roman" w:hAnsi="Consolas" w:cs="Times New Roman"/>
+          <w:color w:val="000000"/>
+          <w:sz w:val="21"/>
+          <w:szCs w:val="21"/>
+          <w:lang w:val="es-ES"/>
+        </w:rPr>
+        <w:t xml:space="preserve">) &lt;= </w:t>
+      </w:r>
+      <w:r>
+        <w:rPr>
+          <w:rFonts w:ascii="Consolas" w:eastAsia="Times New Roman" w:hAnsi="Consolas" w:cs="Times New Roman"/>
+          <w:color w:val="098658"/>
+          <w:sz w:val="21"/>
+          <w:szCs w:val="21"/>
+          <w:lang w:val="es-ES"/>
+        </w:rPr>
+        <w:t>10</w:t>
+      </w:r>
+    </w:p>
+    <w:p>
+      <w:pPr>
+        <w:shd w:val="clear" w:color="auto" w:fill="FFFFFF"/>
+        <w:spacing w:line="285" w:lineRule="atLeast"/>
+        <w:rPr>
+          <w:rFonts w:ascii="Consolas" w:eastAsia="Times New Roman" w:hAnsi="Consolas" w:cs="Times New Roman"/>
+          <w:color w:val="000000"/>
+          <w:sz w:val="21"/>
+          <w:szCs w:val="21"/>
+          <w:lang w:val="es-ES"/>
+        </w:rPr>
+      </w:pPr>
+      <w:r>
+        <w:rPr>
+          <w:rFonts w:ascii="Consolas" w:eastAsia="Times New Roman" w:hAnsi="Consolas" w:cs="Times New Roman"/>
+          <w:color w:val="000000"/>
+          <w:sz w:val="21"/>
+          <w:szCs w:val="21"/>
+          <w:lang w:val="es-ES"/>
+        </w:rPr>
+        <w:t>    )</w:t>
+      </w:r>
+    </w:p>
+    <w:p>
+      <w:pPr>
+        <w:shd w:val="clear" w:color="auto" w:fill="FFFFFF"/>
+        <w:spacing w:line="285" w:lineRule="atLeast"/>
+        <w:rPr>
+          <w:rFonts w:ascii="Consolas" w:eastAsia="Times New Roman" w:hAnsi="Consolas" w:cs="Times New Roman"/>
+          <w:color w:val="000000"/>
+          <w:sz w:val="21"/>
+          <w:szCs w:val="21"/>
+          <w:lang w:val="es-ES"/>
+        </w:rPr>
+      </w:pPr>
+    </w:p>
+    <w:p/>
+    <w:p>
+      <w:pPr>
+        <w:pStyle w:val="Ttulo3"/>
       </w:pPr>
     </w:p>
     <w:p>
@@ -217,30 +5743,65 @@
           <w:rFonts w:ascii="Times New Roman" w:eastAsia="Times New Roman" w:hAnsi="Times New Roman" w:cs="Times New Roman"/>
           <w:b/>
         </w:rPr>
-        <w:t>2.2. Visual Paradigm</w:t>
-      </w:r>
-    </w:p>
-    <w:p>
-      <w:pPr>
-        <w:jc w:val="both"/>
-        <w:rPr>
-          <w:rFonts w:ascii="Times New Roman" w:eastAsia="Times New Roman" w:hAnsi="Times New Roman" w:cs="Times New Roman"/>
-        </w:rPr>
-      </w:pPr>
-      <w:r>
-        <w:rPr>
-          <w:rFonts w:ascii="Times New Roman" w:eastAsia="Times New Roman" w:hAnsi="Times New Roman" w:cs="Times New Roman"/>
-        </w:rPr>
-        <w:t>(Imagen de visual)</w:t>
-      </w:r>
-    </w:p>
-    <w:p>
-      <w:pPr>
-        <w:jc w:val="both"/>
-        <w:rPr>
-          <w:rFonts w:ascii="Times New Roman" w:eastAsia="Times New Roman" w:hAnsi="Times New Roman" w:cs="Times New Roman"/>
-        </w:rPr>
-      </w:pPr>
+        <w:t xml:space="preserve">2.2. Visual </w:t>
+      </w:r>
+      <w:proofErr w:type="spellStart"/>
+      <w:r>
+        <w:rPr>
+          <w:rFonts w:ascii="Times New Roman" w:eastAsia="Times New Roman" w:hAnsi="Times New Roman" w:cs="Times New Roman"/>
+          <w:b/>
+        </w:rPr>
+        <w:t>Paradigm</w:t>
+      </w:r>
+      <w:proofErr w:type="spellEnd"/>
+    </w:p>
+    <w:p>
+      <w:pPr>
+        <w:jc w:val="center"/>
+        <w:rPr>
+          <w:rFonts w:ascii="Times New Roman" w:eastAsia="Times New Roman" w:hAnsi="Times New Roman" w:cs="Times New Roman"/>
+        </w:rPr>
+      </w:pPr>
+      <w:r>
+        <w:rPr>
+          <w:rFonts w:ascii="Times New Roman" w:eastAsia="Times New Roman" w:hAnsi="Times New Roman" w:cs="Times New Roman"/>
+        </w:rPr>
+        <w:drawing>
+          <wp:inline distT="0" distB="0" distL="0" distR="0" wp14:anchorId="74D0B4FA" wp14:editId="7DF334F0">
+            <wp:extent cx="5733415" cy="2961005"/>
+            <wp:effectExtent l="0" t="0" r="635" b="0"/>
+            <wp:docPr id="796959340" name="Imagen 1" descr="Diagrama&#10;&#10;Descripción generada automáticamente"/>
+            <wp:cNvGraphicFramePr>
+              <a:graphicFrameLocks xmlns:a="http://schemas.openxmlformats.org/drawingml/2006/main" noChangeAspect="1"/>
+            </wp:cNvGraphicFramePr>
+            <a:graphic xmlns:a="http://schemas.openxmlformats.org/drawingml/2006/main">
+              <a:graphicData uri="http://schemas.openxmlformats.org/drawingml/2006/picture">
+                <pic:pic xmlns:pic="http://schemas.openxmlformats.org/drawingml/2006/picture">
+                  <pic:nvPicPr>
+                    <pic:cNvPr id="796959340" name="Imagen 1" descr="Diagrama&#10;&#10;Descripción generada automáticamente"/>
+                    <pic:cNvPicPr/>
+                  </pic:nvPicPr>
+                  <pic:blipFill>
+                    <a:blip r:embed="rId8"/>
+                    <a:stretch>
+                      <a:fillRect/>
+                    </a:stretch>
+                  </pic:blipFill>
+                  <pic:spPr>
+                    <a:xfrm>
+                      <a:off x="0" y="0"/>
+                      <a:ext cx="5733415" cy="2961005"/>
+                    </a:xfrm>
+                    <a:prstGeom prst="rect">
+                      <a:avLst/>
+                    </a:prstGeom>
+                  </pic:spPr>
+                </pic:pic>
+              </a:graphicData>
+            </a:graphic>
+          </wp:inline>
+        </w:drawing>
+      </w:r>
     </w:p>
     <w:p>
       <w:pPr>
@@ -258,6 +5819,7 @@
           <w:rFonts w:ascii="Times New Roman" w:eastAsia="Times New Roman" w:hAnsi="Times New Roman" w:cs="Times New Roman"/>
           <w:b/>
         </w:rPr>
+        <w:lastRenderedPageBreak/>
         <w:t>2.3. Papyrus</w:t>
       </w:r>
     </w:p>
@@ -270,16 +5832,50 @@
           <w:right w:val="nil"/>
           <w:between w:val="nil"/>
         </w:pBdr>
-        <w:jc w:val="both"/>
-        <w:rPr>
-          <w:rFonts w:ascii="Times New Roman" w:eastAsia="Times New Roman" w:hAnsi="Times New Roman" w:cs="Times New Roman"/>
-        </w:rPr>
-      </w:pPr>
-      <w:r>
-        <w:rPr>
-          <w:rFonts w:ascii="Times New Roman" w:eastAsia="Times New Roman" w:hAnsi="Times New Roman" w:cs="Times New Roman"/>
-        </w:rPr>
-        <w:t>(Imagen de papyrus)</w:t>
+        <w:jc w:val="center"/>
+        <w:rPr>
+          <w:rFonts w:ascii="Times New Roman" w:eastAsia="Times New Roman" w:hAnsi="Times New Roman" w:cs="Times New Roman"/>
+        </w:rPr>
+      </w:pPr>
+      <w:r>
+        <w:rPr>
+          <w:rFonts w:ascii="Times New Roman" w:eastAsia="Times New Roman" w:hAnsi="Times New Roman" w:cs="Times New Roman"/>
+        </w:rPr>
+        <w:drawing>
+          <wp:inline distT="0" distB="0" distL="0" distR="0" wp14:anchorId="36DF4D1B" wp14:editId="0C26FC40">
+            <wp:extent cx="5928838" cy="2233246"/>
+            <wp:effectExtent l="0" t="0" r="0" b="0"/>
+            <wp:docPr id="464426714" name="Imagen 1" descr="Imagen que contiene interior, mapa, tabla, computadora&#10;&#10;Descripción generada automáticamente"/>
+            <wp:cNvGraphicFramePr>
+              <a:graphicFrameLocks xmlns:a="http://schemas.openxmlformats.org/drawingml/2006/main" noChangeAspect="1"/>
+            </wp:cNvGraphicFramePr>
+            <a:graphic xmlns:a="http://schemas.openxmlformats.org/drawingml/2006/main">
+              <a:graphicData uri="http://schemas.openxmlformats.org/drawingml/2006/picture">
+                <pic:pic xmlns:pic="http://schemas.openxmlformats.org/drawingml/2006/picture">
+                  <pic:nvPicPr>
+                    <pic:cNvPr id="464426714" name="Imagen 1" descr="Imagen que contiene interior, mapa, tabla, computadora&#10;&#10;Descripción generada automáticamente"/>
+                    <pic:cNvPicPr/>
+                  </pic:nvPicPr>
+                  <pic:blipFill>
+                    <a:blip r:embed="rId9"/>
+                    <a:stretch>
+                      <a:fillRect/>
+                    </a:stretch>
+                  </pic:blipFill>
+                  <pic:spPr>
+                    <a:xfrm>
+                      <a:off x="0" y="0"/>
+                      <a:ext cx="5934733" cy="2235467"/>
+                    </a:xfrm>
+                    <a:prstGeom prst="rect">
+                      <a:avLst/>
+                    </a:prstGeom>
+                  </pic:spPr>
+                </pic:pic>
+              </a:graphicData>
+            </a:graphic>
+          </wp:inline>
+        </w:drawing>
       </w:r>
       <w:r>
         <w:br w:type="page"/>
@@ -430,6 +6026,7 @@
         </w:rPr>
         <w:t xml:space="preserve">atributo que representa el nombre de la empresa, es de tipo </w:t>
       </w:r>
+      <w:proofErr w:type="spellStart"/>
       <w:r>
         <w:rPr>
           <w:rFonts w:ascii="Times New Roman" w:eastAsia="Times New Roman" w:hAnsi="Times New Roman" w:cs="Times New Roman"/>
@@ -437,6 +6034,7 @@
         </w:rPr>
         <w:t>String</w:t>
       </w:r>
+      <w:proofErr w:type="spellEnd"/>
       <w:r>
         <w:rPr>
           <w:rFonts w:ascii="Times New Roman" w:eastAsia="Times New Roman" w:hAnsi="Times New Roman" w:cs="Times New Roman"/>
@@ -452,6 +6050,7 @@
         </w:numPr>
         <w:jc w:val="both"/>
       </w:pPr>
+      <w:proofErr w:type="spellStart"/>
       <w:r>
         <w:rPr>
           <w:rFonts w:ascii="Times New Roman" w:eastAsia="Times New Roman" w:hAnsi="Times New Roman" w:cs="Times New Roman"/>
@@ -460,12 +6059,14 @@
         </w:rPr>
         <w:t>nEmpleados</w:t>
       </w:r>
+      <w:proofErr w:type="spellEnd"/>
       <w:r>
         <w:rPr>
           <w:rFonts w:ascii="Times New Roman" w:eastAsia="Times New Roman" w:hAnsi="Times New Roman" w:cs="Times New Roman"/>
         </w:rPr>
         <w:t xml:space="preserve">: la empresa llevará un recuento de los empleados que tiene, para contabilizar y registrar ese dato utilizamos este atributo de tipo </w:t>
       </w:r>
+      <w:proofErr w:type="spellStart"/>
       <w:r>
         <w:rPr>
           <w:rFonts w:ascii="Times New Roman" w:eastAsia="Times New Roman" w:hAnsi="Times New Roman" w:cs="Times New Roman"/>
@@ -473,6 +6074,7 @@
         </w:rPr>
         <w:t>Integer</w:t>
       </w:r>
+      <w:proofErr w:type="spellEnd"/>
       <w:r>
         <w:rPr>
           <w:rFonts w:ascii="Times New Roman" w:eastAsia="Times New Roman" w:hAnsi="Times New Roman" w:cs="Times New Roman"/>
@@ -502,6 +6104,7 @@
         </w:rPr>
         <w:t xml:space="preserve">: hemos querido representar el número de diferentes tipos de productos que tiene la empresa, para ello hemos utilizado este atributo de tipo </w:t>
       </w:r>
+      <w:proofErr w:type="spellStart"/>
       <w:r>
         <w:rPr>
           <w:rFonts w:ascii="Times New Roman" w:eastAsia="Times New Roman" w:hAnsi="Times New Roman" w:cs="Times New Roman"/>
@@ -509,6 +6112,7 @@
         </w:rPr>
         <w:t>Integer</w:t>
       </w:r>
+      <w:proofErr w:type="spellEnd"/>
       <w:r>
         <w:rPr>
           <w:rFonts w:ascii="Times New Roman" w:eastAsia="Times New Roman" w:hAnsi="Times New Roman" w:cs="Times New Roman"/>
@@ -524,6 +6128,7 @@
         </w:numPr>
         <w:jc w:val="both"/>
       </w:pPr>
+      <w:proofErr w:type="spellStart"/>
       <w:r>
         <w:rPr>
           <w:rFonts w:ascii="Times New Roman" w:eastAsia="Times New Roman" w:hAnsi="Times New Roman" w:cs="Times New Roman"/>
@@ -532,18 +6137,28 @@
         </w:rPr>
         <w:t>valMinPedidos</w:t>
       </w:r>
+      <w:proofErr w:type="spellEnd"/>
       <w:r>
         <w:rPr>
           <w:rFonts w:ascii="Times New Roman" w:eastAsia="Times New Roman" w:hAnsi="Times New Roman" w:cs="Times New Roman"/>
         </w:rPr>
         <w:t xml:space="preserve">: para que un cliente realice un pedido en la empresa es necesario que supere un valor mínimo o un precio del pedido mínimo. Como cada empresa tiene su valor mínimo hemos decidido añadir este atributo de tipo </w:t>
       </w:r>
-      <w:r>
-        <w:rPr>
-          <w:rFonts w:ascii="Times New Roman" w:eastAsia="Times New Roman" w:hAnsi="Times New Roman" w:cs="Times New Roman"/>
-          <w:i/>
-        </w:rPr>
-        <w:t>Double.</w:t>
+      <w:proofErr w:type="spellStart"/>
+      <w:r>
+        <w:rPr>
+          <w:rFonts w:ascii="Times New Roman" w:eastAsia="Times New Roman" w:hAnsi="Times New Roman" w:cs="Times New Roman"/>
+          <w:i/>
+        </w:rPr>
+        <w:t>Double</w:t>
+      </w:r>
+      <w:proofErr w:type="spellEnd"/>
+      <w:r>
+        <w:rPr>
+          <w:rFonts w:ascii="Times New Roman" w:eastAsia="Times New Roman" w:hAnsi="Times New Roman" w:cs="Times New Roman"/>
+          <w:i/>
+        </w:rPr>
+        <w:t>.</w:t>
       </w:r>
     </w:p>
     <w:p>
@@ -591,6 +6206,7 @@
         </w:rPr>
         <w:t xml:space="preserve">: atributo para representar el nombre del producto, es de tipo </w:t>
       </w:r>
+      <w:proofErr w:type="spellStart"/>
       <w:r>
         <w:rPr>
           <w:rFonts w:ascii="Times New Roman" w:eastAsia="Times New Roman" w:hAnsi="Times New Roman" w:cs="Times New Roman"/>
@@ -598,6 +6214,7 @@
         </w:rPr>
         <w:t>String</w:t>
       </w:r>
+      <w:proofErr w:type="spellEnd"/>
       <w:r>
         <w:rPr>
           <w:rFonts w:ascii="Times New Roman" w:eastAsia="Times New Roman" w:hAnsi="Times New Roman" w:cs="Times New Roman"/>
@@ -627,6 +6244,7 @@
         </w:rPr>
         <w:t xml:space="preserve">: hemos querido dar un ID identificativo de cada producto, para representarlo hemos utilizado este atributo de tipo </w:t>
       </w:r>
+      <w:proofErr w:type="spellStart"/>
       <w:r>
         <w:rPr>
           <w:rFonts w:ascii="Times New Roman" w:eastAsia="Times New Roman" w:hAnsi="Times New Roman" w:cs="Times New Roman"/>
@@ -634,6 +6252,7 @@
         </w:rPr>
         <w:t>Integer</w:t>
       </w:r>
+      <w:proofErr w:type="spellEnd"/>
       <w:r>
         <w:rPr>
           <w:rFonts w:ascii="Times New Roman" w:eastAsia="Times New Roman" w:hAnsi="Times New Roman" w:cs="Times New Roman"/>
@@ -649,6 +6268,7 @@
         </w:numPr>
         <w:jc w:val="both"/>
       </w:pPr>
+      <w:proofErr w:type="spellStart"/>
       <w:r>
         <w:rPr>
           <w:rFonts w:ascii="Times New Roman" w:eastAsia="Times New Roman" w:hAnsi="Times New Roman" w:cs="Times New Roman"/>
@@ -657,6 +6277,7 @@
         </w:rPr>
         <w:t>VendeProducto</w:t>
       </w:r>
+      <w:proofErr w:type="spellEnd"/>
       <w:r>
         <w:rPr>
           <w:rFonts w:ascii="Times New Roman" w:eastAsia="Times New Roman" w:hAnsi="Times New Roman" w:cs="Times New Roman"/>
@@ -686,6 +6307,7 @@
         </w:rPr>
         <w:t xml:space="preserve">: atributo que representa el precio del producto asignado por la empresa, es de tipo </w:t>
       </w:r>
+      <w:proofErr w:type="spellStart"/>
       <w:r>
         <w:rPr>
           <w:rFonts w:ascii="Times New Roman" w:eastAsia="Times New Roman" w:hAnsi="Times New Roman" w:cs="Times New Roman"/>
@@ -693,6 +6315,7 @@
         </w:rPr>
         <w:t>Double</w:t>
       </w:r>
+      <w:proofErr w:type="spellEnd"/>
       <w:r>
         <w:rPr>
           <w:rFonts w:ascii="Times New Roman" w:eastAsia="Times New Roman" w:hAnsi="Times New Roman" w:cs="Times New Roman"/>
@@ -722,6 +6345,7 @@
         </w:rPr>
         <w:t xml:space="preserve">: atributo que representa el stock que tiene la empresa del producto, es de tipo </w:t>
       </w:r>
+      <w:proofErr w:type="spellStart"/>
       <w:r>
         <w:rPr>
           <w:rFonts w:ascii="Times New Roman" w:eastAsia="Times New Roman" w:hAnsi="Times New Roman" w:cs="Times New Roman"/>
@@ -729,6 +6353,7 @@
         </w:rPr>
         <w:t>Integer</w:t>
       </w:r>
+      <w:proofErr w:type="spellEnd"/>
       <w:r>
         <w:rPr>
           <w:rFonts w:ascii="Times New Roman" w:eastAsia="Times New Roman" w:hAnsi="Times New Roman" w:cs="Times New Roman"/>
@@ -767,6 +6392,7 @@
         </w:numPr>
         <w:jc w:val="both"/>
       </w:pPr>
+      <w:proofErr w:type="spellStart"/>
       <w:r>
         <w:rPr>
           <w:rFonts w:ascii="Times New Roman" w:eastAsia="Times New Roman" w:hAnsi="Times New Roman" w:cs="Times New Roman"/>
@@ -775,12 +6401,14 @@
         </w:rPr>
         <w:t>eurosGastados</w:t>
       </w:r>
+      <w:proofErr w:type="spellEnd"/>
       <w:r>
         <w:rPr>
           <w:rFonts w:ascii="Times New Roman" w:eastAsia="Times New Roman" w:hAnsi="Times New Roman" w:cs="Times New Roman"/>
         </w:rPr>
         <w:t xml:space="preserve">: nos han pedido que cuando un cliente haya gastado un mínimo de euros pase a ser cliente vip, por lo que necesitaremos llevar un recuento y para eso tenemos este atributo de tipo </w:t>
       </w:r>
+      <w:proofErr w:type="spellStart"/>
       <w:r>
         <w:rPr>
           <w:rFonts w:ascii="Times New Roman" w:eastAsia="Times New Roman" w:hAnsi="Times New Roman" w:cs="Times New Roman"/>
@@ -788,6 +6416,7 @@
         </w:rPr>
         <w:t>Double</w:t>
       </w:r>
+      <w:proofErr w:type="spellEnd"/>
       <w:r>
         <w:rPr>
           <w:rFonts w:ascii="Times New Roman" w:eastAsia="Times New Roman" w:hAnsi="Times New Roman" w:cs="Times New Roman"/>
@@ -817,6 +6446,7 @@
         </w:rPr>
         <w:t xml:space="preserve">: para que alguien pueda realizar pedidos a una empresa debe ser un cliente registrado de la misma, por lo cual tendrá un nombre de usuario asignado que se almacenará en este atributo de tipo </w:t>
       </w:r>
+      <w:proofErr w:type="spellStart"/>
       <w:r>
         <w:rPr>
           <w:rFonts w:ascii="Times New Roman" w:eastAsia="Times New Roman" w:hAnsi="Times New Roman" w:cs="Times New Roman"/>
@@ -824,6 +6454,7 @@
         </w:rPr>
         <w:t>String</w:t>
       </w:r>
+      <w:proofErr w:type="spellEnd"/>
       <w:r>
         <w:rPr>
           <w:rFonts w:ascii="Times New Roman" w:eastAsia="Times New Roman" w:hAnsi="Times New Roman" w:cs="Times New Roman"/>
@@ -853,12 +6484,21 @@
         </w:rPr>
         <w:t xml:space="preserve">: por la misma razón que la del atributo usuario utilizamos este atributo para asignar al cliente una contraseña, este atributo será de tipo </w:t>
       </w:r>
-      <w:r>
-        <w:rPr>
-          <w:rFonts w:ascii="Times New Roman" w:eastAsia="Times New Roman" w:hAnsi="Times New Roman" w:cs="Times New Roman"/>
-          <w:i/>
-        </w:rPr>
-        <w:t>String.</w:t>
+      <w:proofErr w:type="spellStart"/>
+      <w:r>
+        <w:rPr>
+          <w:rFonts w:ascii="Times New Roman" w:eastAsia="Times New Roman" w:hAnsi="Times New Roman" w:cs="Times New Roman"/>
+          <w:i/>
+        </w:rPr>
+        <w:t>String</w:t>
+      </w:r>
+      <w:proofErr w:type="spellEnd"/>
+      <w:r>
+        <w:rPr>
+          <w:rFonts w:ascii="Times New Roman" w:eastAsia="Times New Roman" w:hAnsi="Times New Roman" w:cs="Times New Roman"/>
+          <w:i/>
+        </w:rPr>
+        <w:t>.</w:t>
       </w:r>
     </w:p>
     <w:p>
@@ -921,13 +6561,23 @@
         </w:rPr>
         <w:t xml:space="preserve">: atributo de tipo </w:t>
       </w:r>
+      <w:proofErr w:type="spellStart"/>
       <w:r>
         <w:rPr>
           <w:rFonts w:ascii="Times New Roman" w:eastAsia="Times New Roman" w:hAnsi="Times New Roman" w:cs="Times New Roman"/>
           <w:bCs/>
           <w:i/>
         </w:rPr>
-        <w:t xml:space="preserve">String </w:t>
+        <w:t>String</w:t>
+      </w:r>
+      <w:proofErr w:type="spellEnd"/>
+      <w:r>
+        <w:rPr>
+          <w:rFonts w:ascii="Times New Roman" w:eastAsia="Times New Roman" w:hAnsi="Times New Roman" w:cs="Times New Roman"/>
+          <w:bCs/>
+          <w:i/>
+        </w:rPr>
+        <w:t xml:space="preserve"> </w:t>
       </w:r>
       <w:r>
         <w:rPr>
@@ -937,13 +6587,23 @@
         </w:rPr>
         <w:t xml:space="preserve">que representa la fecha del pedido con formato </w:t>
       </w:r>
+      <w:proofErr w:type="spellStart"/>
       <w:r>
         <w:rPr>
           <w:rFonts w:ascii="Times New Roman" w:eastAsia="Times New Roman" w:hAnsi="Times New Roman" w:cs="Times New Roman"/>
           <w:bCs/>
           <w:i/>
         </w:rPr>
-        <w:t>ddmmyyyy.</w:t>
+        <w:t>ddmmyyyy</w:t>
+      </w:r>
+      <w:proofErr w:type="spellEnd"/>
+      <w:r>
+        <w:rPr>
+          <w:rFonts w:ascii="Times New Roman" w:eastAsia="Times New Roman" w:hAnsi="Times New Roman" w:cs="Times New Roman"/>
+          <w:bCs/>
+          <w:i/>
+        </w:rPr>
+        <w:t>.</w:t>
       </w:r>
     </w:p>
     <w:p>
@@ -954,6 +6614,7 @@
         </w:numPr>
         <w:jc w:val="both"/>
       </w:pPr>
+      <w:proofErr w:type="spellStart"/>
       <w:r>
         <w:rPr>
           <w:rFonts w:ascii="Times New Roman" w:eastAsia="Times New Roman" w:hAnsi="Times New Roman" w:cs="Times New Roman"/>
@@ -963,6 +6624,7 @@
         </w:rPr>
         <w:t>precioTotal</w:t>
       </w:r>
+      <w:proofErr w:type="spellEnd"/>
       <w:r>
         <w:rPr>
           <w:rFonts w:ascii="Times New Roman" w:eastAsia="Times New Roman" w:hAnsi="Times New Roman" w:cs="Times New Roman"/>
@@ -999,6 +6661,7 @@
           <w:rFonts w:ascii="Times New Roman" w:hAnsi="Times New Roman" w:cs="Times New Roman"/>
         </w:rPr>
       </w:pPr>
+      <w:proofErr w:type="spellStart"/>
       <w:r>
         <w:rPr>
           <w:rFonts w:ascii="Times New Roman" w:hAnsi="Times New Roman" w:cs="Times New Roman"/>
@@ -1009,6 +6672,7 @@
         </w:rPr>
         <w:t>productoPedido</w:t>
       </w:r>
+      <w:proofErr w:type="spellEnd"/>
       <w:r>
         <w:rPr>
           <w:rFonts w:ascii="Times New Roman" w:hAnsi="Times New Roman" w:cs="Times New Roman"/>
@@ -1043,6 +6707,7 @@
         </w:rPr>
         <w:t xml:space="preserve"> que nos dirá mediante su atributo de tipo </w:t>
       </w:r>
+      <w:proofErr w:type="spellStart"/>
       <w:r>
         <w:rPr>
           <w:rFonts w:ascii="Times New Roman" w:hAnsi="Times New Roman" w:cs="Times New Roman"/>
@@ -1051,6 +6716,7 @@
         </w:rPr>
         <w:t>Integer</w:t>
       </w:r>
+      <w:proofErr w:type="spellEnd"/>
       <w:r>
         <w:rPr>
           <w:rFonts w:ascii="Times New Roman" w:hAnsi="Times New Roman" w:cs="Times New Roman"/>
@@ -1122,6 +6788,7 @@
         </w:rPr>
         <w:t xml:space="preserve">: representamos el nombre del cliente con este atributo de tipo </w:t>
       </w:r>
+      <w:proofErr w:type="spellStart"/>
       <w:r>
         <w:rPr>
           <w:rFonts w:ascii="Times New Roman" w:eastAsia="Times New Roman" w:hAnsi="Times New Roman" w:cs="Times New Roman"/>
@@ -1129,6 +6796,7 @@
         </w:rPr>
         <w:t>String</w:t>
       </w:r>
+      <w:proofErr w:type="spellEnd"/>
       <w:r>
         <w:rPr>
           <w:rFonts w:ascii="Times New Roman" w:eastAsia="Times New Roman" w:hAnsi="Times New Roman" w:cs="Times New Roman"/>
@@ -1144,6 +6812,7 @@
         </w:numPr>
         <w:jc w:val="both"/>
       </w:pPr>
+      <w:proofErr w:type="spellStart"/>
       <w:r>
         <w:rPr>
           <w:rFonts w:ascii="Times New Roman" w:eastAsia="Times New Roman" w:hAnsi="Times New Roman" w:cs="Times New Roman"/>
@@ -1152,18 +6821,28 @@
         </w:rPr>
         <w:t>dni</w:t>
       </w:r>
+      <w:proofErr w:type="spellEnd"/>
       <w:r>
         <w:rPr>
           <w:rFonts w:ascii="Times New Roman" w:eastAsia="Times New Roman" w:hAnsi="Times New Roman" w:cs="Times New Roman"/>
         </w:rPr>
         <w:t xml:space="preserve">: para diferenciar los empleados que puedan tener el mismo nombre utilizamos este atributo del tipo </w:t>
       </w:r>
-      <w:r>
-        <w:rPr>
-          <w:rFonts w:ascii="Times New Roman" w:eastAsia="Times New Roman" w:hAnsi="Times New Roman" w:cs="Times New Roman"/>
-          <w:i/>
-        </w:rPr>
-        <w:t xml:space="preserve">String </w:t>
+      <w:proofErr w:type="spellStart"/>
+      <w:r>
+        <w:rPr>
+          <w:rFonts w:ascii="Times New Roman" w:eastAsia="Times New Roman" w:hAnsi="Times New Roman" w:cs="Times New Roman"/>
+          <w:i/>
+        </w:rPr>
+        <w:t>String</w:t>
+      </w:r>
+      <w:proofErr w:type="spellEnd"/>
+      <w:r>
+        <w:rPr>
+          <w:rFonts w:ascii="Times New Roman" w:eastAsia="Times New Roman" w:hAnsi="Times New Roman" w:cs="Times New Roman"/>
+          <w:i/>
+        </w:rPr>
+        <w:t xml:space="preserve"> </w:t>
       </w:r>
       <w:r>
         <w:rPr>
@@ -1200,6 +6879,7 @@
         </w:rPr>
         <w:t xml:space="preserve">de tipo </w:t>
       </w:r>
+      <w:proofErr w:type="spellStart"/>
       <w:r>
         <w:rPr>
           <w:rFonts w:ascii="Times New Roman" w:eastAsia="Times New Roman" w:hAnsi="Times New Roman" w:cs="Times New Roman"/>
@@ -1207,6 +6887,7 @@
         </w:rPr>
         <w:t>Integer</w:t>
       </w:r>
+      <w:proofErr w:type="spellEnd"/>
       <w:r>
         <w:rPr>
           <w:rFonts w:ascii="Times New Roman" w:eastAsia="Times New Roman" w:hAnsi="Times New Roman" w:cs="Times New Roman"/>
@@ -1222,6 +6903,7 @@
         </w:numPr>
         <w:jc w:val="both"/>
       </w:pPr>
+      <w:proofErr w:type="spellStart"/>
       <w:r>
         <w:rPr>
           <w:rFonts w:ascii="Times New Roman" w:hAnsi="Times New Roman" w:cs="Times New Roman"/>
@@ -1232,6 +6914,7 @@
         </w:rPr>
         <w:t>trabajaEn</w:t>
       </w:r>
+      <w:proofErr w:type="spellEnd"/>
       <w:r>
         <w:rPr>
           <w:rFonts w:ascii="Times New Roman" w:hAnsi="Times New Roman" w:cs="Times New Roman"/>
@@ -1266,6 +6949,7 @@
         </w:rPr>
         <w:t xml:space="preserve"> la cual nos indica que el empleado trabaja para una empresa con un salario que nos dice el atributo de tipo </w:t>
       </w:r>
+      <w:proofErr w:type="spellStart"/>
       <w:r>
         <w:rPr>
           <w:rFonts w:ascii="Times New Roman" w:hAnsi="Times New Roman" w:cs="Times New Roman"/>
@@ -1274,6 +6958,7 @@
         </w:rPr>
         <w:t>Integer</w:t>
       </w:r>
+      <w:proofErr w:type="spellEnd"/>
       <w:r>
         <w:rPr>
           <w:rFonts w:ascii="Times New Roman" w:hAnsi="Times New Roman" w:cs="Times New Roman"/>
@@ -1344,6 +7029,7 @@
         </w:numPr>
         <w:jc w:val="both"/>
       </w:pPr>
+      <w:proofErr w:type="spellStart"/>
       <w:r>
         <w:rPr>
           <w:rFonts w:ascii="Times New Roman" w:hAnsi="Times New Roman" w:cs="Times New Roman"/>
@@ -1354,6 +7040,7 @@
         </w:rPr>
         <w:t>TrabajadorBase</w:t>
       </w:r>
+      <w:proofErr w:type="spellEnd"/>
       <w:r>
         <w:rPr>
           <w:rFonts w:ascii="Times New Roman" w:hAnsi="Times New Roman" w:cs="Times New Roman"/>
@@ -1453,7 +7140,21 @@
         <w:rPr>
           <w:rFonts w:ascii="Times New Roman" w:hAnsi="Times New Roman" w:cs="Times New Roman"/>
         </w:rPr>
-        <w:t>con esta clase indicamos tambien el cargo de gerente que tiene el empleado.</w:t>
+        <w:t xml:space="preserve">con esta clase indicamos </w:t>
+      </w:r>
+      <w:proofErr w:type="spellStart"/>
+      <w:r>
+        <w:rPr>
+          <w:rFonts w:ascii="Times New Roman" w:hAnsi="Times New Roman" w:cs="Times New Roman"/>
+        </w:rPr>
+        <w:t>tambien</w:t>
+      </w:r>
+      <w:proofErr w:type="spellEnd"/>
+      <w:r>
+        <w:rPr>
+          <w:rFonts w:ascii="Times New Roman" w:hAnsi="Times New Roman" w:cs="Times New Roman"/>
+        </w:rPr>
+        <w:t xml:space="preserve"> el cargo de gerente que tiene el empleado.</w:t>
       </w:r>
     </w:p>
     <w:p>
@@ -1513,6 +7214,7 @@
           <w:rFonts w:ascii="Times New Roman" w:hAnsi="Times New Roman" w:cs="Times New Roman"/>
         </w:rPr>
       </w:pPr>
+      <w:proofErr w:type="spellStart"/>
       <w:r>
         <w:rPr>
           <w:rFonts w:ascii="Times New Roman" w:hAnsi="Times New Roman" w:cs="Times New Roman"/>
@@ -1523,6 +7225,7 @@
         </w:rPr>
         <w:t>trabajaEn</w:t>
       </w:r>
+      <w:proofErr w:type="spellEnd"/>
       <w:r>
         <w:rPr>
           <w:rFonts w:ascii="Times New Roman" w:hAnsi="Times New Roman" w:cs="Times New Roman"/>
@@ -1659,6 +7362,7 @@
           <w:rFonts w:ascii="Times New Roman" w:hAnsi="Times New Roman" w:cs="Times New Roman"/>
         </w:rPr>
       </w:pPr>
+      <w:proofErr w:type="spellStart"/>
       <w:r>
         <w:rPr>
           <w:rFonts w:ascii="Times New Roman" w:hAnsi="Times New Roman" w:cs="Times New Roman"/>
@@ -1667,7 +7371,18 @@
           <w:i/>
           <w:iCs/>
         </w:rPr>
-        <w:t xml:space="preserve">Direccion </w:t>
+        <w:t>Direccion</w:t>
+      </w:r>
+      <w:proofErr w:type="spellEnd"/>
+      <w:r>
+        <w:rPr>
+          <w:rFonts w:ascii="Times New Roman" w:hAnsi="Times New Roman" w:cs="Times New Roman"/>
+          <w:b/>
+          <w:bCs/>
+          <w:i/>
+          <w:iCs/>
+        </w:rPr>
+        <w:t xml:space="preserve"> </w:t>
       </w:r>
       <w:r>
         <w:rPr>
@@ -1851,19 +7566,7 @@
         <w:rPr>
           <w:rFonts w:ascii="Times New Roman" w:hAnsi="Times New Roman" w:cs="Times New Roman"/>
         </w:rPr>
-        <w:t xml:space="preserve"> puede </w:t>
-      </w:r>
-      <w:r>
-        <w:rPr>
-          <w:rFonts w:ascii="Times New Roman" w:hAnsi="Times New Roman" w:cs="Times New Roman"/>
-        </w:rPr>
-        <w:t>supervisar</w:t>
-      </w:r>
-      <w:r>
-        <w:rPr>
-          <w:rFonts w:ascii="Times New Roman" w:hAnsi="Times New Roman" w:cs="Times New Roman"/>
-        </w:rPr>
-        <w:t xml:space="preserve"> de 1 a 3 </w:t>
+        <w:t xml:space="preserve"> puede supervisar de 1 a 3 </w:t>
       </w:r>
       <w:r>
         <w:rPr>
@@ -1891,19 +7594,7 @@
         <w:rPr>
           <w:rFonts w:ascii="Times New Roman" w:hAnsi="Times New Roman" w:cs="Times New Roman"/>
         </w:rPr>
-        <w:t xml:space="preserve">puede estar </w:t>
-      </w:r>
-      <w:r>
-        <w:rPr>
-          <w:rFonts w:ascii="Times New Roman" w:hAnsi="Times New Roman" w:cs="Times New Roman"/>
-        </w:rPr>
-        <w:t>supervisada</w:t>
-      </w:r>
-      <w:r>
-        <w:rPr>
-          <w:rFonts w:ascii="Times New Roman" w:hAnsi="Times New Roman" w:cs="Times New Roman"/>
-        </w:rPr>
-        <w:t xml:space="preserve"> por un único </w:t>
+        <w:t xml:space="preserve">puede estar supervisada por un único </w:t>
       </w:r>
       <w:r>
         <w:rPr>
@@ -1931,6 +7622,7 @@
           <w:rFonts w:ascii="Times New Roman" w:hAnsi="Times New Roman" w:cs="Times New Roman"/>
         </w:rPr>
       </w:pPr>
+      <w:proofErr w:type="spellStart"/>
       <w:r>
         <w:rPr>
           <w:rFonts w:ascii="Times New Roman" w:hAnsi="Times New Roman" w:cs="Times New Roman"/>
@@ -1941,6 +7633,7 @@
         </w:rPr>
         <w:t>productoPedido</w:t>
       </w:r>
+      <w:proofErr w:type="spellEnd"/>
       <w:r>
         <w:rPr>
           <w:rFonts w:ascii="Times New Roman" w:hAnsi="Times New Roman" w:cs="Times New Roman"/>
@@ -2028,6 +7721,7 @@
           <w:rFonts w:ascii="Times New Roman" w:hAnsi="Times New Roman" w:cs="Times New Roman"/>
         </w:rPr>
       </w:pPr>
+      <w:proofErr w:type="spellStart"/>
       <w:r>
         <w:rPr>
           <w:rFonts w:ascii="Times New Roman" w:hAnsi="Times New Roman" w:cs="Times New Roman"/>
@@ -2036,7 +7730,18 @@
           <w:i/>
           <w:iCs/>
         </w:rPr>
-        <w:t xml:space="preserve">vendeProducto </w:t>
+        <w:t>vendeProducto</w:t>
+      </w:r>
+      <w:proofErr w:type="spellEnd"/>
+      <w:r>
+        <w:rPr>
+          <w:rFonts w:ascii="Times New Roman" w:hAnsi="Times New Roman" w:cs="Times New Roman"/>
+          <w:b/>
+          <w:bCs/>
+          <w:i/>
+          <w:iCs/>
+        </w:rPr>
+        <w:t xml:space="preserve"> </w:t>
       </w:r>
       <w:r>
         <w:rPr>
@@ -2115,6 +7820,7 @@
           <w:rFonts w:ascii="Times New Roman" w:hAnsi="Times New Roman" w:cs="Times New Roman"/>
         </w:rPr>
       </w:pPr>
+      <w:proofErr w:type="spellStart"/>
       <w:r>
         <w:rPr>
           <w:rFonts w:ascii="Times New Roman" w:hAnsi="Times New Roman" w:cs="Times New Roman"/>
@@ -2123,7 +7829,18 @@
           <w:i/>
           <w:iCs/>
         </w:rPr>
-        <w:t xml:space="preserve">EmpleadoEsVipDeEmpresa </w:t>
+        <w:t>EmpleadoEsVipDeEmpresa</w:t>
+      </w:r>
+      <w:proofErr w:type="spellEnd"/>
+      <w:r>
+        <w:rPr>
+          <w:rFonts w:ascii="Times New Roman" w:hAnsi="Times New Roman" w:cs="Times New Roman"/>
+          <w:b/>
+          <w:bCs/>
+          <w:i/>
+          <w:iCs/>
+        </w:rPr>
+        <w:t xml:space="preserve"> </w:t>
       </w:r>
       <w:r>
         <w:rPr>
@@ -2174,6 +7891,7 @@
           <w:rFonts w:ascii="Times New Roman" w:hAnsi="Times New Roman" w:cs="Times New Roman"/>
         </w:rPr>
       </w:pPr>
+      <w:proofErr w:type="spellStart"/>
       <w:r>
         <w:rPr>
           <w:rFonts w:ascii="Times New Roman" w:hAnsi="Times New Roman" w:cs="Times New Roman"/>
@@ -2184,6 +7902,7 @@
         </w:rPr>
         <w:t>clientesDeUnaEmpresa</w:t>
       </w:r>
+      <w:proofErr w:type="spellEnd"/>
       <w:r>
         <w:rPr>
           <w:rFonts w:ascii="Times New Roman" w:hAnsi="Times New Roman" w:cs="Times New Roman"/>
@@ -2267,6 +7986,7 @@
           <w:rFonts w:ascii="Times New Roman" w:hAnsi="Times New Roman" w:cs="Times New Roman"/>
         </w:rPr>
       </w:pPr>
+      <w:proofErr w:type="spellStart"/>
       <w:r>
         <w:rPr>
           <w:rFonts w:ascii="Times New Roman" w:hAnsi="Times New Roman" w:cs="Times New Roman"/>
@@ -2275,14 +7995,25 @@
           <w:i/>
           <w:iCs/>
         </w:rPr>
-        <w:t xml:space="preserve">clienteHacePedido </w:t>
-      </w:r>
-      <w:r>
-        <w:rPr>
-          <w:rFonts w:ascii="Times New Roman" w:hAnsi="Times New Roman" w:cs="Times New Roman"/>
+        <w:t>clienteHacePedido</w:t>
+      </w:r>
+      <w:proofErr w:type="spellEnd"/>
+      <w:r>
+        <w:rPr>
+          <w:rFonts w:ascii="Times New Roman" w:hAnsi="Times New Roman" w:cs="Times New Roman"/>
+          <w:b/>
+          <w:bCs/>
           <w:i/>
           <w:iCs/>
         </w:rPr>
+        <w:t xml:space="preserve"> </w:t>
+      </w:r>
+      <w:r>
+        <w:rPr>
+          <w:rFonts w:ascii="Times New Roman" w:hAnsi="Times New Roman" w:cs="Times New Roman"/>
+          <w:i/>
+          <w:iCs/>
+        </w:rPr>
         <w:t>(Cliente-Pedido)</w:t>
       </w:r>
       <w:r>
@@ -2331,7 +8062,13 @@
         <w:rPr>
           <w:rFonts w:ascii="Times New Roman" w:hAnsi="Times New Roman" w:cs="Times New Roman"/>
         </w:rPr>
-        <w:t xml:space="preserve"> puede ser pedido por 1 o muchos </w:t>
+        <w:t xml:space="preserve"> puede ser pedido por 1 </w:t>
+      </w:r>
+      <w:r>
+        <w:rPr>
+          <w:rFonts w:ascii="Times New Roman" w:hAnsi="Times New Roman" w:cs="Times New Roman"/>
+        </w:rPr>
+        <w:t xml:space="preserve">solo </w:t>
       </w:r>
       <w:r>
         <w:rPr>
@@ -2339,7 +8076,7 @@
           <w:i/>
           <w:iCs/>
         </w:rPr>
-        <w:t>Clientes</w:t>
+        <w:t>Cliente</w:t>
       </w:r>
       <w:r>
         <w:rPr>
@@ -3132,7 +8869,6 @@
     <w:basedOn w:val="Normal"/>
     <w:next w:val="Normal"/>
     <w:uiPriority w:val="9"/>
-    <w:semiHidden/>
     <w:unhideWhenUsed/>
     <w:qFormat/>
     <w:pPr>
